--- a/Documents/Harsh-changes.docx
+++ b/Documents/Harsh-changes.docx
@@ -51,6 +51,20 @@
       <w:r>
         <w:t>Slogan (We mold the future)</w:t>
       </w:r>
+      <w:r>
+        <w:t xml:space="preserve"> </w:t>
+      </w:r>
+      <w:r>
+        <w:sym w:font="Wingdings" w:char="F0E0"/>
+      </w:r>
+      <w:r>
+        <w:t xml:space="preserve"> </w:t>
+      </w:r>
+      <w:proofErr w:type="gramStart"/>
+      <w:r>
+        <w:t>Done</w:t>
+      </w:r>
+      <w:proofErr w:type="gramEnd"/>
     </w:p>
     <w:p>
       <w:pPr>
@@ -63,6 +77,15 @@
       <w:r>
         <w:t>Padding in menu-name</w:t>
       </w:r>
+      <w:r>
+        <w:t xml:space="preserve"> </w:t>
+      </w:r>
+      <w:r>
+        <w:sym w:font="Wingdings" w:char="F0E0"/>
+      </w:r>
+      <w:r>
+        <w:t xml:space="preserve"> Done</w:t>
+      </w:r>
     </w:p>
     <w:p>
       <w:pPr>
@@ -73,7 +96,31 @@
         </w:numPr>
       </w:pPr>
       <w:r>
-        <w:t>Abhinitee plast india pvt. Ltd.</w:t>
+        <w:t xml:space="preserve">Abhinitee </w:t>
+      </w:r>
+      <w:proofErr w:type="spellStart"/>
+      <w:r>
+        <w:t>plast</w:t>
+      </w:r>
+      <w:proofErr w:type="spellEnd"/>
+      <w:r>
+        <w:t xml:space="preserve"> </w:t>
+      </w:r>
+      <w:proofErr w:type="spellStart"/>
+      <w:r>
+        <w:t>india</w:t>
+      </w:r>
+      <w:proofErr w:type="spellEnd"/>
+      <w:r>
+        <w:t xml:space="preserve"> </w:t>
+      </w:r>
+      <w:proofErr w:type="spellStart"/>
+      <w:r>
+        <w:t>pvt.</w:t>
+      </w:r>
+      <w:proofErr w:type="spellEnd"/>
+      <w:r>
+        <w:t xml:space="preserve"> Ltd.</w:t>
       </w:r>
     </w:p>
     <w:p>
@@ -85,7 +132,21 @@
         </w:numPr>
       </w:pPr>
       <w:r>
-        <w:t>Font new-roman</w:t>
+        <w:t xml:space="preserve">Font </w:t>
+      </w:r>
+      <w:proofErr w:type="gramStart"/>
+      <w:r>
+        <w:t>new-roman</w:t>
+      </w:r>
+      <w:proofErr w:type="gramEnd"/>
+      <w:r>
+        <w:t xml:space="preserve"> </w:t>
+      </w:r>
+      <w:r>
+        <w:sym w:font="Wingdings" w:char="F0E0"/>
+      </w:r>
+      <w:r>
+        <w:t xml:space="preserve"> Done</w:t>
       </w:r>
     </w:p>
     <w:p>
@@ -119,17 +180,32 @@
           <w:ilvl w:val="2"/>
           <w:numId w:val="1"/>
         </w:numPr>
-      </w:pPr>
-      <w:r>
+        <w:rPr>
+          <w:color w:val="FF0000"/>
+        </w:rPr>
+      </w:pPr>
+      <w:r>
+        <w:rPr>
+          <w:color w:val="FF0000"/>
+        </w:rPr>
         <w:t xml:space="preserve">Slider - Animation same to same </w:t>
       </w:r>
       <w:r>
+        <w:rPr>
+          <w:color w:val="FF0000"/>
+        </w:rPr>
         <w:t>A</w:t>
       </w:r>
       <w:r>
+        <w:rPr>
+          <w:color w:val="FF0000"/>
+        </w:rPr>
         <w:t>bhinite</w:t>
       </w:r>
       <w:r>
+        <w:rPr>
+          <w:color w:val="FF0000"/>
+        </w:rPr>
         <w:t>e.</w:t>
       </w:r>
     </w:p>
@@ -140,11 +216,20 @@
           <w:ilvl w:val="2"/>
           <w:numId w:val="1"/>
         </w:numPr>
-      </w:pPr>
-      <w:r>
+        <w:rPr>
+          <w:color w:val="FF0000"/>
+        </w:rPr>
+      </w:pPr>
+      <w:r>
+        <w:rPr>
+          <w:color w:val="FF0000"/>
+        </w:rPr>
         <w:t xml:space="preserve">Remove contact numbers from </w:t>
       </w:r>
       <w:r>
+        <w:rPr>
+          <w:color w:val="FF0000"/>
+        </w:rPr>
         <w:t>slider.</w:t>
       </w:r>
     </w:p>
@@ -194,8 +279,14 @@
           <w:ilvl w:val="1"/>
           <w:numId w:val="1"/>
         </w:numPr>
-      </w:pPr>
-      <w:r>
+        <w:rPr>
+          <w:color w:val="4EA72E" w:themeColor="accent6"/>
+        </w:rPr>
+      </w:pPr>
+      <w:r>
+        <w:rPr>
+          <w:color w:val="4EA72E" w:themeColor="accent6"/>
+        </w:rPr>
         <w:t>Change images with company t-shirt (harsh will provide)</w:t>
       </w:r>
     </w:p>
@@ -221,8 +312,30 @@
         <w:ind w:left="1980"/>
       </w:pPr>
       <w:r>
-        <w:t>Image (Whats app)</w:t>
-      </w:r>
+        <w:t>Image (</w:t>
+      </w:r>
+      <w:proofErr w:type="spellStart"/>
+      <w:r>
+        <w:t>Whats</w:t>
+      </w:r>
+      <w:proofErr w:type="spellEnd"/>
+      <w:r>
+        <w:t xml:space="preserve"> app)</w:t>
+      </w:r>
+      <w:r>
+        <w:t xml:space="preserve"> </w:t>
+      </w:r>
+      <w:r>
+        <w:sym w:font="Wingdings" w:char="F0E0"/>
+      </w:r>
+      <w:r>
+        <w:t xml:space="preserve"> </w:t>
+      </w:r>
+      <w:proofErr w:type="gramStart"/>
+      <w:r>
+        <w:t>Done</w:t>
+      </w:r>
+      <w:proofErr w:type="gramEnd"/>
     </w:p>
     <w:p>
       <w:pPr>
@@ -359,6 +472,308 @@
         <w:sym w:font="Wingdings" w:char="F0E0"/>
       </w:r>
       <w:r>
+        <w:t xml:space="preserve"> </w:t>
+      </w:r>
+      <w:proofErr w:type="gramStart"/>
+      <w:r>
+        <w:t>Done</w:t>
+      </w:r>
+      <w:proofErr w:type="gramEnd"/>
+    </w:p>
+    <w:p>
+      <w:pPr>
+        <w:pStyle w:val="ListParagraph"/>
+        <w:numPr>
+          <w:ilvl w:val="3"/>
+          <w:numId w:val="1"/>
+        </w:numPr>
+      </w:pPr>
+      <w:r>
+        <w:t>Jitu CEO Nahi Hain</w:t>
+      </w:r>
+      <w:r>
+        <w:t xml:space="preserve"> </w:t>
+      </w:r>
+      <w:r>
+        <w:sym w:font="Wingdings" w:char="F0E0"/>
+      </w:r>
+      <w:r>
+        <w:t xml:space="preserve"> </w:t>
+      </w:r>
+      <w:proofErr w:type="gramStart"/>
+      <w:r>
+        <w:t>Done</w:t>
+      </w:r>
+      <w:proofErr w:type="gramEnd"/>
+    </w:p>
+    <w:p>
+      <w:pPr>
+        <w:pStyle w:val="ListParagraph"/>
+        <w:numPr>
+          <w:ilvl w:val="2"/>
+          <w:numId w:val="1"/>
+        </w:numPr>
+      </w:pPr>
+      <w:r>
+        <w:t>Photos</w:t>
+      </w:r>
+      <w:r>
+        <w:t xml:space="preserve"> </w:t>
+      </w:r>
+      <w:r>
+        <w:sym w:font="Wingdings" w:char="F0E0"/>
+      </w:r>
+      <w:r>
+        <w:t xml:space="preserve"> </w:t>
+      </w:r>
+      <w:proofErr w:type="gramStart"/>
+      <w:r>
+        <w:t>Done</w:t>
+      </w:r>
+      <w:proofErr w:type="gramEnd"/>
+    </w:p>
+    <w:p>
+      <w:pPr>
+        <w:pStyle w:val="ListParagraph"/>
+        <w:numPr>
+          <w:ilvl w:val="1"/>
+          <w:numId w:val="1"/>
+        </w:numPr>
+      </w:pPr>
+      <w:r>
+        <w:t>Client</w:t>
+      </w:r>
+    </w:p>
+    <w:p>
+      <w:pPr>
+        <w:pStyle w:val="ListParagraph"/>
+        <w:numPr>
+          <w:ilvl w:val="2"/>
+          <w:numId w:val="1"/>
+        </w:numPr>
+        <w:rPr>
+          <w:color w:val="4EA72E" w:themeColor="accent6"/>
+        </w:rPr>
+      </w:pPr>
+      <w:r>
+        <w:rPr>
+          <w:color w:val="4EA72E" w:themeColor="accent6"/>
+        </w:rPr>
+        <w:t>Slider like Abhinitee</w:t>
+      </w:r>
+      <w:r>
+        <w:rPr>
+          <w:color w:val="4EA72E" w:themeColor="accent6"/>
+        </w:rPr>
+        <w:t xml:space="preserve"> </w:t>
+      </w:r>
+      <w:r>
+        <w:rPr>
+          <w:color w:val="4EA72E" w:themeColor="accent6"/>
+        </w:rPr>
+        <w:sym w:font="Wingdings" w:char="F0E0"/>
+      </w:r>
+      <w:r>
+        <w:rPr>
+          <w:color w:val="4EA72E" w:themeColor="accent6"/>
+        </w:rPr>
+        <w:t xml:space="preserve"> </w:t>
+      </w:r>
+      <w:proofErr w:type="spellStart"/>
+      <w:r>
+        <w:rPr>
+          <w:color w:val="4EA72E" w:themeColor="accent6"/>
+        </w:rPr>
+        <w:t>Acchanahi</w:t>
+      </w:r>
+      <w:proofErr w:type="spellEnd"/>
+      <w:r>
+        <w:rPr>
+          <w:color w:val="4EA72E" w:themeColor="accent6"/>
+        </w:rPr>
+        <w:t xml:space="preserve"> </w:t>
+      </w:r>
+      <w:proofErr w:type="spellStart"/>
+      <w:r>
+        <w:rPr>
+          <w:color w:val="4EA72E" w:themeColor="accent6"/>
+        </w:rPr>
+        <w:t>lagega</w:t>
+      </w:r>
+      <w:proofErr w:type="spellEnd"/>
+      <w:r>
+        <w:rPr>
+          <w:color w:val="4EA72E" w:themeColor="accent6"/>
+        </w:rPr>
+        <w:t xml:space="preserve"> </w:t>
+      </w:r>
+      <w:proofErr w:type="spellStart"/>
+      <w:r>
+        <w:rPr>
+          <w:color w:val="4EA72E" w:themeColor="accent6"/>
+        </w:rPr>
+        <w:t>kyo</w:t>
+      </w:r>
+      <w:proofErr w:type="spellEnd"/>
+      <w:r>
+        <w:rPr>
+          <w:color w:val="4EA72E" w:themeColor="accent6"/>
+        </w:rPr>
+        <w:t xml:space="preserve"> </w:t>
+      </w:r>
+      <w:r>
+        <w:rPr>
+          <w:color w:val="4EA72E" w:themeColor="accent6"/>
+        </w:rPr>
+        <w:t xml:space="preserve">ki </w:t>
+      </w:r>
+      <w:r>
+        <w:rPr>
+          <w:color w:val="4EA72E" w:themeColor="accent6"/>
+        </w:rPr>
+        <w:t xml:space="preserve">slider </w:t>
+      </w:r>
+      <w:proofErr w:type="spellStart"/>
+      <w:r>
+        <w:rPr>
+          <w:color w:val="4EA72E" w:themeColor="accent6"/>
+        </w:rPr>
+        <w:t>ke</w:t>
+      </w:r>
+      <w:proofErr w:type="spellEnd"/>
+      <w:r>
+        <w:rPr>
+          <w:color w:val="4EA72E" w:themeColor="accent6"/>
+        </w:rPr>
+        <w:t xml:space="preserve"> </w:t>
+      </w:r>
+      <w:proofErr w:type="spellStart"/>
+      <w:r>
+        <w:rPr>
+          <w:color w:val="4EA72E" w:themeColor="accent6"/>
+        </w:rPr>
+        <w:t>liye</w:t>
+      </w:r>
+      <w:proofErr w:type="spellEnd"/>
+      <w:r>
+        <w:rPr>
+          <w:color w:val="4EA72E" w:themeColor="accent6"/>
+        </w:rPr>
+        <w:t xml:space="preserve"> </w:t>
+      </w:r>
+      <w:proofErr w:type="spellStart"/>
+      <w:r>
+        <w:rPr>
+          <w:color w:val="4EA72E" w:themeColor="accent6"/>
+        </w:rPr>
+        <w:t>zyada</w:t>
+      </w:r>
+      <w:proofErr w:type="spellEnd"/>
+      <w:r>
+        <w:rPr>
+          <w:color w:val="4EA72E" w:themeColor="accent6"/>
+        </w:rPr>
+        <w:t xml:space="preserve"> images </w:t>
+      </w:r>
+      <w:proofErr w:type="spellStart"/>
+      <w:r>
+        <w:rPr>
+          <w:color w:val="4EA72E" w:themeColor="accent6"/>
+        </w:rPr>
+        <w:t>chahia</w:t>
+      </w:r>
+      <w:proofErr w:type="spellEnd"/>
+      <w:r>
+        <w:rPr>
+          <w:color w:val="4EA72E" w:themeColor="accent6"/>
+        </w:rPr>
+        <w:t xml:space="preserve"> </w:t>
+      </w:r>
+    </w:p>
+    <w:p>
+      <w:pPr>
+        <w:pStyle w:val="ListParagraph"/>
+        <w:numPr>
+          <w:ilvl w:val="2"/>
+          <w:numId w:val="1"/>
+        </w:numPr>
+        <w:rPr>
+          <w:strike/>
+          <w:color w:val="4EA72E" w:themeColor="accent6"/>
+        </w:rPr>
+      </w:pPr>
+      <w:r>
+        <w:rPr>
+          <w:color w:val="4EA72E" w:themeColor="accent6"/>
+        </w:rPr>
+        <w:t xml:space="preserve">The metal </w:t>
+      </w:r>
+      <w:r>
+        <w:rPr>
+          <w:color w:val="4EA72E" w:themeColor="accent6"/>
+        </w:rPr>
+        <w:t xml:space="preserve">company, Mother son, Minda Rika, </w:t>
+      </w:r>
+      <w:r>
+        <w:rPr>
+          <w:strike/>
+          <w:color w:val="4EA72E" w:themeColor="accent6"/>
+        </w:rPr>
+        <w:t>JPM, JNS, MRS</w:t>
+      </w:r>
+    </w:p>
+    <w:p>
+      <w:pPr>
+        <w:pStyle w:val="ListParagraph"/>
+        <w:numPr>
+          <w:ilvl w:val="0"/>
+          <w:numId w:val="1"/>
+        </w:numPr>
+      </w:pPr>
+      <w:r>
+        <w:t>New section: Tool-room</w:t>
+      </w:r>
+    </w:p>
+    <w:p>
+      <w:pPr>
+        <w:pStyle w:val="ListParagraph"/>
+        <w:numPr>
+          <w:ilvl w:val="1"/>
+          <w:numId w:val="1"/>
+        </w:numPr>
+      </w:pPr>
+      <w:r>
+        <w:t>VMC</w:t>
+      </w:r>
+      <w:r>
+        <w:t xml:space="preserve"> (</w:t>
+      </w:r>
+      <w:proofErr w:type="spellStart"/>
+      <w:r>
+        <w:t>img</w:t>
+      </w:r>
+      <w:proofErr w:type="spellEnd"/>
+      <w:r>
+        <w:t xml:space="preserve"> &gt; slide-</w:t>
+      </w:r>
+      <w:proofErr w:type="gramStart"/>
+      <w:r>
+        <w:t>page :</w:t>
+      </w:r>
+      <w:proofErr w:type="gramEnd"/>
+      <w:r>
+        <w:t xml:space="preserve"> 32)</w:t>
+      </w:r>
+      <w:r>
+        <w:t xml:space="preserve">, </w:t>
+      </w:r>
+      <w:r>
+        <w:t xml:space="preserve"> </w:t>
+      </w:r>
+      <w:r>
+        <w:sym w:font="Wingdings" w:char="F0E0"/>
+      </w:r>
+      <w:r>
         <w:t xml:space="preserve"> Done</w:t>
       </w:r>
     </w:p>
@@ -366,292 +781,262 @@
       <w:pPr>
         <w:pStyle w:val="ListParagraph"/>
         <w:numPr>
+          <w:ilvl w:val="1"/>
+          <w:numId w:val="1"/>
+        </w:numPr>
+      </w:pPr>
+      <w:r>
+        <w:t>Wire Cut</w:t>
+      </w:r>
+      <w:r>
+        <w:t xml:space="preserve"> (</w:t>
+      </w:r>
+      <w:proofErr w:type="spellStart"/>
+      <w:r>
+        <w:t>img</w:t>
+      </w:r>
+      <w:proofErr w:type="spellEnd"/>
+      <w:r>
+        <w:t xml:space="preserve"> &gt; slide-</w:t>
+      </w:r>
+      <w:proofErr w:type="gramStart"/>
+      <w:r>
+        <w:t>page :</w:t>
+      </w:r>
+      <w:proofErr w:type="gramEnd"/>
+      <w:r>
+        <w:t xml:space="preserve"> 33)</w:t>
+      </w:r>
+      <w:r>
+        <w:t>,</w:t>
+      </w:r>
+      <w:r>
+        <w:t xml:space="preserve"> </w:t>
+      </w:r>
+      <w:r>
+        <w:sym w:font="Wingdings" w:char="F0E0"/>
+      </w:r>
+      <w:r>
+        <w:t xml:space="preserve"> Done</w:t>
+      </w:r>
+    </w:p>
+    <w:p>
+      <w:pPr>
+        <w:pStyle w:val="ListParagraph"/>
+        <w:numPr>
+          <w:ilvl w:val="1"/>
+          <w:numId w:val="1"/>
+        </w:numPr>
+      </w:pPr>
+      <w:r>
+        <w:t>EDM</w:t>
+      </w:r>
+      <w:r>
+        <w:t xml:space="preserve"> (</w:t>
+      </w:r>
+      <w:proofErr w:type="spellStart"/>
+      <w:r>
+        <w:t>img</w:t>
+      </w:r>
+      <w:proofErr w:type="spellEnd"/>
+      <w:r>
+        <w:t xml:space="preserve"> &gt; slide-</w:t>
+      </w:r>
+      <w:proofErr w:type="gramStart"/>
+      <w:r>
+        <w:t>page :</w:t>
+      </w:r>
+      <w:proofErr w:type="gramEnd"/>
+      <w:r>
+        <w:t xml:space="preserve"> 34)</w:t>
+      </w:r>
+      <w:r>
+        <w:t xml:space="preserve">, </w:t>
+      </w:r>
+      <w:r>
+        <w:t xml:space="preserve"> </w:t>
+      </w:r>
+      <w:r>
+        <w:sym w:font="Wingdings" w:char="F0E0"/>
+      </w:r>
+      <w:r>
+        <w:t xml:space="preserve"> Done</w:t>
+      </w:r>
+    </w:p>
+    <w:p>
+      <w:pPr>
+        <w:pStyle w:val="ListParagraph"/>
+        <w:numPr>
+          <w:ilvl w:val="1"/>
+          <w:numId w:val="1"/>
+        </w:numPr>
+      </w:pPr>
+      <w:r>
+        <w:t>Design</w:t>
+      </w:r>
+      <w:r>
+        <w:t xml:space="preserve"> (</w:t>
+      </w:r>
+      <w:proofErr w:type="spellStart"/>
+      <w:r>
+        <w:t>img</w:t>
+      </w:r>
+      <w:proofErr w:type="spellEnd"/>
+      <w:r>
+        <w:t xml:space="preserve"> &gt; slide-</w:t>
+      </w:r>
+      <w:proofErr w:type="gramStart"/>
+      <w:r>
+        <w:t>page :</w:t>
+      </w:r>
+      <w:proofErr w:type="gramEnd"/>
+      <w:r>
+        <w:t xml:space="preserve"> 36- 1</w:t>
+      </w:r>
+      <w:r>
+        <w:rPr>
+          <w:vertAlign w:val="superscript"/>
+        </w:rPr>
+        <w:t>st</w:t>
+      </w:r>
+      <w:r>
+        <w:t xml:space="preserve">   image )</w:t>
+      </w:r>
+      <w:r>
+        <w:t xml:space="preserve">, </w:t>
+      </w:r>
+      <w:r>
+        <w:sym w:font="Wingdings" w:char="F0E0"/>
+      </w:r>
+      <w:r>
+        <w:t xml:space="preserve"> Done</w:t>
+      </w:r>
+    </w:p>
+    <w:p>
+      <w:pPr>
+        <w:pStyle w:val="ListParagraph"/>
+        <w:numPr>
+          <w:ilvl w:val="1"/>
+          <w:numId w:val="1"/>
+        </w:numPr>
+      </w:pPr>
+      <w:r>
+        <w:t>Core</w:t>
+      </w:r>
+      <w:r>
+        <w:t xml:space="preserve"> (</w:t>
+      </w:r>
+      <w:proofErr w:type="spellStart"/>
+      <w:r>
+        <w:t>img</w:t>
+      </w:r>
+      <w:proofErr w:type="spellEnd"/>
+      <w:r>
+        <w:t xml:space="preserve"> &gt; slide-</w:t>
+      </w:r>
+      <w:proofErr w:type="gramStart"/>
+      <w:r>
+        <w:t>page :</w:t>
+      </w:r>
+      <w:proofErr w:type="gramEnd"/>
+      <w:r>
+        <w:t xml:space="preserve"> 21)</w:t>
+      </w:r>
+      <w:r>
+        <w:t xml:space="preserve"> </w:t>
+      </w:r>
+      <w:r>
+        <w:sym w:font="Wingdings" w:char="F0E0"/>
+      </w:r>
+      <w:r>
+        <w:t xml:space="preserve"> Done</w:t>
+      </w:r>
+    </w:p>
+    <w:p>
+      <w:pPr>
+        <w:pStyle w:val="ListParagraph"/>
+        <w:numPr>
+          <w:ilvl w:val="1"/>
+          <w:numId w:val="1"/>
+        </w:numPr>
+      </w:pPr>
+      <w:r>
+        <w:t xml:space="preserve">cavity </w:t>
+      </w:r>
+      <w:r>
+        <w:t>(</w:t>
+      </w:r>
+      <w:proofErr w:type="spellStart"/>
+      <w:r>
+        <w:t>img</w:t>
+      </w:r>
+      <w:proofErr w:type="spellEnd"/>
+      <w:r>
+        <w:t xml:space="preserve"> &gt; slide-</w:t>
+      </w:r>
+      <w:proofErr w:type="gramStart"/>
+      <w:r>
+        <w:t>page :</w:t>
+      </w:r>
+      <w:proofErr w:type="gramEnd"/>
+      <w:r>
+        <w:t xml:space="preserve"> 21) ,</w:t>
+      </w:r>
+      <w:r>
+        <w:t xml:space="preserve"> </w:t>
+      </w:r>
+      <w:r>
+        <w:sym w:font="Wingdings" w:char="F0E0"/>
+      </w:r>
+      <w:r>
+        <w:t xml:space="preserve"> Done </w:t>
+      </w:r>
+    </w:p>
+    <w:p>
+      <w:pPr>
+        <w:pStyle w:val="ListParagraph"/>
+        <w:numPr>
+          <w:ilvl w:val="0"/>
+          <w:numId w:val="1"/>
+        </w:numPr>
+        <w:rPr>
+          <w:color w:val="FF0000"/>
+        </w:rPr>
+      </w:pPr>
+      <w:r>
+        <w:rPr>
+          <w:color w:val="FF0000"/>
+        </w:rPr>
+        <w:t xml:space="preserve">New section: </w:t>
+      </w:r>
+      <w:r>
+        <w:rPr>
+          <w:color w:val="FF0000"/>
+        </w:rPr>
+        <w:t>Facilities</w:t>
+      </w:r>
+      <w:r>
+        <w:rPr>
+          <w:color w:val="FF0000"/>
+        </w:rPr>
+        <w:t xml:space="preserve"> </w:t>
+      </w:r>
+    </w:p>
+    <w:p>
+      <w:pPr>
+        <w:pStyle w:val="ListParagraph"/>
+        <w:numPr>
           <w:ilvl w:val="2"/>
           <w:numId w:val="1"/>
         </w:numPr>
-      </w:pPr>
-      <w:r>
-        <w:t>Photos</w:t>
-      </w:r>
-      <w:r>
-        <w:t xml:space="preserve"> </w:t>
-      </w:r>
-      <w:r>
-        <w:sym w:font="Wingdings" w:char="F0E0"/>
-      </w:r>
-      <w:r>
-        <w:t xml:space="preserve"> Done</w:t>
-      </w:r>
-    </w:p>
-    <w:p>
-      <w:pPr>
-        <w:pStyle w:val="ListParagraph"/>
-        <w:numPr>
-          <w:ilvl w:val="1"/>
-          <w:numId w:val="1"/>
-        </w:numPr>
-      </w:pPr>
-      <w:r>
-        <w:t>Client</w:t>
-      </w:r>
-    </w:p>
-    <w:p>
-      <w:pPr>
-        <w:pStyle w:val="ListParagraph"/>
-        <w:numPr>
-          <w:ilvl w:val="2"/>
-          <w:numId w:val="1"/>
-        </w:numPr>
-      </w:pPr>
-      <w:r>
-        <w:t>Slider like Abhinitee</w:t>
-      </w:r>
-      <w:r>
-        <w:t xml:space="preserve"> </w:t>
-      </w:r>
-      <w:r>
-        <w:sym w:font="Wingdings" w:char="F0E0"/>
-      </w:r>
-      <w:r>
-        <w:t xml:space="preserve"> Acchanahi lagega kyo slider ke liye zyada images chahia </w:t>
-      </w:r>
-    </w:p>
-    <w:p>
-      <w:pPr>
-        <w:pStyle w:val="ListParagraph"/>
-        <w:numPr>
-          <w:ilvl w:val="2"/>
-          <w:numId w:val="1"/>
-        </w:numPr>
-        <w:rPr>
-          <w:strike/>
-        </w:rPr>
-      </w:pPr>
-      <w:r>
-        <w:t xml:space="preserve">The metal </w:t>
-      </w:r>
-      <w:r>
-        <w:t xml:space="preserve">company, Mother son, Minda Rika, </w:t>
-      </w:r>
-      <w:r>
-        <w:rPr>
-          <w:strike/>
-        </w:rPr>
-        <w:t>JPM, JNS, MRS</w:t>
-      </w:r>
-    </w:p>
-    <w:p>
-      <w:pPr>
-        <w:pStyle w:val="ListParagraph"/>
-        <w:numPr>
-          <w:ilvl w:val="0"/>
-          <w:numId w:val="1"/>
-        </w:numPr>
-      </w:pPr>
-      <w:r>
-        <w:t>New section: Tool-room</w:t>
-      </w:r>
-    </w:p>
-    <w:p>
-      <w:pPr>
-        <w:pStyle w:val="ListParagraph"/>
-        <w:numPr>
-          <w:ilvl w:val="1"/>
-          <w:numId w:val="1"/>
-        </w:numPr>
-      </w:pPr>
-      <w:r>
-        <w:t>VMC</w:t>
-      </w:r>
-      <w:r>
-        <w:t xml:space="preserve"> </w:t>
-      </w:r>
-      <w:r>
-        <w:t xml:space="preserve">(img &gt; slide-page : </w:t>
-      </w:r>
-      <w:r>
-        <w:t>32</w:t>
-      </w:r>
-      <w:r>
-        <w:t>)</w:t>
-      </w:r>
-      <w:r>
-        <w:t xml:space="preserve">, </w:t>
-      </w:r>
-    </w:p>
-    <w:p>
-      <w:pPr>
-        <w:pStyle w:val="ListParagraph"/>
-        <w:numPr>
-          <w:ilvl w:val="1"/>
-          <w:numId w:val="1"/>
-        </w:numPr>
-      </w:pPr>
-      <w:r>
-        <w:t>Wire Cut</w:t>
-      </w:r>
-      <w:r>
-        <w:t xml:space="preserve"> </w:t>
-      </w:r>
-      <w:r>
-        <w:t xml:space="preserve">(img &gt; slide-page : </w:t>
-      </w:r>
-      <w:r>
-        <w:t>33</w:t>
-      </w:r>
-      <w:r>
-        <w:t>)</w:t>
-      </w:r>
-      <w:r>
-        <w:t>,</w:t>
-      </w:r>
-    </w:p>
-    <w:p>
-      <w:pPr>
-        <w:pStyle w:val="ListParagraph"/>
-        <w:numPr>
-          <w:ilvl w:val="1"/>
-          <w:numId w:val="1"/>
-        </w:numPr>
-      </w:pPr>
-      <w:r>
-        <w:t>EDM</w:t>
-      </w:r>
-      <w:r>
-        <w:t xml:space="preserve"> </w:t>
-      </w:r>
-      <w:r>
-        <w:t xml:space="preserve">(img &gt; slide-page : </w:t>
-      </w:r>
-      <w:r>
-        <w:t>34</w:t>
-      </w:r>
-      <w:r>
-        <w:t>)</w:t>
-      </w:r>
-      <w:r>
-        <w:t xml:space="preserve">, </w:t>
-      </w:r>
-    </w:p>
-    <w:p>
-      <w:pPr>
-        <w:pStyle w:val="ListParagraph"/>
-        <w:numPr>
-          <w:ilvl w:val="1"/>
-          <w:numId w:val="1"/>
-        </w:numPr>
-      </w:pPr>
-      <w:r>
-        <w:t>Design</w:t>
-      </w:r>
-      <w:r>
-        <w:t xml:space="preserve"> </w:t>
-      </w:r>
-      <w:r>
-        <w:t xml:space="preserve">(img &gt; slide-page : </w:t>
-      </w:r>
-      <w:r>
-        <w:t xml:space="preserve">36- </w:t>
-      </w:r>
-      <w:r>
-        <w:t>1</w:t>
-      </w:r>
-      <w:r>
-        <w:rPr>
-          <w:vertAlign w:val="superscript"/>
-        </w:rPr>
-        <w:t>st</w:t>
-      </w:r>
-      <w:r>
-        <w:t xml:space="preserve">   image </w:t>
-      </w:r>
-      <w:r>
-        <w:t>)</w:t>
-      </w:r>
-      <w:r>
-        <w:t xml:space="preserve">, </w:t>
-      </w:r>
-    </w:p>
-    <w:p>
-      <w:pPr>
-        <w:pStyle w:val="ListParagraph"/>
-        <w:numPr>
-          <w:ilvl w:val="1"/>
-          <w:numId w:val="1"/>
-        </w:numPr>
-      </w:pPr>
-      <w:r>
-        <w:t>Core</w:t>
-      </w:r>
-      <w:r>
-        <w:t xml:space="preserve"> (img &gt; slide-page : 21)</w:t>
-      </w:r>
-    </w:p>
-    <w:p>
-      <w:pPr>
-        <w:pStyle w:val="ListParagraph"/>
-        <w:numPr>
-          <w:ilvl w:val="1"/>
-          <w:numId w:val="1"/>
-        </w:numPr>
-      </w:pPr>
-      <w:r>
-        <w:t xml:space="preserve">cavity </w:t>
-      </w:r>
-      <w:r>
-        <w:t>(img &gt; slide-page : 21)</w:t>
-      </w:r>
-      <w:r>
-        <w:t xml:space="preserve"> ,</w:t>
-      </w:r>
-    </w:p>
-    <w:p>
-      <w:pPr>
-        <w:pStyle w:val="ListParagraph"/>
-        <w:numPr>
-          <w:ilvl w:val="1"/>
-          <w:numId w:val="1"/>
-        </w:numPr>
-      </w:pPr>
-      <w:r>
-        <w:t xml:space="preserve">Content: </w:t>
-      </w:r>
-      <w:hyperlink r:id="rId6" w:history="1">
-        <w:r>
-          <w:rPr>
-            <w:rStyle w:val="Hyperlink"/>
-          </w:rPr>
-          <w:t>https://www.abhiniteeindia.com/facilities</w:t>
-        </w:r>
-      </w:hyperlink>
-    </w:p>
-    <w:p>
-      <w:pPr>
-        <w:pStyle w:val="ListParagraph"/>
-        <w:numPr>
-          <w:ilvl w:val="0"/>
-          <w:numId w:val="1"/>
-        </w:numPr>
-      </w:pPr>
-      <w:r>
-        <w:t xml:space="preserve">New section: </w:t>
-      </w:r>
-      <w:r>
-        <w:t>Facilities</w:t>
-      </w:r>
-      <w:r>
-        <w:t xml:space="preserve"> </w:t>
-      </w:r>
-    </w:p>
-    <w:p>
-      <w:pPr>
-        <w:pStyle w:val="ListParagraph"/>
-        <w:numPr>
-          <w:ilvl w:val="2"/>
-          <w:numId w:val="1"/>
-        </w:numPr>
-      </w:pPr>
-      <w:r>
+        <w:rPr>
+          <w:color w:val="FF0000"/>
+        </w:rPr>
+      </w:pPr>
+      <w:r>
+        <w:rPr>
+          <w:color w:val="FF0000"/>
+        </w:rPr>
         <w:lastRenderedPageBreak/>
         <w:t>Tool room section</w:t>
       </w:r>
@@ -663,8 +1048,14 @@
           <w:ilvl w:val="3"/>
           <w:numId w:val="1"/>
         </w:numPr>
-      </w:pPr>
-      <w:r>
+        <w:rPr>
+          <w:color w:val="FF0000"/>
+        </w:rPr>
+      </w:pPr>
+      <w:r>
+        <w:rPr>
+          <w:color w:val="FF0000"/>
+        </w:rPr>
         <w:t>3 images</w:t>
       </w:r>
     </w:p>
@@ -675,8 +1066,14 @@
           <w:ilvl w:val="3"/>
           <w:numId w:val="1"/>
         </w:numPr>
-      </w:pPr>
-      <w:r>
+        <w:rPr>
+          <w:color w:val="FF0000"/>
+        </w:rPr>
+      </w:pPr>
+      <w:r>
+        <w:rPr>
+          <w:color w:val="FF0000"/>
+        </w:rPr>
         <w:t>Description</w:t>
       </w:r>
     </w:p>
@@ -687,9 +1084,23 @@
           <w:ilvl w:val="2"/>
           <w:numId w:val="1"/>
         </w:numPr>
-      </w:pPr>
-      <w:r>
-        <w:t>Facilitries (spell)</w:t>
+        <w:rPr>
+          <w:color w:val="FF0000"/>
+        </w:rPr>
+      </w:pPr>
+      <w:proofErr w:type="spellStart"/>
+      <w:r>
+        <w:rPr>
+          <w:color w:val="FF0000"/>
+        </w:rPr>
+        <w:t>Facilitries</w:t>
+      </w:r>
+      <w:proofErr w:type="spellEnd"/>
+      <w:r>
+        <w:rPr>
+          <w:color w:val="FF0000"/>
+        </w:rPr>
+        <w:t xml:space="preserve"> (spell)</w:t>
       </w:r>
     </w:p>
     <w:p>
@@ -699,8 +1110,14 @@
           <w:ilvl w:val="3"/>
           <w:numId w:val="1"/>
         </w:numPr>
-      </w:pPr>
-      <w:r>
+        <w:rPr>
+          <w:color w:val="FF0000"/>
+        </w:rPr>
+      </w:pPr>
+      <w:r>
+        <w:rPr>
+          <w:color w:val="FF0000"/>
+        </w:rPr>
         <w:t>3 images</w:t>
       </w:r>
     </w:p>
@@ -711,9 +1128,129 @@
           <w:ilvl w:val="3"/>
           <w:numId w:val="1"/>
         </w:numPr>
-      </w:pPr>
-      <w:r>
-        <w:t>With built-up area of 8000 Sq.ft our state-of-the-art Moulding shop consists of comprehensive range of 7 Injection moulding machines from 50 Ton to 250 Ton capacity. This also includes special purpose vertical Injection Moulding machines with rotary table as well as single sliding bed suitable for insert moulding, Terminal moulding &amp; Over moulding applications.</w:t>
+        <w:rPr>
+          <w:color w:val="FF0000"/>
+        </w:rPr>
+      </w:pPr>
+      <w:r>
+        <w:rPr>
+          <w:color w:val="FF0000"/>
+        </w:rPr>
+        <w:t xml:space="preserve">With built-up area of 8000 </w:t>
+      </w:r>
+      <w:proofErr w:type="spellStart"/>
+      <w:proofErr w:type="gramStart"/>
+      <w:r>
+        <w:rPr>
+          <w:color w:val="FF0000"/>
+        </w:rPr>
+        <w:t>Sq.ft</w:t>
+      </w:r>
+      <w:proofErr w:type="spellEnd"/>
+      <w:proofErr w:type="gramEnd"/>
+      <w:r>
+        <w:rPr>
+          <w:color w:val="FF0000"/>
+        </w:rPr>
+        <w:t xml:space="preserve"> our state-of-the-art </w:t>
+      </w:r>
+      <w:proofErr w:type="spellStart"/>
+      <w:r>
+        <w:rPr>
+          <w:color w:val="FF0000"/>
+        </w:rPr>
+        <w:t>Moulding</w:t>
+      </w:r>
+      <w:proofErr w:type="spellEnd"/>
+      <w:r>
+        <w:rPr>
+          <w:color w:val="FF0000"/>
+        </w:rPr>
+        <w:t xml:space="preserve"> shop consists of comprehensive range of 7 Injection </w:t>
+      </w:r>
+      <w:proofErr w:type="spellStart"/>
+      <w:r>
+        <w:rPr>
+          <w:color w:val="FF0000"/>
+        </w:rPr>
+        <w:t>moulding</w:t>
+      </w:r>
+      <w:proofErr w:type="spellEnd"/>
+      <w:r>
+        <w:rPr>
+          <w:color w:val="FF0000"/>
+        </w:rPr>
+        <w:t xml:space="preserve"> machines from 50 Ton to 250 Ton capacity. This also includes special purpose vertical Injection </w:t>
+      </w:r>
+      <w:proofErr w:type="spellStart"/>
+      <w:r>
+        <w:rPr>
+          <w:color w:val="FF0000"/>
+        </w:rPr>
+        <w:t>Moulding</w:t>
+      </w:r>
+      <w:proofErr w:type="spellEnd"/>
+      <w:r>
+        <w:rPr>
+          <w:color w:val="FF0000"/>
+        </w:rPr>
+        <w:t xml:space="preserve"> machines with rotary table as well as single sliding bed suitable for insert </w:t>
+      </w:r>
+      <w:proofErr w:type="spellStart"/>
+      <w:r>
+        <w:rPr>
+          <w:color w:val="FF0000"/>
+        </w:rPr>
+        <w:t>moulding</w:t>
+      </w:r>
+      <w:proofErr w:type="spellEnd"/>
+      <w:r>
+        <w:rPr>
+          <w:color w:val="FF0000"/>
+        </w:rPr>
+        <w:t xml:space="preserve">, Terminal </w:t>
+      </w:r>
+      <w:proofErr w:type="spellStart"/>
+      <w:r>
+        <w:rPr>
+          <w:color w:val="FF0000"/>
+        </w:rPr>
+        <w:t>moulding</w:t>
+      </w:r>
+      <w:proofErr w:type="spellEnd"/>
+      <w:r>
+        <w:rPr>
+          <w:color w:val="FF0000"/>
+        </w:rPr>
+        <w:t xml:space="preserve"> &amp; </w:t>
+      </w:r>
+      <w:proofErr w:type="gramStart"/>
+      <w:r>
+        <w:rPr>
+          <w:color w:val="FF0000"/>
+        </w:rPr>
+        <w:t>Over</w:t>
+      </w:r>
+      <w:proofErr w:type="gramEnd"/>
+      <w:r>
+        <w:rPr>
+          <w:color w:val="FF0000"/>
+        </w:rPr>
+        <w:t xml:space="preserve"> </w:t>
+      </w:r>
+      <w:proofErr w:type="spellStart"/>
+      <w:r>
+        <w:rPr>
+          <w:color w:val="FF0000"/>
+        </w:rPr>
+        <w:t>moulding</w:t>
+      </w:r>
+      <w:proofErr w:type="spellEnd"/>
+      <w:r>
+        <w:rPr>
+          <w:color w:val="FF0000"/>
+        </w:rPr>
+        <w:t xml:space="preserve"> applications.</w:t>
       </w:r>
     </w:p>
     <w:p>
@@ -723,8 +1260,14 @@
           <w:ilvl w:val="3"/>
           <w:numId w:val="1"/>
         </w:numPr>
-      </w:pPr>
-      <w:r>
+        <w:rPr>
+          <w:color w:val="FF0000"/>
+        </w:rPr>
+      </w:pPr>
+      <w:r>
+        <w:rPr>
+          <w:color w:val="FF0000"/>
+        </w:rPr>
         <w:t>3 images</w:t>
       </w:r>
     </w:p>
@@ -735,16 +1278,29 @@
           <w:ilvl w:val="2"/>
           <w:numId w:val="1"/>
         </w:numPr>
-      </w:pPr>
-      <w:r>
+        <w:rPr>
+          <w:color w:val="FF0000"/>
+        </w:rPr>
+      </w:pPr>
+      <w:r>
+        <w:rPr>
+          <w:color w:val="FF0000"/>
+        </w:rPr>
         <w:t>Infrastructure</w:t>
       </w:r>
     </w:p>
     <w:p>
       <w:pPr>
         <w:ind w:left="1260" w:firstLine="720"/>
-      </w:pPr>
-      <w:r>
+        <w:rPr>
+          <w:color w:val="FF0000"/>
+        </w:rPr>
+      </w:pPr>
+      <w:r>
+        <w:rPr>
+          <w:noProof/>
+          <w:color w:val="FF0000"/>
+        </w:rPr>
         <w:drawing>
           <wp:inline distT="0" distB="0" distL="0" distR="0" wp14:anchorId="3E36BCB2" wp14:editId="334A3127">
             <wp:extent cx="4009292" cy="2306320"/>
@@ -761,7 +1317,7 @@
                     <pic:cNvPicPr/>
                   </pic:nvPicPr>
                   <pic:blipFill>
-                    <a:blip r:embed="rId7"/>
+                    <a:blip r:embed="rId6"/>
                     <a:stretch>
                       <a:fillRect/>
                     </a:stretch>
@@ -789,17 +1345,27 @@
           <w:ilvl w:val="3"/>
           <w:numId w:val="1"/>
         </w:numPr>
-      </w:pPr>
-      <w:r>
+        <w:rPr>
+          <w:color w:val="FF0000"/>
+        </w:rPr>
+      </w:pPr>
+      <w:r>
+        <w:rPr>
+          <w:color w:val="FF0000"/>
+        </w:rPr>
         <w:t>3</w:t>
       </w:r>
       <w:r>
         <w:rPr>
+          <w:color w:val="FF0000"/>
           <w:vertAlign w:val="superscript"/>
         </w:rPr>
         <w:t>rd</w:t>
       </w:r>
       <w:r>
+        <w:rPr>
+          <w:color w:val="FF0000"/>
+        </w:rPr>
         <w:t xml:space="preserve"> image 100 hp power</w:t>
       </w:r>
     </w:p>
@@ -810,23 +1376,39 @@
           <w:ilvl w:val="3"/>
           <w:numId w:val="1"/>
         </w:numPr>
-      </w:pPr>
-      <w:r>
+        <w:rPr>
+          <w:color w:val="FF0000"/>
+        </w:rPr>
+      </w:pPr>
+      <w:r>
+        <w:rPr>
+          <w:color w:val="FF0000"/>
+        </w:rPr>
         <w:t>4</w:t>
       </w:r>
       <w:r>
         <w:rPr>
+          <w:color w:val="FF0000"/>
           <w:vertAlign w:val="superscript"/>
         </w:rPr>
         <w:t>th</w:t>
       </w:r>
       <w:r>
+        <w:rPr>
+          <w:color w:val="FF0000"/>
+        </w:rPr>
         <w:t xml:space="preserve"> image 7+ Mil</w:t>
       </w:r>
       <w:r>
+        <w:rPr>
+          <w:color w:val="FF0000"/>
+        </w:rPr>
         <w:t>a</w:t>
       </w:r>
       <w:r>
+        <w:rPr>
+          <w:color w:val="FF0000"/>
+        </w:rPr>
         <w:t>cron machines 50 to 250 tons of capacity</w:t>
       </w:r>
     </w:p>
@@ -837,21 +1419,45 @@
           <w:ilvl w:val="3"/>
           <w:numId w:val="1"/>
         </w:numPr>
-      </w:pPr>
-      <w:r>
+        <w:rPr>
+          <w:color w:val="FF0000"/>
+        </w:rPr>
+      </w:pPr>
+      <w:r>
+        <w:rPr>
+          <w:color w:val="FF0000"/>
+        </w:rPr>
         <w:t>5</w:t>
       </w:r>
       <w:r>
         <w:rPr>
+          <w:color w:val="FF0000"/>
           <w:vertAlign w:val="superscript"/>
         </w:rPr>
         <w:t>th</w:t>
       </w:r>
       <w:r>
-        <w:t xml:space="preserve"> image remove</w:t>
-      </w:r>
-    </w:p>
-    <w:p/>
+        <w:rPr>
+          <w:color w:val="FF0000"/>
+        </w:rPr>
+        <w:t xml:space="preserve"> image </w:t>
+      </w:r>
+      <w:proofErr w:type="gramStart"/>
+      <w:r>
+        <w:rPr>
+          <w:color w:val="FF0000"/>
+        </w:rPr>
+        <w:t>remove</w:t>
+      </w:r>
+      <w:proofErr w:type="gramEnd"/>
+    </w:p>
+    <w:p>
+      <w:pPr>
+        <w:rPr>
+          <w:color w:val="FF0000"/>
+        </w:rPr>
+      </w:pPr>
+    </w:p>
     <w:p>
       <w:pPr>
         <w:pStyle w:val="ListParagraph"/>
@@ -859,8 +1465,14 @@
           <w:ilvl w:val="1"/>
           <w:numId w:val="1"/>
         </w:numPr>
-      </w:pPr>
-      <w:r>
+        <w:rPr>
+          <w:color w:val="FF0000"/>
+        </w:rPr>
+      </w:pPr>
+      <w:r>
+        <w:rPr>
+          <w:color w:val="FF0000"/>
+        </w:rPr>
         <w:t>Rename section to infrastructure.</w:t>
       </w:r>
     </w:p>
@@ -871,17 +1483,208 @@
           <w:ilvl w:val="2"/>
           <w:numId w:val="1"/>
         </w:numPr>
-      </w:pPr>
-      <w:r>
+        <w:rPr>
+          <w:color w:val="FF0000"/>
+        </w:rPr>
+      </w:pPr>
+      <w:proofErr w:type="gramStart"/>
+      <w:r>
+        <w:rPr>
+          <w:color w:val="FF0000"/>
+        </w:rPr>
         <w:t>Machines</w:t>
       </w:r>
       <w:r>
+        <w:rPr>
+          <w:color w:val="FF0000"/>
+        </w:rPr>
         <w:t>(</w:t>
       </w:r>
-      <w:r>
-        <w:t>whats app</w:t>
-      </w:r>
-      <w:r>
+      <w:proofErr w:type="spellStart"/>
+      <w:proofErr w:type="gramEnd"/>
+      <w:r>
+        <w:rPr>
+          <w:color w:val="FF0000"/>
+        </w:rPr>
+        <w:t>whats</w:t>
+      </w:r>
+      <w:proofErr w:type="spellEnd"/>
+      <w:r>
+        <w:rPr>
+          <w:color w:val="FF0000"/>
+        </w:rPr>
+        <w:t xml:space="preserve"> app)</w:t>
+      </w:r>
+    </w:p>
+    <w:p>
+      <w:pPr>
+        <w:pStyle w:val="ListParagraph"/>
+        <w:numPr>
+          <w:ilvl w:val="3"/>
+          <w:numId w:val="1"/>
+        </w:numPr>
+        <w:rPr>
+          <w:color w:val="FF0000"/>
+        </w:rPr>
+      </w:pPr>
+      <w:r>
+        <w:rPr>
+          <w:color w:val="FF0000"/>
+        </w:rPr>
+        <w:t xml:space="preserve">Apane pass 7 50 se 250 tone ki machine </w:t>
+      </w:r>
+      <w:proofErr w:type="spellStart"/>
+      <w:r>
+        <w:rPr>
+          <w:color w:val="FF0000"/>
+        </w:rPr>
+        <w:t>hain</w:t>
+      </w:r>
+      <w:proofErr w:type="spellEnd"/>
+      <w:r>
+        <w:rPr>
+          <w:color w:val="FF0000"/>
+        </w:rPr>
+        <w:t xml:space="preserve"> </w:t>
+      </w:r>
+      <w:proofErr w:type="spellStart"/>
+      <w:r>
+        <w:rPr>
+          <w:color w:val="FF0000"/>
+        </w:rPr>
+        <w:t>milicrone</w:t>
+      </w:r>
+      <w:proofErr w:type="spellEnd"/>
+      <w:r>
+        <w:rPr>
+          <w:color w:val="FF0000"/>
+        </w:rPr>
+        <w:t xml:space="preserve"> </w:t>
+      </w:r>
+      <w:proofErr w:type="gramStart"/>
+      <w:r>
+        <w:rPr>
+          <w:color w:val="FF0000"/>
+        </w:rPr>
+        <w:t>ki</w:t>
+      </w:r>
+      <w:proofErr w:type="gramEnd"/>
+    </w:p>
+    <w:p>
+      <w:pPr>
+        <w:pStyle w:val="ListParagraph"/>
+        <w:numPr>
+          <w:ilvl w:val="2"/>
+          <w:numId w:val="1"/>
+        </w:numPr>
+        <w:rPr>
+          <w:color w:val="FF0000"/>
+        </w:rPr>
+      </w:pPr>
+      <w:r>
+        <w:rPr>
+          <w:color w:val="FF0000"/>
+        </w:rPr>
+        <w:t xml:space="preserve">Compressor </w:t>
+      </w:r>
+      <w:r>
+        <w:rPr>
+          <w:color w:val="FF0000"/>
+        </w:rPr>
+        <w:t>(</w:t>
+      </w:r>
+      <w:proofErr w:type="spellStart"/>
+      <w:r>
+        <w:rPr>
+          <w:color w:val="FF0000"/>
+        </w:rPr>
+        <w:t>whats</w:t>
+      </w:r>
+      <w:proofErr w:type="spellEnd"/>
+      <w:r>
+        <w:rPr>
+          <w:color w:val="FF0000"/>
+        </w:rPr>
+        <w:t xml:space="preserve"> app)</w:t>
+      </w:r>
+    </w:p>
+    <w:p>
+      <w:pPr>
+        <w:pStyle w:val="ListParagraph"/>
+        <w:numPr>
+          <w:ilvl w:val="2"/>
+          <w:numId w:val="1"/>
+        </w:numPr>
+        <w:rPr>
+          <w:color w:val="FF0000"/>
+        </w:rPr>
+      </w:pPr>
+      <w:r>
+        <w:rPr>
+          <w:color w:val="FF0000"/>
+        </w:rPr>
+        <w:t xml:space="preserve">Air comp - </w:t>
+      </w:r>
+      <w:r>
+        <w:rPr>
+          <w:color w:val="FF0000"/>
+        </w:rPr>
+        <w:t>Cooling tower</w:t>
+      </w:r>
+      <w:r>
+        <w:rPr>
+          <w:color w:val="FF0000"/>
+        </w:rPr>
+        <w:t xml:space="preserve"> (</w:t>
+      </w:r>
+      <w:proofErr w:type="spellStart"/>
+      <w:r>
+        <w:rPr>
+          <w:color w:val="FF0000"/>
+        </w:rPr>
+        <w:t>whats</w:t>
+      </w:r>
+      <w:proofErr w:type="spellEnd"/>
+      <w:r>
+        <w:rPr>
+          <w:color w:val="FF0000"/>
+        </w:rPr>
+        <w:t xml:space="preserve"> app)</w:t>
+      </w:r>
+    </w:p>
+    <w:p>
+      <w:pPr>
+        <w:pStyle w:val="ListParagraph"/>
+        <w:numPr>
+          <w:ilvl w:val="2"/>
+          <w:numId w:val="1"/>
+        </w:numPr>
+        <w:rPr>
+          <w:color w:val="FF0000"/>
+        </w:rPr>
+      </w:pPr>
+      <w:r>
+        <w:rPr>
+          <w:color w:val="FF0000"/>
+        </w:rPr>
+        <w:t>Assembly</w:t>
+      </w:r>
+      <w:r>
+        <w:rPr>
+          <w:color w:val="FF0000"/>
+        </w:rPr>
+        <w:t xml:space="preserve"> (</w:t>
+      </w:r>
+      <w:r>
+        <w:rPr>
+          <w:color w:val="FF0000"/>
+        </w:rPr>
+        <w:t>No Image</w:t>
+      </w:r>
+      <w:r>
+        <w:rPr>
+          <w:color w:val="FF0000"/>
+        </w:rPr>
         <w:t>)</w:t>
       </w:r>
     </w:p>
@@ -889,27 +1692,52 @@
       <w:pPr>
         <w:pStyle w:val="ListParagraph"/>
         <w:numPr>
-          <w:ilvl w:val="3"/>
-          <w:numId w:val="1"/>
-        </w:numPr>
-      </w:pPr>
-      <w:r>
-        <w:t>Apane pass 7 50 se 250 tone ki machine hain milicrone ki</w:t>
-      </w:r>
-    </w:p>
-    <w:p>
-      <w:pPr>
-        <w:pStyle w:val="ListParagraph"/>
-        <w:numPr>
           <w:ilvl w:val="2"/>
           <w:numId w:val="1"/>
         </w:numPr>
-      </w:pPr>
-      <w:r>
-        <w:t xml:space="preserve">Compressor </w:t>
-      </w:r>
-      <w:r>
-        <w:t>(whats app)</w:t>
+        <w:rPr>
+          <w:color w:val="FF0000"/>
+        </w:rPr>
+      </w:pPr>
+      <w:proofErr w:type="spellStart"/>
+      <w:r>
+        <w:rPr>
+          <w:color w:val="FF0000"/>
+        </w:rPr>
+        <w:t>W</w:t>
+      </w:r>
+      <w:r>
+        <w:rPr>
+          <w:color w:val="FF0000"/>
+        </w:rPr>
+        <w:t>eigsting</w:t>
+      </w:r>
+      <w:proofErr w:type="spellEnd"/>
+      <w:r>
+        <w:rPr>
+          <w:color w:val="FF0000"/>
+        </w:rPr>
+        <w:t>-scale</w:t>
+      </w:r>
+      <w:r>
+        <w:rPr>
+          <w:color w:val="FF0000"/>
+        </w:rPr>
+        <w:t xml:space="preserve"> (</w:t>
+      </w:r>
+      <w:proofErr w:type="spellStart"/>
+      <w:r>
+        <w:rPr>
+          <w:color w:val="FF0000"/>
+        </w:rPr>
+        <w:t>whats</w:t>
+      </w:r>
+      <w:proofErr w:type="spellEnd"/>
+      <w:r>
+        <w:rPr>
+          <w:color w:val="FF0000"/>
+        </w:rPr>
+        <w:t xml:space="preserve"> app)</w:t>
       </w:r>
     </w:p>
     <w:p>
@@ -919,89 +1747,32 @@
           <w:ilvl w:val="2"/>
           <w:numId w:val="1"/>
         </w:numPr>
-      </w:pPr>
-      <w:r>
-        <w:t xml:space="preserve">Air comp - </w:t>
-      </w:r>
-      <w:r>
-        <w:t>Cooling tower</w:t>
-      </w:r>
-      <w:r>
-        <w:t xml:space="preserve"> </w:t>
-      </w:r>
-      <w:r>
-        <w:t>(whats app)</w:t>
-      </w:r>
-    </w:p>
-    <w:p>
-      <w:pPr>
-        <w:pStyle w:val="ListParagraph"/>
-        <w:numPr>
-          <w:ilvl w:val="2"/>
-          <w:numId w:val="1"/>
-        </w:numPr>
-      </w:pPr>
-      <w:r>
-        <w:t>Assembly</w:t>
-      </w:r>
-      <w:r>
-        <w:t xml:space="preserve"> </w:t>
-      </w:r>
-      <w:r>
-        <w:t>(</w:t>
-      </w:r>
-      <w:r>
-        <w:t>No Image</w:t>
-      </w:r>
-      <w:r>
-        <w:t>)</w:t>
-      </w:r>
-    </w:p>
-    <w:p>
-      <w:pPr>
-        <w:pStyle w:val="ListParagraph"/>
-        <w:numPr>
-          <w:ilvl w:val="2"/>
-          <w:numId w:val="1"/>
-        </w:numPr>
-      </w:pPr>
-      <w:r>
-        <w:t>W</w:t>
-      </w:r>
-      <w:r>
-        <w:t>eigsting</w:t>
-      </w:r>
-      <w:r>
-        <w:t>-scale</w:t>
-      </w:r>
-      <w:r>
-        <w:t xml:space="preserve"> </w:t>
-      </w:r>
-      <w:r>
-        <w:t>(whats app)</w:t>
-      </w:r>
-    </w:p>
-    <w:p>
-      <w:pPr>
-        <w:pStyle w:val="ListParagraph"/>
-        <w:numPr>
-          <w:ilvl w:val="2"/>
-          <w:numId w:val="1"/>
-        </w:numPr>
-      </w:pPr>
-      <w:r>
+        <w:rPr>
+          <w:color w:val="FF0000"/>
+        </w:rPr>
+      </w:pPr>
+      <w:r>
+        <w:rPr>
+          <w:color w:val="FF0000"/>
+        </w:rPr>
         <w:t>Quality-section</w:t>
       </w:r>
       <w:r>
-        <w:t xml:space="preserve"> </w:t>
-      </w:r>
-      <w:r>
-        <w:t>(</w:t>
-      </w:r>
-      <w:r>
+        <w:rPr>
+          <w:color w:val="FF0000"/>
+        </w:rPr>
+        <w:t xml:space="preserve"> (</w:t>
+      </w:r>
+      <w:r>
+        <w:rPr>
+          <w:color w:val="FF0000"/>
+        </w:rPr>
         <w:t>Google se quality ka image</w:t>
       </w:r>
       <w:r>
+        <w:rPr>
+          <w:color w:val="FF0000"/>
+        </w:rPr>
         <w:t>)</w:t>
       </w:r>
     </w:p>
@@ -1029,6 +1800,20 @@
       <w:r>
         <w:t>Menu Spelling</w:t>
       </w:r>
+      <w:r>
+        <w:t xml:space="preserve"> </w:t>
+      </w:r>
+      <w:r>
+        <w:sym w:font="Wingdings" w:char="F0E0"/>
+      </w:r>
+      <w:r>
+        <w:t xml:space="preserve"> </w:t>
+      </w:r>
+      <w:proofErr w:type="gramStart"/>
+      <w:r>
+        <w:t>Done</w:t>
+      </w:r>
+      <w:proofErr w:type="gramEnd"/>
     </w:p>
     <w:p>
       <w:pPr>
@@ -1059,7 +1844,7 @@
       <w:r>
         <w:t>(</w:t>
       </w:r>
-      <w:hyperlink r:id="rId8" w:history="1">
+      <w:hyperlink r:id="rId7" w:history="1">
         <w:r>
           <w:rPr>
             <w:rStyle w:val="Hyperlink"/>
@@ -1070,7 +1855,7 @@
       <w:r>
         <w:t xml:space="preserve">, </w:t>
       </w:r>
-      <w:hyperlink r:id="rId9" w:history="1">
+      <w:hyperlink r:id="rId8" w:history="1">
         <w:r>
           <w:rPr>
             <w:rStyle w:val="Hyperlink"/>
@@ -1081,6 +1866,15 @@
       <w:r>
         <w:t xml:space="preserve"> )</w:t>
       </w:r>
+      <w:r>
+        <w:t xml:space="preserve"> </w:t>
+      </w:r>
+      <w:r>
+        <w:sym w:font="Wingdings" w:char="F0E0"/>
+      </w:r>
+      <w:r>
+        <w:t xml:space="preserve"> Done</w:t>
+      </w:r>
     </w:p>
     <w:p>
       <w:pPr>
@@ -1106,7 +1900,32 @@
         <w:t>,</w:t>
       </w:r>
       <w:r>
-        <w:t xml:space="preserve"> M.I.D.C. Chakan, Phase IV , Opp Mahindra &amp; Mahindra Gate No -10 ,Pune-411501, Maharastra,India.</w:t>
+        <w:t xml:space="preserve"> M.I.D.C. Chakan, Phase </w:t>
+      </w:r>
+      <w:proofErr w:type="gramStart"/>
+      <w:r>
+        <w:t>IV ,</w:t>
+      </w:r>
+      <w:proofErr w:type="gramEnd"/>
+      <w:r>
+        <w:t xml:space="preserve"> Opp Mahindra &amp; Mahindra Gate No -10 ,Pune-411501, </w:t>
+      </w:r>
+      <w:proofErr w:type="spellStart"/>
+      <w:r>
+        <w:t>Maharastra,India</w:t>
+      </w:r>
+      <w:proofErr w:type="spellEnd"/>
+      <w:r>
+        <w:t>.</w:t>
+      </w:r>
+      <w:r>
+        <w:t xml:space="preserve"> </w:t>
+      </w:r>
+      <w:r>
+        <w:sym w:font="Wingdings" w:char="F0E0"/>
+      </w:r>
+      <w:r>
+        <w:t xml:space="preserve"> Done</w:t>
       </w:r>
     </w:p>
     <w:p>
@@ -1138,6 +1957,20 @@
       <w:r>
         <w:t xml:space="preserve">: </w:t>
       </w:r>
+      <w:r>
+        <w:t xml:space="preserve"> </w:t>
+      </w:r>
+      <w:r>
+        <w:sym w:font="Wingdings" w:char="F0E0"/>
+      </w:r>
+      <w:r>
+        <w:t xml:space="preserve"> </w:t>
+      </w:r>
+      <w:proofErr w:type="gramStart"/>
+      <w:r>
+        <w:t>Done</w:t>
+      </w:r>
+      <w:proofErr w:type="gramEnd"/>
     </w:p>
     <w:p>
       <w:pPr>
@@ -1162,6 +1995,15 @@
       <w:r>
         <w:t>Remove our expertise.</w:t>
       </w:r>
+      <w:r>
+        <w:t xml:space="preserve"> </w:t>
+      </w:r>
+      <w:r>
+        <w:sym w:font="Wingdings" w:char="F0E0"/>
+      </w:r>
+      <w:r>
+        <w:t xml:space="preserve"> Done</w:t>
+      </w:r>
     </w:p>
     <w:p>
       <w:pPr>
@@ -1174,6 +2016,15 @@
       <w:r>
         <w:t>Who we are image change.</w:t>
       </w:r>
+      <w:r>
+        <w:t xml:space="preserve"> </w:t>
+      </w:r>
+      <w:r>
+        <w:sym w:font="Wingdings" w:char="F0E0"/>
+      </w:r>
+      <w:r>
+        <w:t xml:space="preserve"> Done</w:t>
+      </w:r>
     </w:p>
     <w:p>
       <w:pPr>
@@ -1184,14 +2035,22 @@
         </w:numPr>
       </w:pPr>
       <w:r>
-        <w:t xml:space="preserve">Add </w:t>
-      </w:r>
-      <w:r>
-        <w:t>About our MANAGING DIRECTOR</w:t>
-      </w:r>
-      <w:r>
-        <w:t xml:space="preserve"> (All)</w:t>
-      </w:r>
+        <w:t>Add About our MANAGING DIRECTOR (All)</w:t>
+      </w:r>
+      <w:r>
+        <w:t xml:space="preserve"> </w:t>
+      </w:r>
+      <w:r>
+        <w:sym w:font="Wingdings" w:char="F0E0"/>
+      </w:r>
+      <w:r>
+        <w:t xml:space="preserve"> </w:t>
+      </w:r>
+      <w:proofErr w:type="gramStart"/>
+      <w:r>
+        <w:t>Done</w:t>
+      </w:r>
+      <w:proofErr w:type="gramEnd"/>
     </w:p>
     <w:p>
       <w:pPr>
@@ -1202,8 +2061,46 @@
         </w:numPr>
       </w:pPr>
       <w:r>
-        <w:t>Amit Sali ko abhi angutha chap hi rehne do</w:t>
-      </w:r>
+        <w:t xml:space="preserve">Amit Sali ko </w:t>
+      </w:r>
+      <w:proofErr w:type="spellStart"/>
+      <w:r>
+        <w:t>abhi</w:t>
+      </w:r>
+      <w:proofErr w:type="spellEnd"/>
+      <w:r>
+        <w:t xml:space="preserve"> </w:t>
+      </w:r>
+      <w:proofErr w:type="spellStart"/>
+      <w:r>
+        <w:t>angutha</w:t>
+      </w:r>
+      <w:proofErr w:type="spellEnd"/>
+      <w:r>
+        <w:t xml:space="preserve"> chap hi </w:t>
+      </w:r>
+      <w:proofErr w:type="spellStart"/>
+      <w:r>
+        <w:t>rehne</w:t>
+      </w:r>
+      <w:proofErr w:type="spellEnd"/>
+      <w:r>
+        <w:t xml:space="preserve"> do</w:t>
+      </w:r>
+      <w:r>
+        <w:t xml:space="preserve"> </w:t>
+      </w:r>
+      <w:r>
+        <w:sym w:font="Wingdings" w:char="F0E0"/>
+      </w:r>
+      <w:r>
+        <w:t xml:space="preserve"> </w:t>
+      </w:r>
+      <w:proofErr w:type="gramStart"/>
+      <w:r>
+        <w:t>Done</w:t>
+      </w:r>
+      <w:proofErr w:type="gramEnd"/>
     </w:p>
     <w:p>
       <w:pPr>
@@ -1224,15 +2121,97 @@
           <w:ilvl w:val="1"/>
           <w:numId w:val="1"/>
         </w:numPr>
-      </w:pPr>
-      <w:hyperlink r:id="rId10" w:history="1">
+        <w:rPr>
+          <w:color w:val="4EA72E" w:themeColor="accent6"/>
+        </w:rPr>
+      </w:pPr>
+      <w:hyperlink r:id="rId9" w:history="1">
         <w:r>
           <w:rPr>
             <w:rStyle w:val="Hyperlink"/>
+            <w:color w:val="4EA72E" w:themeColor="accent6"/>
           </w:rPr>
           <w:t>http://localhost:5173/src/assets/product-images/product-2.webp</w:t>
         </w:r>
       </w:hyperlink>
+      <w:r>
+        <w:rPr>
+          <w:rStyle w:val="Hyperlink"/>
+          <w:color w:val="4EA72E" w:themeColor="accent6"/>
+        </w:rPr>
+        <w:t xml:space="preserve"> </w:t>
+      </w:r>
+      <w:r>
+        <w:rPr>
+          <w:rStyle w:val="Hyperlink"/>
+          <w:color w:val="4EA72E" w:themeColor="accent6"/>
+        </w:rPr>
+        <w:sym w:font="Wingdings" w:char="F0E0"/>
+      </w:r>
+      <w:r>
+        <w:rPr>
+          <w:rStyle w:val="Hyperlink"/>
+          <w:color w:val="4EA72E" w:themeColor="accent6"/>
+        </w:rPr>
+        <w:t xml:space="preserve"> Done </w:t>
+      </w:r>
+      <w:proofErr w:type="gramStart"/>
+      <w:r>
+        <w:rPr>
+          <w:rStyle w:val="Hyperlink"/>
+          <w:color w:val="4EA72E" w:themeColor="accent6"/>
+        </w:rPr>
+        <w:t>But</w:t>
+      </w:r>
+      <w:proofErr w:type="gramEnd"/>
+      <w:r>
+        <w:rPr>
+          <w:rStyle w:val="Hyperlink"/>
+          <w:color w:val="4EA72E" w:themeColor="accent6"/>
+        </w:rPr>
+        <w:t xml:space="preserve"> </w:t>
+      </w:r>
+      <w:proofErr w:type="spellStart"/>
+      <w:r>
+        <w:rPr>
+          <w:rStyle w:val="Hyperlink"/>
+          <w:color w:val="4EA72E" w:themeColor="accent6"/>
+        </w:rPr>
+        <w:t>Ghatiya</w:t>
+      </w:r>
+      <w:proofErr w:type="spellEnd"/>
+      <w:r>
+        <w:rPr>
+          <w:rStyle w:val="Hyperlink"/>
+          <w:color w:val="4EA72E" w:themeColor="accent6"/>
+        </w:rPr>
+        <w:t xml:space="preserve"> lag </w:t>
+      </w:r>
+      <w:proofErr w:type="spellStart"/>
+      <w:r>
+        <w:rPr>
+          <w:rStyle w:val="Hyperlink"/>
+          <w:color w:val="4EA72E" w:themeColor="accent6"/>
+        </w:rPr>
+        <w:t>rha</w:t>
+      </w:r>
+      <w:proofErr w:type="spellEnd"/>
+      <w:r>
+        <w:rPr>
+          <w:rStyle w:val="Hyperlink"/>
+          <w:color w:val="4EA72E" w:themeColor="accent6"/>
+        </w:rPr>
+        <w:t xml:space="preserve"> </w:t>
+      </w:r>
+      <w:proofErr w:type="spellStart"/>
+      <w:r>
+        <w:rPr>
+          <w:rStyle w:val="Hyperlink"/>
+          <w:color w:val="4EA72E" w:themeColor="accent6"/>
+        </w:rPr>
+        <w:t>hain</w:t>
+      </w:r>
+      <w:proofErr w:type="spellEnd"/>
     </w:p>
     <w:p>
       <w:pPr>
@@ -1242,9 +2221,11 @@
           <w:numId w:val="1"/>
         </w:numPr>
       </w:pPr>
+      <w:proofErr w:type="spellStart"/>
       <w:r>
         <w:t>Gellary</w:t>
       </w:r>
+      <w:proofErr w:type="spellEnd"/>
     </w:p>
     <w:p>
       <w:pPr>
@@ -1257,6 +2238,20 @@
       <w:r>
         <w:t>Remove entire section</w:t>
       </w:r>
+      <w:r>
+        <w:t xml:space="preserve"> </w:t>
+      </w:r>
+      <w:r>
+        <w:sym w:font="Wingdings" w:char="F0E0"/>
+      </w:r>
+      <w:r>
+        <w:t xml:space="preserve"> </w:t>
+      </w:r>
+      <w:proofErr w:type="gramStart"/>
+      <w:r>
+        <w:t>Done</w:t>
+      </w:r>
+      <w:proofErr w:type="gramEnd"/>
     </w:p>
     <w:p/>
     <w:p>
@@ -1286,7 +2281,15 @@
         </w:numPr>
       </w:pPr>
       <w:r>
-        <w:t>Abhinitee-india (new romans font)</w:t>
+        <w:t>Abhinitee-</w:t>
+      </w:r>
+      <w:proofErr w:type="spellStart"/>
+      <w:r>
+        <w:t>india</w:t>
+      </w:r>
+      <w:proofErr w:type="spellEnd"/>
+      <w:r>
+        <w:t xml:space="preserve"> (new romans font)</w:t>
       </w:r>
     </w:p>
     <w:p>
@@ -1346,8 +2349,13 @@
         <w:sym w:font="Wingdings" w:char="F0E0"/>
       </w:r>
       <w:r>
-        <w:t xml:space="preserve"> remove CEO</w:t>
-      </w:r>
+        <w:t xml:space="preserve"> remove </w:t>
+      </w:r>
+      <w:proofErr w:type="gramStart"/>
+      <w:r>
+        <w:t>CEO</w:t>
+      </w:r>
+      <w:proofErr w:type="gramEnd"/>
     </w:p>
     <w:p>
       <w:pPr>
@@ -1412,7 +2420,15 @@
         </w:numPr>
       </w:pPr>
       <w:r>
-        <w:t>Paramjeet Singh remove from team</w:t>
+        <w:t xml:space="preserve">Paramjeet Singh </w:t>
+      </w:r>
+      <w:proofErr w:type="gramStart"/>
+      <w:r>
+        <w:t>remove</w:t>
+      </w:r>
+      <w:proofErr w:type="gramEnd"/>
+      <w:r>
+        <w:t xml:space="preserve"> from team</w:t>
       </w:r>
     </w:p>
     <w:p>
@@ -1423,8 +2439,13 @@
           <w:numId w:val="2"/>
         </w:numPr>
       </w:pPr>
-      <w:r>
-        <w:t>Contatect US</w:t>
+      <w:proofErr w:type="spellStart"/>
+      <w:r>
+        <w:t>Contatect</w:t>
+      </w:r>
+      <w:proofErr w:type="spellEnd"/>
+      <w:r>
+        <w:t xml:space="preserve"> US</w:t>
       </w:r>
     </w:p>
     <w:p>
@@ -1436,7 +2457,15 @@
         </w:numPr>
       </w:pPr>
       <w:r>
-        <w:t xml:space="preserve">Say hello </w:t>
+        <w:t xml:space="preserve">Say </w:t>
+      </w:r>
+      <w:proofErr w:type="gramStart"/>
+      <w:r>
+        <w:t>hello</w:t>
+      </w:r>
+      <w:proofErr w:type="gramEnd"/>
+      <w:r>
+        <w:t xml:space="preserve"> </w:t>
       </w:r>
     </w:p>
     <w:p>
@@ -1448,8 +2477,13 @@
         </w:numPr>
       </w:pPr>
       <w:r>
-        <w:t>Remove all mails</w:t>
-      </w:r>
+        <w:t xml:space="preserve">Remove all </w:t>
+      </w:r>
+      <w:proofErr w:type="gramStart"/>
+      <w:r>
+        <w:t>mails</w:t>
+      </w:r>
+      <w:proofErr w:type="gramEnd"/>
     </w:p>
     <w:p>
       <w:pPr>
@@ -1466,8 +2500,15 @@
         <w:sym w:font="Wingdings" w:char="F0E0"/>
       </w:r>
       <w:r>
-        <w:t xml:space="preserve"> remove ceo</w:t>
-      </w:r>
+        <w:t xml:space="preserve"> remove </w:t>
+      </w:r>
+      <w:proofErr w:type="spellStart"/>
+      <w:proofErr w:type="gramStart"/>
+      <w:r>
+        <w:t>ceo</w:t>
+      </w:r>
+      <w:proofErr w:type="spellEnd"/>
+      <w:proofErr w:type="gramEnd"/>
     </w:p>
     <w:p>
       <w:pPr>
@@ -1478,6 +2519,7 @@
         </w:numPr>
       </w:pPr>
       <w:r>
+        <w:lastRenderedPageBreak/>
         <w:t>Mango</w:t>
       </w:r>
     </w:p>
@@ -1490,9 +2532,13 @@
         </w:numPr>
       </w:pPr>
       <w:r>
-        <w:lastRenderedPageBreak/>
-        <w:t>Keep mails empty</w:t>
-      </w:r>
+        <w:t xml:space="preserve">Keep mails </w:t>
+      </w:r>
+      <w:proofErr w:type="gramStart"/>
+      <w:r>
+        <w:t>empty</w:t>
+      </w:r>
+      <w:proofErr w:type="gramEnd"/>
     </w:p>
     <w:p>
       <w:pPr>
@@ -1503,8 +2549,13 @@
         </w:numPr>
       </w:pPr>
       <w:r>
-        <w:t>Remove all mails</w:t>
-      </w:r>
+        <w:t xml:space="preserve">Remove all </w:t>
+      </w:r>
+      <w:proofErr w:type="gramStart"/>
+      <w:r>
+        <w:t>mails</w:t>
+      </w:r>
+      <w:proofErr w:type="gramEnd"/>
     </w:p>
     <w:p>
       <w:pPr>
@@ -1527,7 +2578,15 @@
         </w:numPr>
       </w:pPr>
       <w:r>
-        <w:t>Change photo (Vmc)</w:t>
+        <w:t>Change photo (</w:t>
+      </w:r>
+      <w:proofErr w:type="spellStart"/>
+      <w:r>
+        <w:t>Vmc</w:t>
+      </w:r>
+      <w:proofErr w:type="spellEnd"/>
+      <w:r>
+        <w:t>)</w:t>
       </w:r>
     </w:p>
     <w:p>
@@ -1554,8 +2613,13 @@
         </w:numPr>
       </w:pPr>
       <w:r>
-        <w:t>Remove age</w:t>
-      </w:r>
+        <w:t xml:space="preserve">Remove </w:t>
+      </w:r>
+      <w:proofErr w:type="gramStart"/>
+      <w:r>
+        <w:t>age</w:t>
+      </w:r>
+      <w:proofErr w:type="gramEnd"/>
     </w:p>
     <w:p>
       <w:pPr>
@@ -1566,8 +2630,21 @@
         </w:numPr>
       </w:pPr>
       <w:r>
-        <w:t>Remove aireas of specialization</w:t>
-      </w:r>
+        <w:t xml:space="preserve">Remove </w:t>
+      </w:r>
+      <w:proofErr w:type="spellStart"/>
+      <w:r>
+        <w:t>aireas</w:t>
+      </w:r>
+      <w:proofErr w:type="spellEnd"/>
+      <w:r>
+        <w:t xml:space="preserve"> of </w:t>
+      </w:r>
+      <w:proofErr w:type="gramStart"/>
+      <w:r>
+        <w:t>specialization</w:t>
+      </w:r>
+      <w:proofErr w:type="gramEnd"/>
     </w:p>
     <w:p>
       <w:pPr>
@@ -1578,7 +2655,31 @@
         </w:numPr>
       </w:pPr>
       <w:r>
-        <w:t>Change achievement(wp me harsh ne photo bheja hain 2 bar)</w:t>
+        <w:t xml:space="preserve">Change </w:t>
+      </w:r>
+      <w:proofErr w:type="gramStart"/>
+      <w:r>
+        <w:t>achievement(</w:t>
+      </w:r>
+      <w:proofErr w:type="gramEnd"/>
+      <w:r>
+        <w:t xml:space="preserve">wp me harsh ne photo </w:t>
+      </w:r>
+      <w:proofErr w:type="spellStart"/>
+      <w:r>
+        <w:t>bheja</w:t>
+      </w:r>
+      <w:proofErr w:type="spellEnd"/>
+      <w:r>
+        <w:t xml:space="preserve"> </w:t>
+      </w:r>
+      <w:proofErr w:type="spellStart"/>
+      <w:r>
+        <w:t>hain</w:t>
+      </w:r>
+      <w:proofErr w:type="spellEnd"/>
+      <w:r>
+        <w:t xml:space="preserve"> 2 bar)</w:t>
       </w:r>
     </w:p>
     <w:sectPr>

--- a/Documents/Harsh-changes.docx
+++ b/Documents/Harsh-changes.docx
@@ -1,6 +1,6 @@
 
 <file path=word/document.xml><?xml version="1.0" encoding="utf-8"?>
-<w:document xmlns:wpc="http://schemas.microsoft.com/office/word/2010/wordprocessingCanvas" xmlns:mc="http://schemas.openxmlformats.org/markup-compatibility/2006" xmlns:o="urn:schemas-microsoft-com:office:office" xmlns:r="http://schemas.openxmlformats.org/officeDocument/2006/relationships" xmlns:m="http://schemas.openxmlformats.org/officeDocument/2006/math" xmlns:v="urn:schemas-microsoft-com:vml" xmlns:wp14="http://schemas.microsoft.com/office/word/2010/wordprocessingDrawing" xmlns:wp="http://schemas.openxmlformats.org/drawingml/2006/wordprocessingDrawing" xmlns:w="http://schemas.openxmlformats.org/wordprocessingml/2006/main" xmlns:w14="http://schemas.microsoft.com/office/word/2010/wordml" xmlns:w10="urn:schemas-microsoft-com:office:word" xmlns:w15="http://schemas.microsoft.com/office/word/2012/wordml" xmlns:wpg="http://schemas.microsoft.com/office/word/2010/wordprocessingGroup" xmlns:wpi="http://schemas.microsoft.com/office/word/2010/wordprocessingInk" xmlns:wne="http://schemas.microsoft.com/office/word/2006/wordml" xmlns:wps="http://schemas.microsoft.com/office/word/2010/wordprocessingShape" xmlns:wpsCustomData="http://www.wps.cn/officeDocument/2013/wpsCustomData" mc:Ignorable="w14 w15 wp14">
+<w:document xmlns:wpc="http://schemas.microsoft.com/office/word/2010/wordprocessingCanvas" xmlns:cx="http://schemas.microsoft.com/office/drawing/2014/chartex" xmlns:cx1="http://schemas.microsoft.com/office/drawing/2015/9/8/chartex" xmlns:cx2="http://schemas.microsoft.com/office/drawing/2015/10/21/chartex" xmlns:cx3="http://schemas.microsoft.com/office/drawing/2016/5/9/chartex" xmlns:cx4="http://schemas.microsoft.com/office/drawing/2016/5/10/chartex" xmlns:cx5="http://schemas.microsoft.com/office/drawing/2016/5/11/chartex" xmlns:cx6="http://schemas.microsoft.com/office/drawing/2016/5/12/chartex" xmlns:cx7="http://schemas.microsoft.com/office/drawing/2016/5/13/chartex" xmlns:cx8="http://schemas.microsoft.com/office/drawing/2016/5/14/chartex" xmlns:mc="http://schemas.openxmlformats.org/markup-compatibility/2006" xmlns:aink="http://schemas.microsoft.com/office/drawing/2016/ink" xmlns:am3d="http://schemas.microsoft.com/office/drawing/2017/model3d" xmlns:o="urn:schemas-microsoft-com:office:office" xmlns:oel="http://schemas.microsoft.com/office/2019/extlst" xmlns:r="http://schemas.openxmlformats.org/officeDocument/2006/relationships" xmlns:m="http://schemas.openxmlformats.org/officeDocument/2006/math" xmlns:v="urn:schemas-microsoft-com:vml" xmlns:wp14="http://schemas.microsoft.com/office/word/2010/wordprocessingDrawing" xmlns:wp="http://schemas.openxmlformats.org/drawingml/2006/wordprocessingDrawing" xmlns:w10="urn:schemas-microsoft-com:office:word" xmlns:w="http://schemas.openxmlformats.org/wordprocessingml/2006/main" xmlns:w14="http://schemas.microsoft.com/office/word/2010/wordml" xmlns:w15="http://schemas.microsoft.com/office/word/2012/wordml" xmlns:w16cex="http://schemas.microsoft.com/office/word/2018/wordml/cex" xmlns:w16cid="http://schemas.microsoft.com/office/word/2016/wordml/cid" xmlns:w16="http://schemas.microsoft.com/office/word/2018/wordml" xmlns:w16du="http://schemas.microsoft.com/office/word/2023/wordml/word16du" xmlns:w16sdtdh="http://schemas.microsoft.com/office/word/2020/wordml/sdtdatahash" xmlns:w16se="http://schemas.microsoft.com/office/word/2015/wordml/symex" xmlns:wpg="http://schemas.microsoft.com/office/word/2010/wordprocessingGroup" xmlns:wpi="http://schemas.microsoft.com/office/word/2010/wordprocessingInk" xmlns:wne="http://schemas.microsoft.com/office/word/2006/wordml" xmlns:wps="http://schemas.microsoft.com/office/word/2010/wordprocessingShape" mc:Ignorable="w14 w15 w16se w16cid w16 w16cex w16sdtdh w16du wp14">
   <w:body>
     <w:p>
       <w:r>
@@ -9,7 +9,7 @@
     </w:p>
     <w:p>
       <w:pPr>
-        <w:pStyle w:val="29"/>
+        <w:pStyle w:val="ListParagraph"/>
         <w:numPr>
           <w:ilvl w:val="0"/>
           <w:numId w:val="1"/>
@@ -21,7 +21,7 @@
     </w:p>
     <w:p>
       <w:pPr>
-        <w:pStyle w:val="29"/>
+        <w:pStyle w:val="ListParagraph"/>
         <w:numPr>
           <w:ilvl w:val="1"/>
           <w:numId w:val="1"/>
@@ -31,7 +31,6 @@
         <w:t xml:space="preserve">Blue theme + nav like Abhinitee India </w:t>
       </w:r>
       <w:r>
-        <w:rPr/>
         <w:sym w:font="Wingdings" w:char="F0E0"/>
       </w:r>
       <w:r>
@@ -40,7 +39,7 @@
     </w:p>
     <w:p>
       <w:pPr>
-        <w:pStyle w:val="29"/>
+        <w:pStyle w:val="ListParagraph"/>
         <w:numPr>
           <w:ilvl w:val="1"/>
           <w:numId w:val="1"/>
@@ -50,7 +49,6 @@
         <w:t xml:space="preserve">Slogan (We mold the future) </w:t>
       </w:r>
       <w:r>
-        <w:rPr/>
         <w:sym w:font="Wingdings" w:char="F0E0"/>
       </w:r>
       <w:r>
@@ -59,7 +57,7 @@
     </w:p>
     <w:p>
       <w:pPr>
-        <w:pStyle w:val="29"/>
+        <w:pStyle w:val="ListParagraph"/>
         <w:numPr>
           <w:ilvl w:val="1"/>
           <w:numId w:val="1"/>
@@ -69,7 +67,6 @@
         <w:t xml:space="preserve">Padding in menu-name </w:t>
       </w:r>
       <w:r>
-        <w:rPr/>
         <w:sym w:font="Wingdings" w:char="F0E0"/>
       </w:r>
       <w:r>
@@ -78,29 +75,60 @@
     </w:p>
     <w:p>
       <w:pPr>
-        <w:pStyle w:val="29"/>
+        <w:pStyle w:val="ListParagraph"/>
         <w:numPr>
           <w:ilvl w:val="1"/>
           <w:numId w:val="1"/>
         </w:numPr>
       </w:pPr>
       <w:r>
-        <w:t>Abhinitee plast india pvt. Ltd.</w:t>
-      </w:r>
-    </w:p>
-    <w:p>
-      <w:pPr>
-        <w:pStyle w:val="29"/>
+        <w:t xml:space="preserve">Abhinitee </w:t>
+      </w:r>
+      <w:proofErr w:type="spellStart"/>
+      <w:r>
+        <w:t>plast</w:t>
+      </w:r>
+      <w:proofErr w:type="spellEnd"/>
+      <w:r>
+        <w:t xml:space="preserve"> </w:t>
+      </w:r>
+      <w:proofErr w:type="spellStart"/>
+      <w:r>
+        <w:t>india</w:t>
+      </w:r>
+      <w:proofErr w:type="spellEnd"/>
+      <w:r>
+        <w:t xml:space="preserve"> </w:t>
+      </w:r>
+      <w:proofErr w:type="spellStart"/>
+      <w:r>
+        <w:t>pvt.</w:t>
+      </w:r>
+      <w:proofErr w:type="spellEnd"/>
+      <w:r>
+        <w:t xml:space="preserve"> Ltd.</w:t>
+      </w:r>
+    </w:p>
+    <w:p>
+      <w:pPr>
+        <w:pStyle w:val="ListParagraph"/>
         <w:numPr>
           <w:ilvl w:val="2"/>
           <w:numId w:val="1"/>
         </w:numPr>
       </w:pPr>
       <w:r>
-        <w:t xml:space="preserve">Font new-roman </w:t>
-      </w:r>
-      <w:r>
-        <w:rPr/>
+        <w:t xml:space="preserve">Font </w:t>
+      </w:r>
+      <w:proofErr w:type="gramStart"/>
+      <w:r>
+        <w:t>new-roman</w:t>
+      </w:r>
+      <w:proofErr w:type="gramEnd"/>
+      <w:r>
+        <w:t xml:space="preserve"> </w:t>
+      </w:r>
+      <w:r>
         <w:sym w:font="Wingdings" w:char="F0E0"/>
       </w:r>
       <w:r>
@@ -109,7 +137,7 @@
     </w:p>
     <w:p>
       <w:pPr>
-        <w:pStyle w:val="29"/>
+        <w:pStyle w:val="ListParagraph"/>
         <w:numPr>
           <w:ilvl w:val="0"/>
           <w:numId w:val="1"/>
@@ -121,7 +149,7 @@
     </w:p>
     <w:p>
       <w:pPr>
-        <w:pStyle w:val="29"/>
+        <w:pStyle w:val="ListParagraph"/>
         <w:numPr>
           <w:ilvl w:val="1"/>
           <w:numId w:val="1"/>
@@ -133,7 +161,7 @@
     </w:p>
     <w:p>
       <w:pPr>
-        <w:pStyle w:val="29"/>
+        <w:pStyle w:val="ListParagraph"/>
         <w:numPr>
           <w:ilvl w:val="2"/>
           <w:numId w:val="1"/>
@@ -151,7 +179,7 @@
     </w:p>
     <w:p>
       <w:pPr>
-        <w:pStyle w:val="29"/>
+        <w:pStyle w:val="ListParagraph"/>
         <w:numPr>
           <w:ilvl w:val="2"/>
           <w:numId w:val="1"/>
@@ -169,7 +197,7 @@
     </w:p>
     <w:p>
       <w:pPr>
-        <w:pStyle w:val="29"/>
+        <w:pStyle w:val="ListParagraph"/>
         <w:numPr>
           <w:ilvl w:val="1"/>
           <w:numId w:val="1"/>
@@ -181,7 +209,7 @@
     </w:p>
     <w:p>
       <w:pPr>
-        <w:pStyle w:val="29"/>
+        <w:pStyle w:val="ListParagraph"/>
         <w:numPr>
           <w:ilvl w:val="2"/>
           <w:numId w:val="1"/>
@@ -191,7 +219,6 @@
         <w:t xml:space="preserve">Remove paint-shop, powder-coating </w:t>
       </w:r>
       <w:r>
-        <w:rPr/>
         <w:sym w:font="Wingdings" w:char="F0E0"/>
       </w:r>
       <w:r>
@@ -200,7 +227,7 @@
     </w:p>
     <w:p>
       <w:pPr>
-        <w:pStyle w:val="29"/>
+        <w:pStyle w:val="ListParagraph"/>
         <w:numPr>
           <w:ilvl w:val="1"/>
           <w:numId w:val="1"/>
@@ -218,7 +245,7 @@
     </w:p>
     <w:p>
       <w:pPr>
-        <w:pStyle w:val="29"/>
+        <w:pStyle w:val="ListParagraph"/>
         <w:numPr>
           <w:ilvl w:val="1"/>
           <w:numId w:val="1"/>
@@ -230,7 +257,7 @@
     </w:p>
     <w:p>
       <w:pPr>
-        <w:pStyle w:val="29"/>
+        <w:pStyle w:val="ListParagraph"/>
         <w:numPr>
           <w:ilvl w:val="2"/>
           <w:numId w:val="1"/>
@@ -238,10 +265,17 @@
         <w:ind w:left="1980"/>
       </w:pPr>
       <w:r>
-        <w:t xml:space="preserve">Image (Whats app) </w:t>
-      </w:r>
-      <w:r>
-        <w:rPr/>
+        <w:t>Image (</w:t>
+      </w:r>
+      <w:proofErr w:type="spellStart"/>
+      <w:r>
+        <w:t>Whats</w:t>
+      </w:r>
+      <w:proofErr w:type="spellEnd"/>
+      <w:r>
+        <w:t xml:space="preserve"> app) </w:t>
+      </w:r>
+      <w:r>
         <w:sym w:font="Wingdings" w:char="F0E0"/>
       </w:r>
       <w:r>
@@ -250,7 +284,7 @@
     </w:p>
     <w:p>
       <w:pPr>
-        <w:pStyle w:val="29"/>
+        <w:pStyle w:val="ListParagraph"/>
         <w:numPr>
           <w:ilvl w:val="1"/>
           <w:numId w:val="1"/>
@@ -262,7 +296,7 @@
     </w:p>
     <w:p>
       <w:pPr>
-        <w:pStyle w:val="29"/>
+        <w:pStyle w:val="ListParagraph"/>
         <w:numPr>
           <w:ilvl w:val="2"/>
           <w:numId w:val="1"/>
@@ -272,7 +306,6 @@
         <w:t xml:space="preserve">Remove powder coating tools, painting tools </w:t>
       </w:r>
       <w:r>
-        <w:rPr/>
         <w:sym w:font="Wingdings" w:char="F0E0"/>
       </w:r>
       <w:r>
@@ -281,7 +314,7 @@
     </w:p>
     <w:p>
       <w:pPr>
-        <w:pStyle w:val="29"/>
+        <w:pStyle w:val="ListParagraph"/>
         <w:numPr>
           <w:ilvl w:val="2"/>
           <w:numId w:val="1"/>
@@ -291,7 +324,6 @@
         <w:t xml:space="preserve">Add 7+ bi-metallic barrel machine, 7+ eight zone HRS controller </w:t>
       </w:r>
       <w:r>
-        <w:rPr/>
         <w:sym w:font="Wingdings" w:char="F0E0"/>
       </w:r>
       <w:r>
@@ -300,7 +332,7 @@
     </w:p>
     <w:p>
       <w:pPr>
-        <w:pStyle w:val="29"/>
+        <w:pStyle w:val="ListParagraph"/>
         <w:numPr>
           <w:ilvl w:val="2"/>
           <w:numId w:val="1"/>
@@ -310,14 +342,12 @@
         <w:t xml:space="preserve">Tool design </w:t>
       </w:r>
       <w:r>
-        <w:rPr/>
         <w:sym w:font="Wingdings" w:char="F0E0"/>
       </w:r>
       <w:r>
         <w:t xml:space="preserve"> tool room (click redirect) </w:t>
       </w:r>
       <w:r>
-        <w:rPr/>
         <w:sym w:font="Wingdings" w:char="F0E0"/>
       </w:r>
       <w:r>
@@ -326,7 +356,7 @@
     </w:p>
     <w:p>
       <w:pPr>
-        <w:pStyle w:val="29"/>
+        <w:pStyle w:val="ListParagraph"/>
         <w:numPr>
           <w:ilvl w:val="1"/>
           <w:numId w:val="1"/>
@@ -338,7 +368,7 @@
     </w:p>
     <w:p>
       <w:pPr>
-        <w:pStyle w:val="29"/>
+        <w:pStyle w:val="ListParagraph"/>
         <w:numPr>
           <w:ilvl w:val="2"/>
           <w:numId w:val="1"/>
@@ -348,7 +378,6 @@
         <w:t xml:space="preserve">Jitendra, Amit, …, Vidula </w:t>
       </w:r>
       <w:r>
-        <w:rPr/>
         <w:sym w:font="Wingdings" w:char="F0E0"/>
       </w:r>
       <w:r>
@@ -357,7 +386,7 @@
     </w:p>
     <w:p>
       <w:pPr>
-        <w:pStyle w:val="29"/>
+        <w:pStyle w:val="ListParagraph"/>
         <w:numPr>
           <w:ilvl w:val="3"/>
           <w:numId w:val="1"/>
@@ -367,7 +396,6 @@
         <w:t xml:space="preserve">Jitu CEO Nahi Hain </w:t>
       </w:r>
       <w:r>
-        <w:rPr/>
         <w:sym w:font="Wingdings" w:char="F0E0"/>
       </w:r>
       <w:r>
@@ -376,7 +404,7 @@
     </w:p>
     <w:p>
       <w:pPr>
-        <w:pStyle w:val="29"/>
+        <w:pStyle w:val="ListParagraph"/>
         <w:numPr>
           <w:ilvl w:val="2"/>
           <w:numId w:val="1"/>
@@ -386,7 +414,6 @@
         <w:t xml:space="preserve">Photos </w:t>
       </w:r>
       <w:r>
-        <w:rPr/>
         <w:sym w:font="Wingdings" w:char="F0E0"/>
       </w:r>
       <w:r>
@@ -395,7 +422,7 @@
     </w:p>
     <w:p>
       <w:pPr>
-        <w:pStyle w:val="29"/>
+        <w:pStyle w:val="ListParagraph"/>
         <w:numPr>
           <w:ilvl w:val="1"/>
           <w:numId w:val="1"/>
@@ -407,7 +434,7 @@
     </w:p>
     <w:p>
       <w:pPr>
-        <w:pStyle w:val="29"/>
+        <w:pStyle w:val="ListParagraph"/>
         <w:numPr>
           <w:ilvl w:val="2"/>
           <w:numId w:val="1"/>
@@ -432,12 +459,110 @@
         <w:rPr>
           <w:color w:val="4EA72E" w:themeColor="accent6"/>
         </w:rPr>
-        <w:t xml:space="preserve"> Acchanahi lagega kyo ki slider ke liye zyada images chahia </w:t>
-      </w:r>
-    </w:p>
-    <w:p>
-      <w:pPr>
-        <w:pStyle w:val="29"/>
+        <w:t xml:space="preserve"> </w:t>
+      </w:r>
+      <w:proofErr w:type="spellStart"/>
+      <w:r>
+        <w:rPr>
+          <w:color w:val="4EA72E" w:themeColor="accent6"/>
+        </w:rPr>
+        <w:t>Acchanahi</w:t>
+      </w:r>
+      <w:proofErr w:type="spellEnd"/>
+      <w:r>
+        <w:rPr>
+          <w:color w:val="4EA72E" w:themeColor="accent6"/>
+        </w:rPr>
+        <w:t xml:space="preserve"> </w:t>
+      </w:r>
+      <w:proofErr w:type="spellStart"/>
+      <w:r>
+        <w:rPr>
+          <w:color w:val="4EA72E" w:themeColor="accent6"/>
+        </w:rPr>
+        <w:t>lagega</w:t>
+      </w:r>
+      <w:proofErr w:type="spellEnd"/>
+      <w:r>
+        <w:rPr>
+          <w:color w:val="4EA72E" w:themeColor="accent6"/>
+        </w:rPr>
+        <w:t xml:space="preserve"> </w:t>
+      </w:r>
+      <w:proofErr w:type="spellStart"/>
+      <w:r>
+        <w:rPr>
+          <w:color w:val="4EA72E" w:themeColor="accent6"/>
+        </w:rPr>
+        <w:t>kyo</w:t>
+      </w:r>
+      <w:proofErr w:type="spellEnd"/>
+      <w:r>
+        <w:rPr>
+          <w:color w:val="4EA72E" w:themeColor="accent6"/>
+        </w:rPr>
+        <w:t xml:space="preserve"> ki slider </w:t>
+      </w:r>
+      <w:proofErr w:type="spellStart"/>
+      <w:r>
+        <w:rPr>
+          <w:color w:val="4EA72E" w:themeColor="accent6"/>
+        </w:rPr>
+        <w:t>ke</w:t>
+      </w:r>
+      <w:proofErr w:type="spellEnd"/>
+      <w:r>
+        <w:rPr>
+          <w:color w:val="4EA72E" w:themeColor="accent6"/>
+        </w:rPr>
+        <w:t xml:space="preserve"> </w:t>
+      </w:r>
+      <w:proofErr w:type="spellStart"/>
+      <w:r>
+        <w:rPr>
+          <w:color w:val="4EA72E" w:themeColor="accent6"/>
+        </w:rPr>
+        <w:t>liye</w:t>
+      </w:r>
+      <w:proofErr w:type="spellEnd"/>
+      <w:r>
+        <w:rPr>
+          <w:color w:val="4EA72E" w:themeColor="accent6"/>
+        </w:rPr>
+        <w:t xml:space="preserve"> </w:t>
+      </w:r>
+      <w:proofErr w:type="spellStart"/>
+      <w:r>
+        <w:rPr>
+          <w:color w:val="4EA72E" w:themeColor="accent6"/>
+        </w:rPr>
+        <w:t>zyada</w:t>
+      </w:r>
+      <w:proofErr w:type="spellEnd"/>
+      <w:r>
+        <w:rPr>
+          <w:color w:val="4EA72E" w:themeColor="accent6"/>
+        </w:rPr>
+        <w:t xml:space="preserve"> images </w:t>
+      </w:r>
+      <w:proofErr w:type="spellStart"/>
+      <w:r>
+        <w:rPr>
+          <w:color w:val="4EA72E" w:themeColor="accent6"/>
+        </w:rPr>
+        <w:t>chahia</w:t>
+      </w:r>
+      <w:proofErr w:type="spellEnd"/>
+      <w:r>
+        <w:rPr>
+          <w:color w:val="4EA72E" w:themeColor="accent6"/>
+        </w:rPr>
+        <w:t xml:space="preserve"> </w:t>
+      </w:r>
+    </w:p>
+    <w:p>
+      <w:pPr>
+        <w:pStyle w:val="ListParagraph"/>
         <w:numPr>
           <w:ilvl w:val="2"/>
           <w:numId w:val="1"/>
@@ -463,7 +588,7 @@
     </w:p>
     <w:p>
       <w:pPr>
-        <w:pStyle w:val="29"/>
+        <w:pStyle w:val="ListParagraph"/>
         <w:numPr>
           <w:ilvl w:val="0"/>
           <w:numId w:val="1"/>
@@ -475,17 +600,32 @@
     </w:p>
     <w:p>
       <w:pPr>
-        <w:pStyle w:val="29"/>
+        <w:pStyle w:val="ListParagraph"/>
         <w:numPr>
           <w:ilvl w:val="1"/>
           <w:numId w:val="1"/>
         </w:numPr>
       </w:pPr>
       <w:r>
-        <w:t xml:space="preserve">VMC (img &gt; slide-page : 32),  </w:t>
-      </w:r>
-      <w:r>
-        <w:rPr/>
+        <w:t>VMC (</w:t>
+      </w:r>
+      <w:proofErr w:type="spellStart"/>
+      <w:r>
+        <w:t>img</w:t>
+      </w:r>
+      <w:proofErr w:type="spellEnd"/>
+      <w:r>
+        <w:t xml:space="preserve"> &gt; slide-</w:t>
+      </w:r>
+      <w:proofErr w:type="gramStart"/>
+      <w:r>
+        <w:t>page :</w:t>
+      </w:r>
+      <w:proofErr w:type="gramEnd"/>
+      <w:r>
+        <w:t xml:space="preserve"> 32),  </w:t>
+      </w:r>
+      <w:r>
         <w:sym w:font="Wingdings" w:char="F0E0"/>
       </w:r>
       <w:r>
@@ -494,17 +634,32 @@
     </w:p>
     <w:p>
       <w:pPr>
-        <w:pStyle w:val="29"/>
+        <w:pStyle w:val="ListParagraph"/>
         <w:numPr>
           <w:ilvl w:val="1"/>
           <w:numId w:val="1"/>
         </w:numPr>
       </w:pPr>
       <w:r>
-        <w:t xml:space="preserve">Wire Cut (img &gt; slide-page : 33), </w:t>
-      </w:r>
-      <w:r>
-        <w:rPr/>
+        <w:t>Wire Cut (</w:t>
+      </w:r>
+      <w:proofErr w:type="spellStart"/>
+      <w:r>
+        <w:t>img</w:t>
+      </w:r>
+      <w:proofErr w:type="spellEnd"/>
+      <w:r>
+        <w:t xml:space="preserve"> &gt; slide-</w:t>
+      </w:r>
+      <w:proofErr w:type="gramStart"/>
+      <w:r>
+        <w:t>page :</w:t>
+      </w:r>
+      <w:proofErr w:type="gramEnd"/>
+      <w:r>
+        <w:t xml:space="preserve"> 33), </w:t>
+      </w:r>
+      <w:r>
         <w:sym w:font="Wingdings" w:char="F0E0"/>
       </w:r>
       <w:r>
@@ -513,17 +668,32 @@
     </w:p>
     <w:p>
       <w:pPr>
-        <w:pStyle w:val="29"/>
+        <w:pStyle w:val="ListParagraph"/>
         <w:numPr>
           <w:ilvl w:val="1"/>
           <w:numId w:val="1"/>
         </w:numPr>
       </w:pPr>
       <w:r>
-        <w:t xml:space="preserve">EDM (img &gt; slide-page : 34),  </w:t>
-      </w:r>
-      <w:r>
-        <w:rPr/>
+        <w:t>EDM (</w:t>
+      </w:r>
+      <w:proofErr w:type="spellStart"/>
+      <w:r>
+        <w:t>img</w:t>
+      </w:r>
+      <w:proofErr w:type="spellEnd"/>
+      <w:r>
+        <w:t xml:space="preserve"> &gt; slide-</w:t>
+      </w:r>
+      <w:proofErr w:type="gramStart"/>
+      <w:r>
+        <w:t>page :</w:t>
+      </w:r>
+      <w:proofErr w:type="gramEnd"/>
+      <w:r>
+        <w:t xml:space="preserve"> 34),  </w:t>
+      </w:r>
+      <w:r>
         <w:sym w:font="Wingdings" w:char="F0E0"/>
       </w:r>
       <w:r>
@@ -532,14 +702,30 @@
     </w:p>
     <w:p>
       <w:pPr>
-        <w:pStyle w:val="29"/>
+        <w:pStyle w:val="ListParagraph"/>
         <w:numPr>
           <w:ilvl w:val="1"/>
           <w:numId w:val="1"/>
         </w:numPr>
       </w:pPr>
       <w:r>
-        <w:t>Design (img &gt; slide-page : 36- 1</w:t>
+        <w:t>Design (</w:t>
+      </w:r>
+      <w:proofErr w:type="spellStart"/>
+      <w:r>
+        <w:t>img</w:t>
+      </w:r>
+      <w:proofErr w:type="spellEnd"/>
+      <w:r>
+        <w:t xml:space="preserve"> &gt; slide-</w:t>
+      </w:r>
+      <w:proofErr w:type="gramStart"/>
+      <w:r>
+        <w:t>page :</w:t>
+      </w:r>
+      <w:proofErr w:type="gramEnd"/>
+      <w:r>
+        <w:t xml:space="preserve"> 36- 1</w:t>
       </w:r>
       <w:r>
         <w:rPr>
@@ -551,7 +737,6 @@
         <w:t xml:space="preserve">   image ), </w:t>
       </w:r>
       <w:r>
-        <w:rPr/>
         <w:sym w:font="Wingdings" w:char="F0E0"/>
       </w:r>
       <w:r>
@@ -560,17 +745,32 @@
     </w:p>
     <w:p>
       <w:pPr>
-        <w:pStyle w:val="29"/>
+        <w:pStyle w:val="ListParagraph"/>
         <w:numPr>
           <w:ilvl w:val="1"/>
           <w:numId w:val="1"/>
         </w:numPr>
       </w:pPr>
       <w:r>
-        <w:t xml:space="preserve">Core (img &gt; slide-page : 21) </w:t>
-      </w:r>
-      <w:r>
-        <w:rPr/>
+        <w:t>Core (</w:t>
+      </w:r>
+      <w:proofErr w:type="spellStart"/>
+      <w:r>
+        <w:t>img</w:t>
+      </w:r>
+      <w:proofErr w:type="spellEnd"/>
+      <w:r>
+        <w:t xml:space="preserve"> &gt; slide-</w:t>
+      </w:r>
+      <w:proofErr w:type="gramStart"/>
+      <w:r>
+        <w:t>page :</w:t>
+      </w:r>
+      <w:proofErr w:type="gramEnd"/>
+      <w:r>
+        <w:t xml:space="preserve"> 21) </w:t>
+      </w:r>
+      <w:r>
         <w:sym w:font="Wingdings" w:char="F0E0"/>
       </w:r>
       <w:r>
@@ -579,17 +779,32 @@
     </w:p>
     <w:p>
       <w:pPr>
-        <w:pStyle w:val="29"/>
+        <w:pStyle w:val="ListParagraph"/>
         <w:numPr>
           <w:ilvl w:val="1"/>
           <w:numId w:val="1"/>
         </w:numPr>
       </w:pPr>
       <w:r>
-        <w:t xml:space="preserve">cavity (img &gt; slide-page : 21) , </w:t>
-      </w:r>
-      <w:r>
-        <w:rPr/>
+        <w:t>cavity (</w:t>
+      </w:r>
+      <w:proofErr w:type="spellStart"/>
+      <w:r>
+        <w:t>img</w:t>
+      </w:r>
+      <w:proofErr w:type="spellEnd"/>
+      <w:r>
+        <w:t xml:space="preserve"> &gt; slide-</w:t>
+      </w:r>
+      <w:proofErr w:type="gramStart"/>
+      <w:r>
+        <w:t>page :</w:t>
+      </w:r>
+      <w:proofErr w:type="gramEnd"/>
+      <w:r>
+        <w:t xml:space="preserve"> 21) , </w:t>
+      </w:r>
+      <w:r>
         <w:sym w:font="Wingdings" w:char="F0E0"/>
       </w:r>
       <w:r>
@@ -598,7 +813,7 @@
     </w:p>
     <w:p>
       <w:pPr>
-        <w:pStyle w:val="29"/>
+        <w:pStyle w:val="ListParagraph"/>
         <w:numPr>
           <w:ilvl w:val="0"/>
           <w:numId w:val="1"/>
@@ -616,7 +831,7 @@
     </w:p>
     <w:p>
       <w:pPr>
-        <w:pStyle w:val="29"/>
+        <w:pStyle w:val="ListParagraph"/>
         <w:numPr>
           <w:ilvl w:val="2"/>
           <w:numId w:val="1"/>
@@ -629,12 +844,13 @@
         <w:rPr>
           <w:color w:val="FF0000"/>
         </w:rPr>
+        <w:lastRenderedPageBreak/>
         <w:t>Tool room section</w:t>
       </w:r>
     </w:p>
     <w:p>
       <w:pPr>
-        <w:pStyle w:val="29"/>
+        <w:pStyle w:val="ListParagraph"/>
         <w:numPr>
           <w:ilvl w:val="3"/>
           <w:numId w:val="1"/>
@@ -652,7 +868,7 @@
     </w:p>
     <w:p>
       <w:pPr>
-        <w:pStyle w:val="29"/>
+        <w:pStyle w:val="ListParagraph"/>
         <w:numPr>
           <w:ilvl w:val="3"/>
           <w:numId w:val="1"/>
@@ -670,7 +886,7 @@
     </w:p>
     <w:p>
       <w:pPr>
-        <w:pStyle w:val="29"/>
+        <w:pStyle w:val="ListParagraph"/>
         <w:numPr>
           <w:ilvl w:val="2"/>
           <w:numId w:val="1"/>
@@ -679,16 +895,24 @@
           <w:color w:val="FF0000"/>
         </w:rPr>
       </w:pPr>
-      <w:r>
-        <w:rPr>
-          <w:color w:val="FF0000"/>
-        </w:rPr>
-        <w:t>Facilitries (spell)</w:t>
-      </w:r>
-    </w:p>
-    <w:p>
-      <w:pPr>
-        <w:pStyle w:val="29"/>
+      <w:proofErr w:type="spellStart"/>
+      <w:r>
+        <w:rPr>
+          <w:color w:val="FF0000"/>
+        </w:rPr>
+        <w:t>Facilitries</w:t>
+      </w:r>
+      <w:proofErr w:type="spellEnd"/>
+      <w:r>
+        <w:rPr>
+          <w:color w:val="FF0000"/>
+        </w:rPr>
+        <w:t xml:space="preserve"> (spell)</w:t>
+      </w:r>
+    </w:p>
+    <w:p>
+      <w:pPr>
+        <w:pStyle w:val="ListParagraph"/>
         <w:numPr>
           <w:ilvl w:val="3"/>
           <w:numId w:val="1"/>
@@ -706,7 +930,7 @@
     </w:p>
     <w:p>
       <w:pPr>
-        <w:pStyle w:val="29"/>
+        <w:pStyle w:val="ListParagraph"/>
         <w:numPr>
           <w:ilvl w:val="3"/>
           <w:numId w:val="1"/>
@@ -719,12 +943,126 @@
         <w:rPr>
           <w:color w:val="FF0000"/>
         </w:rPr>
-        <w:t>With built-up area of 8000 Sq.ft our state-of-the-art Moulding shop consists of comprehensive range of 7 Injection moulding machines from 50 Ton to 250 Ton capacity. This also includes special purpose vertical Injection Moulding machines with rotary table as well as single sliding bed suitable for insert moulding, Terminal moulding &amp; Over moulding applications.</w:t>
-      </w:r>
-    </w:p>
-    <w:p>
-      <w:pPr>
-        <w:pStyle w:val="29"/>
+        <w:t xml:space="preserve">With built-up area of 8000 </w:t>
+      </w:r>
+      <w:proofErr w:type="spellStart"/>
+      <w:proofErr w:type="gramStart"/>
+      <w:r>
+        <w:rPr>
+          <w:color w:val="FF0000"/>
+        </w:rPr>
+        <w:t>Sq.ft</w:t>
+      </w:r>
+      <w:proofErr w:type="spellEnd"/>
+      <w:proofErr w:type="gramEnd"/>
+      <w:r>
+        <w:rPr>
+          <w:color w:val="FF0000"/>
+        </w:rPr>
+        <w:t xml:space="preserve"> our state-of-the-art </w:t>
+      </w:r>
+      <w:proofErr w:type="spellStart"/>
+      <w:r>
+        <w:rPr>
+          <w:color w:val="FF0000"/>
+        </w:rPr>
+        <w:t>Moulding</w:t>
+      </w:r>
+      <w:proofErr w:type="spellEnd"/>
+      <w:r>
+        <w:rPr>
+          <w:color w:val="FF0000"/>
+        </w:rPr>
+        <w:t xml:space="preserve"> shop consists of comprehensive range of 7 Injection </w:t>
+      </w:r>
+      <w:proofErr w:type="spellStart"/>
+      <w:r>
+        <w:rPr>
+          <w:color w:val="FF0000"/>
+        </w:rPr>
+        <w:t>moulding</w:t>
+      </w:r>
+      <w:proofErr w:type="spellEnd"/>
+      <w:r>
+        <w:rPr>
+          <w:color w:val="FF0000"/>
+        </w:rPr>
+        <w:t xml:space="preserve"> machines from 50 Ton to 250 Ton capacity. This also includes special purpose vertical Injection </w:t>
+      </w:r>
+      <w:proofErr w:type="spellStart"/>
+      <w:r>
+        <w:rPr>
+          <w:color w:val="FF0000"/>
+        </w:rPr>
+        <w:t>Moulding</w:t>
+      </w:r>
+      <w:proofErr w:type="spellEnd"/>
+      <w:r>
+        <w:rPr>
+          <w:color w:val="FF0000"/>
+        </w:rPr>
+        <w:t xml:space="preserve"> machines with rotary table as well as single sliding bed suitable for insert </w:t>
+      </w:r>
+      <w:proofErr w:type="spellStart"/>
+      <w:r>
+        <w:rPr>
+          <w:color w:val="FF0000"/>
+        </w:rPr>
+        <w:t>moulding</w:t>
+      </w:r>
+      <w:proofErr w:type="spellEnd"/>
+      <w:r>
+        <w:rPr>
+          <w:color w:val="FF0000"/>
+        </w:rPr>
+        <w:t xml:space="preserve">, Terminal </w:t>
+      </w:r>
+      <w:proofErr w:type="spellStart"/>
+      <w:r>
+        <w:rPr>
+          <w:color w:val="FF0000"/>
+        </w:rPr>
+        <w:t>moulding</w:t>
+      </w:r>
+      <w:proofErr w:type="spellEnd"/>
+      <w:r>
+        <w:rPr>
+          <w:color w:val="FF0000"/>
+        </w:rPr>
+        <w:t xml:space="preserve"> &amp; </w:t>
+      </w:r>
+      <w:proofErr w:type="gramStart"/>
+      <w:r>
+        <w:rPr>
+          <w:color w:val="FF0000"/>
+        </w:rPr>
+        <w:t>Over</w:t>
+      </w:r>
+      <w:proofErr w:type="gramEnd"/>
+      <w:r>
+        <w:rPr>
+          <w:color w:val="FF0000"/>
+        </w:rPr>
+        <w:t xml:space="preserve"> </w:t>
+      </w:r>
+      <w:proofErr w:type="spellStart"/>
+      <w:r>
+        <w:rPr>
+          <w:color w:val="FF0000"/>
+        </w:rPr>
+        <w:t>moulding</w:t>
+      </w:r>
+      <w:proofErr w:type="spellEnd"/>
+      <w:r>
+        <w:rPr>
+          <w:color w:val="FF0000"/>
+        </w:rPr>
+        <w:t xml:space="preserve"> applications.</w:t>
+      </w:r>
+    </w:p>
+    <w:p>
+      <w:pPr>
+        <w:pStyle w:val="ListParagraph"/>
         <w:numPr>
           <w:ilvl w:val="3"/>
           <w:numId w:val="1"/>
@@ -742,7 +1080,7 @@
     </w:p>
     <w:p>
       <w:pPr>
-        <w:pStyle w:val="29"/>
+        <w:pStyle w:val="ListParagraph"/>
         <w:numPr>
           <w:ilvl w:val="2"/>
           <w:numId w:val="1"/>
@@ -765,13 +1103,13 @@
           <w:color w:val="FF0000"/>
         </w:rPr>
       </w:pPr>
-      <w:bookmarkStart w:id="0" w:name="_GoBack"/>
-      <w:r>
-        <w:rPr>
+      <w:r>
+        <w:rPr>
+          <w:noProof/>
           <w:color w:val="FF0000"/>
         </w:rPr>
         <w:drawing>
-          <wp:inline distT="0" distB="0" distL="0" distR="0">
+          <wp:inline distT="0" distB="0" distL="0" distR="0" wp14:anchorId="14424DB1" wp14:editId="4EAB4EA6">
             <wp:extent cx="4008755" cy="2306320"/>
             <wp:effectExtent l="0" t="0" r="0" b="0"/>
             <wp:docPr id="4717803" name="Picture 1"/>
@@ -788,7 +1126,7 @@
                     </pic:cNvPicPr>
                   </pic:nvPicPr>
                   <pic:blipFill>
-                    <a:blip r:embed="rId6"/>
+                    <a:blip r:embed="rId8"/>
                     <a:stretch>
                       <a:fillRect/>
                     </a:stretch>
@@ -808,11 +1146,10 @@
           </wp:inline>
         </w:drawing>
       </w:r>
-      <w:bookmarkEnd w:id="0"/>
-    </w:p>
-    <w:p>
-      <w:pPr>
-        <w:pStyle w:val="29"/>
+    </w:p>
+    <w:p>
+      <w:pPr>
+        <w:pStyle w:val="ListParagraph"/>
         <w:numPr>
           <w:ilvl w:val="3"/>
           <w:numId w:val="1"/>
@@ -843,7 +1180,7 @@
     </w:p>
     <w:p>
       <w:pPr>
-        <w:pStyle w:val="29"/>
+        <w:pStyle w:val="ListParagraph"/>
         <w:numPr>
           <w:ilvl w:val="3"/>
           <w:numId w:val="1"/>
@@ -874,7 +1211,7 @@
     </w:p>
     <w:p>
       <w:pPr>
-        <w:pStyle w:val="29"/>
+        <w:pStyle w:val="ListParagraph"/>
         <w:numPr>
           <w:ilvl w:val="3"/>
           <w:numId w:val="1"/>
@@ -900,19 +1237,33 @@
         <w:rPr>
           <w:color w:val="FF0000"/>
         </w:rPr>
-        <w:t xml:space="preserve"> image remove</w:t>
-      </w:r>
-    </w:p>
-    <w:p>
-      <w:pPr>
-        <w:rPr>
-          <w:color w:val="FF0000"/>
-        </w:rPr>
-      </w:pPr>
-    </w:p>
-    <w:p>
-      <w:pPr>
-        <w:pStyle w:val="29"/>
+        <w:t xml:space="preserve"> </w:t>
+      </w:r>
+      <w:proofErr w:type="gramStart"/>
+      <w:r>
+        <w:rPr>
+          <w:color w:val="FF0000"/>
+        </w:rPr>
+        <w:t>image</w:t>
+      </w:r>
+      <w:proofErr w:type="gramEnd"/>
+      <w:r>
+        <w:rPr>
+          <w:color w:val="FF0000"/>
+        </w:rPr>
+        <w:t xml:space="preserve"> remove</w:t>
+      </w:r>
+    </w:p>
+    <w:p>
+      <w:pPr>
+        <w:rPr>
+          <w:color w:val="FF0000"/>
+        </w:rPr>
+      </w:pPr>
+    </w:p>
+    <w:p>
+      <w:pPr>
+        <w:pStyle w:val="ListParagraph"/>
         <w:numPr>
           <w:ilvl w:val="1"/>
           <w:numId w:val="1"/>
@@ -930,7 +1281,7 @@
     </w:p>
     <w:p>
       <w:pPr>
-        <w:pStyle w:val="29"/>
+        <w:pStyle w:val="ListParagraph"/>
         <w:numPr>
           <w:ilvl w:val="2"/>
           <w:numId w:val="1"/>
@@ -939,16 +1290,32 @@
           <w:color w:val="FF0000"/>
         </w:rPr>
       </w:pPr>
-      <w:r>
-        <w:rPr>
-          <w:color w:val="FF0000"/>
-        </w:rPr>
-        <w:t>Machines(whats app)</w:t>
-      </w:r>
-    </w:p>
-    <w:p>
-      <w:pPr>
-        <w:pStyle w:val="29"/>
+      <w:proofErr w:type="gramStart"/>
+      <w:r>
+        <w:rPr>
+          <w:color w:val="FF0000"/>
+        </w:rPr>
+        <w:t>Machines(</w:t>
+      </w:r>
+      <w:proofErr w:type="spellStart"/>
+      <w:proofErr w:type="gramEnd"/>
+      <w:r>
+        <w:rPr>
+          <w:color w:val="FF0000"/>
+        </w:rPr>
+        <w:t>whats</w:t>
+      </w:r>
+      <w:proofErr w:type="spellEnd"/>
+      <w:r>
+        <w:rPr>
+          <w:color w:val="FF0000"/>
+        </w:rPr>
+        <w:t xml:space="preserve"> app)</w:t>
+      </w:r>
+    </w:p>
+    <w:p>
+      <w:pPr>
+        <w:pStyle w:val="ListParagraph"/>
         <w:numPr>
           <w:ilvl w:val="3"/>
           <w:numId w:val="1"/>
@@ -961,12 +1328,40 @@
         <w:rPr>
           <w:color w:val="FF0000"/>
         </w:rPr>
-        <w:t>Apane pass 7 50 se 250 tone ki machine hain milicrone ki</w:t>
-      </w:r>
-    </w:p>
-    <w:p>
-      <w:pPr>
-        <w:pStyle w:val="29"/>
+        <w:t xml:space="preserve">Apane pass 7 50 se 250 tone ki machine </w:t>
+      </w:r>
+      <w:proofErr w:type="spellStart"/>
+      <w:r>
+        <w:rPr>
+          <w:color w:val="FF0000"/>
+        </w:rPr>
+        <w:t>hain</w:t>
+      </w:r>
+      <w:proofErr w:type="spellEnd"/>
+      <w:r>
+        <w:rPr>
+          <w:color w:val="FF0000"/>
+        </w:rPr>
+        <w:t xml:space="preserve"> </w:t>
+      </w:r>
+      <w:proofErr w:type="spellStart"/>
+      <w:r>
+        <w:rPr>
+          <w:color w:val="FF0000"/>
+        </w:rPr>
+        <w:t>milicrone</w:t>
+      </w:r>
+      <w:proofErr w:type="spellEnd"/>
+      <w:r>
+        <w:rPr>
+          <w:color w:val="FF0000"/>
+        </w:rPr>
+        <w:t xml:space="preserve"> ki</w:t>
+      </w:r>
+    </w:p>
+    <w:p>
+      <w:pPr>
+        <w:pStyle w:val="ListParagraph"/>
         <w:numPr>
           <w:ilvl w:val="2"/>
           <w:numId w:val="1"/>
@@ -979,12 +1374,26 @@
         <w:rPr>
           <w:color w:val="FF0000"/>
         </w:rPr>
-        <w:t>Compressor (whats app)</w:t>
-      </w:r>
-    </w:p>
-    <w:p>
-      <w:pPr>
-        <w:pStyle w:val="29"/>
+        <w:t>Compressor (</w:t>
+      </w:r>
+      <w:proofErr w:type="spellStart"/>
+      <w:r>
+        <w:rPr>
+          <w:color w:val="FF0000"/>
+        </w:rPr>
+        <w:t>whats</w:t>
+      </w:r>
+      <w:proofErr w:type="spellEnd"/>
+      <w:r>
+        <w:rPr>
+          <w:color w:val="FF0000"/>
+        </w:rPr>
+        <w:t xml:space="preserve"> app)</w:t>
+      </w:r>
+    </w:p>
+    <w:p>
+      <w:pPr>
+        <w:pStyle w:val="ListParagraph"/>
         <w:numPr>
           <w:ilvl w:val="2"/>
           <w:numId w:val="1"/>
@@ -997,12 +1406,26 @@
         <w:rPr>
           <w:color w:val="FF0000"/>
         </w:rPr>
-        <w:t>Air comp - Cooling tower (whats app)</w:t>
-      </w:r>
-    </w:p>
-    <w:p>
-      <w:pPr>
-        <w:pStyle w:val="29"/>
+        <w:t>Air comp - Cooling tower (</w:t>
+      </w:r>
+      <w:proofErr w:type="spellStart"/>
+      <w:r>
+        <w:rPr>
+          <w:color w:val="FF0000"/>
+        </w:rPr>
+        <w:t>whats</w:t>
+      </w:r>
+      <w:proofErr w:type="spellEnd"/>
+      <w:r>
+        <w:rPr>
+          <w:color w:val="FF0000"/>
+        </w:rPr>
+        <w:t xml:space="preserve"> app)</w:t>
+      </w:r>
+    </w:p>
+    <w:p>
+      <w:pPr>
+        <w:pStyle w:val="ListParagraph"/>
         <w:numPr>
           <w:ilvl w:val="2"/>
           <w:numId w:val="1"/>
@@ -1020,7 +1443,7 @@
     </w:p>
     <w:p>
       <w:pPr>
-        <w:pStyle w:val="29"/>
+        <w:pStyle w:val="ListParagraph"/>
         <w:numPr>
           <w:ilvl w:val="2"/>
           <w:numId w:val="1"/>
@@ -1029,16 +1452,38 @@
           <w:color w:val="FF0000"/>
         </w:rPr>
       </w:pPr>
-      <w:r>
-        <w:rPr>
-          <w:color w:val="FF0000"/>
-        </w:rPr>
-        <w:t>Weigsting-scale (whats app)</w:t>
-      </w:r>
-    </w:p>
-    <w:p>
-      <w:pPr>
-        <w:pStyle w:val="29"/>
+      <w:proofErr w:type="spellStart"/>
+      <w:r>
+        <w:rPr>
+          <w:color w:val="FF0000"/>
+        </w:rPr>
+        <w:t>Weigsting</w:t>
+      </w:r>
+      <w:proofErr w:type="spellEnd"/>
+      <w:r>
+        <w:rPr>
+          <w:color w:val="FF0000"/>
+        </w:rPr>
+        <w:t>-scale (</w:t>
+      </w:r>
+      <w:proofErr w:type="spellStart"/>
+      <w:r>
+        <w:rPr>
+          <w:color w:val="FF0000"/>
+        </w:rPr>
+        <w:t>whats</w:t>
+      </w:r>
+      <w:proofErr w:type="spellEnd"/>
+      <w:r>
+        <w:rPr>
+          <w:color w:val="FF0000"/>
+        </w:rPr>
+        <w:t xml:space="preserve"> app)</w:t>
+      </w:r>
+    </w:p>
+    <w:p>
+      <w:pPr>
+        <w:pStyle w:val="ListParagraph"/>
         <w:numPr>
           <w:ilvl w:val="2"/>
           <w:numId w:val="1"/>
@@ -1056,19 +1501,20 @@
     </w:p>
     <w:p>
       <w:pPr>
-        <w:pStyle w:val="29"/>
+        <w:pStyle w:val="ListParagraph"/>
         <w:numPr>
           <w:ilvl w:val="0"/>
           <w:numId w:val="1"/>
         </w:numPr>
       </w:pPr>
       <w:r>
+        <w:lastRenderedPageBreak/>
         <w:t>Contact us:</w:t>
       </w:r>
     </w:p>
     <w:p>
       <w:pPr>
-        <w:pStyle w:val="29"/>
+        <w:pStyle w:val="ListParagraph"/>
         <w:numPr>
           <w:ilvl w:val="1"/>
           <w:numId w:val="1"/>
@@ -1078,7 +1524,6 @@
         <w:t xml:space="preserve">Menu Spelling </w:t>
       </w:r>
       <w:r>
-        <w:rPr/>
         <w:sym w:font="Wingdings" w:char="F0E0"/>
       </w:r>
       <w:r>
@@ -1087,7 +1532,7 @@
     </w:p>
     <w:p>
       <w:pPr>
-        <w:pStyle w:val="29"/>
+        <w:pStyle w:val="ListParagraph"/>
         <w:numPr>
           <w:ilvl w:val="1"/>
           <w:numId w:val="1"/>
@@ -1096,56 +1541,29 @@
       <w:r>
         <w:t>Number &amp; Email: Jitu &amp; Amit(</w:t>
       </w:r>
-      <w:r>
-        <w:fldChar w:fldCharType="begin"/>
-      </w:r>
-      <w:r>
-        <w:instrText xml:space="preserve"> HYPERLINK "mailto:marketing@abhiniteeplast.com" </w:instrText>
-      </w:r>
-      <w:r>
-        <w:fldChar w:fldCharType="separate"/>
-      </w:r>
-      <w:r>
-        <w:rPr>
-          <w:rStyle w:val="13"/>
-        </w:rPr>
-        <w:t>marketing@abhiniteeplast.com</w:t>
-      </w:r>
-      <w:r>
-        <w:rPr>
-          <w:rStyle w:val="13"/>
-        </w:rPr>
-        <w:fldChar w:fldCharType="end"/>
-      </w:r>
+      <w:hyperlink r:id="rId9" w:history="1">
+        <w:r>
+          <w:rPr>
+            <w:rStyle w:val="Hyperlink"/>
+          </w:rPr>
+          <w:t>marketing@abhiniteeplast.com</w:t>
+        </w:r>
+      </w:hyperlink>
       <w:r>
         <w:t xml:space="preserve">, </w:t>
       </w:r>
-      <w:r>
-        <w:fldChar w:fldCharType="begin"/>
-      </w:r>
-      <w:r>
-        <w:instrText xml:space="preserve"> HYPERLINK "mailto:abhiniteeplastIndia@gmail.com" </w:instrText>
-      </w:r>
-      <w:r>
-        <w:fldChar w:fldCharType="separate"/>
-      </w:r>
-      <w:r>
-        <w:rPr>
-          <w:rStyle w:val="13"/>
-        </w:rPr>
-        <w:t>abhiniteeplastIndia@gmail.com</w:t>
-      </w:r>
-      <w:r>
-        <w:rPr>
-          <w:rStyle w:val="13"/>
-        </w:rPr>
-        <w:fldChar w:fldCharType="end"/>
-      </w:r>
+      <w:hyperlink r:id="rId10" w:history="1">
+        <w:r>
+          <w:rPr>
+            <w:rStyle w:val="Hyperlink"/>
+          </w:rPr>
+          <w:t>abhiniteeplastIndia@gmail.com</w:t>
+        </w:r>
+      </w:hyperlink>
       <w:r>
         <w:t xml:space="preserve"> ) </w:t>
       </w:r>
       <w:r>
-        <w:rPr/>
         <w:sym w:font="Wingdings" w:char="F0E0"/>
       </w:r>
       <w:r>
@@ -1154,17 +1572,32 @@
     </w:p>
     <w:p>
       <w:pPr>
-        <w:pStyle w:val="29"/>
+        <w:pStyle w:val="ListParagraph"/>
         <w:numPr>
           <w:ilvl w:val="1"/>
           <w:numId w:val="1"/>
         </w:numPr>
       </w:pPr>
       <w:r>
-        <w:t xml:space="preserve">Address -&gt; Plot No - PAP B-16, M.I.D.C. Chakan, Phase IV , Opp Mahindra &amp; Mahindra Gate No -10 ,Pune-411501, Maharastra,India. </w:t>
-      </w:r>
-      <w:r>
-        <w:rPr/>
+        <w:t xml:space="preserve">Address -&gt; Plot No - PAP B-16, M.I.D.C. Chakan, Phase </w:t>
+      </w:r>
+      <w:proofErr w:type="gramStart"/>
+      <w:r>
+        <w:t>IV ,</w:t>
+      </w:r>
+      <w:proofErr w:type="gramEnd"/>
+      <w:r>
+        <w:t xml:space="preserve"> Opp Mahindra &amp; Mahindra Gate No -10 ,Pune-411501, </w:t>
+      </w:r>
+      <w:proofErr w:type="spellStart"/>
+      <w:r>
+        <w:t>Maharastra,India</w:t>
+      </w:r>
+      <w:proofErr w:type="spellEnd"/>
+      <w:r>
+        <w:t xml:space="preserve">. </w:t>
+      </w:r>
+      <w:r>
         <w:sym w:font="Wingdings" w:char="F0E0"/>
       </w:r>
       <w:r>
@@ -1173,7 +1606,7 @@
     </w:p>
     <w:p>
       <w:pPr>
-        <w:pStyle w:val="29"/>
+        <w:pStyle w:val="ListParagraph"/>
         <w:numPr>
           <w:ilvl w:val="0"/>
           <w:numId w:val="1"/>
@@ -1185,7 +1618,7 @@
     </w:p>
     <w:p>
       <w:pPr>
-        <w:pStyle w:val="29"/>
+        <w:pStyle w:val="ListParagraph"/>
         <w:numPr>
           <w:ilvl w:val="1"/>
           <w:numId w:val="1"/>
@@ -1195,7 +1628,6 @@
         <w:t xml:space="preserve">Find costing per email:  </w:t>
       </w:r>
       <w:r>
-        <w:rPr/>
         <w:sym w:font="Wingdings" w:char="F0E0"/>
       </w:r>
       <w:r>
@@ -1204,7 +1636,7 @@
     </w:p>
     <w:p>
       <w:pPr>
-        <w:pStyle w:val="29"/>
+        <w:pStyle w:val="ListParagraph"/>
         <w:numPr>
           <w:ilvl w:val="0"/>
           <w:numId w:val="1"/>
@@ -1216,7 +1648,7 @@
     </w:p>
     <w:p>
       <w:pPr>
-        <w:pStyle w:val="29"/>
+        <w:pStyle w:val="ListParagraph"/>
         <w:numPr>
           <w:ilvl w:val="1"/>
           <w:numId w:val="1"/>
@@ -1226,7 +1658,6 @@
         <w:t xml:space="preserve">Remove our expertise. </w:t>
       </w:r>
       <w:r>
-        <w:rPr/>
         <w:sym w:font="Wingdings" w:char="F0E0"/>
       </w:r>
       <w:r>
@@ -1235,7 +1666,7 @@
     </w:p>
     <w:p>
       <w:pPr>
-        <w:pStyle w:val="29"/>
+        <w:pStyle w:val="ListParagraph"/>
         <w:numPr>
           <w:ilvl w:val="1"/>
           <w:numId w:val="1"/>
@@ -1245,7 +1676,6 @@
         <w:t xml:space="preserve">Who we are image change. </w:t>
       </w:r>
       <w:r>
-        <w:rPr/>
         <w:sym w:font="Wingdings" w:char="F0E0"/>
       </w:r>
       <w:r>
@@ -1254,7 +1684,7 @@
     </w:p>
     <w:p>
       <w:pPr>
-        <w:pStyle w:val="29"/>
+        <w:pStyle w:val="ListParagraph"/>
         <w:numPr>
           <w:ilvl w:val="1"/>
           <w:numId w:val="1"/>
@@ -1264,7 +1694,6 @@
         <w:t xml:space="preserve">Add About our MANAGING DIRECTOR (All) </w:t>
       </w:r>
       <w:r>
-        <w:rPr/>
         <w:sym w:font="Wingdings" w:char="F0E0"/>
       </w:r>
       <w:r>
@@ -1273,17 +1702,40 @@
     </w:p>
     <w:p>
       <w:pPr>
-        <w:pStyle w:val="29"/>
+        <w:pStyle w:val="ListParagraph"/>
         <w:numPr>
           <w:ilvl w:val="2"/>
           <w:numId w:val="1"/>
         </w:numPr>
       </w:pPr>
       <w:r>
-        <w:t xml:space="preserve">Amit Sali ko abhi angutha chap hi rehne do </w:t>
-      </w:r>
-      <w:r>
-        <w:rPr/>
+        <w:t xml:space="preserve">Amit Sali ko </w:t>
+      </w:r>
+      <w:proofErr w:type="spellStart"/>
+      <w:r>
+        <w:t>abhi</w:t>
+      </w:r>
+      <w:proofErr w:type="spellEnd"/>
+      <w:r>
+        <w:t xml:space="preserve"> </w:t>
+      </w:r>
+      <w:proofErr w:type="spellStart"/>
+      <w:r>
+        <w:t>angutha</w:t>
+      </w:r>
+      <w:proofErr w:type="spellEnd"/>
+      <w:r>
+        <w:t xml:space="preserve"> chap hi </w:t>
+      </w:r>
+      <w:proofErr w:type="spellStart"/>
+      <w:r>
+        <w:t>rehne</w:t>
+      </w:r>
+      <w:proofErr w:type="spellEnd"/>
+      <w:r>
+        <w:t xml:space="preserve"> do </w:t>
+      </w:r>
+      <w:r>
         <w:sym w:font="Wingdings" w:char="F0E0"/>
       </w:r>
       <w:r>
@@ -1292,7 +1744,7 @@
     </w:p>
     <w:p>
       <w:pPr>
-        <w:pStyle w:val="29"/>
+        <w:pStyle w:val="ListParagraph"/>
         <w:numPr>
           <w:ilvl w:val="0"/>
           <w:numId w:val="1"/>
@@ -1304,7 +1756,7 @@
     </w:p>
     <w:p>
       <w:pPr>
-        <w:pStyle w:val="29"/>
+        <w:pStyle w:val="ListParagraph"/>
         <w:numPr>
           <w:ilvl w:val="1"/>
           <w:numId w:val="1"/>
@@ -1313,79 +1765,123 @@
           <w:color w:val="4EA72E" w:themeColor="accent6"/>
         </w:rPr>
       </w:pPr>
-      <w:r>
-        <w:fldChar w:fldCharType="begin"/>
-      </w:r>
-      <w:r>
-        <w:instrText xml:space="preserve"> HYPERLINK "http://localhost:5173/src/assets/product-images/product-2.webp" </w:instrText>
-      </w:r>
-      <w:r>
-        <w:fldChar w:fldCharType="separate"/>
-      </w:r>
-      <w:r>
-        <w:rPr>
-          <w:rStyle w:val="13"/>
+      <w:hyperlink r:id="rId11" w:history="1">
+        <w:r>
+          <w:rPr>
+            <w:rStyle w:val="Hyperlink"/>
+            <w:color w:val="4EA72E" w:themeColor="accent6"/>
+          </w:rPr>
+          <w:t>http://localhost:5173/src/assets/product-images/product-2.webp</w:t>
+        </w:r>
+      </w:hyperlink>
+      <w:r>
+        <w:rPr>
+          <w:rStyle w:val="Hyperlink"/>
           <w:color w:val="4EA72E" w:themeColor="accent6"/>
         </w:rPr>
-        <w:t>http://localhost:5173/src/assets/product-images/product-2.webp</w:t>
-      </w:r>
-      <w:r>
-        <w:rPr>
-          <w:rStyle w:val="13"/>
+        <w:t xml:space="preserve"> </w:t>
+      </w:r>
+      <w:r>
+        <w:rPr>
+          <w:rStyle w:val="Hyperlink"/>
           <w:color w:val="4EA72E" w:themeColor="accent6"/>
         </w:rPr>
-        <w:fldChar w:fldCharType="end"/>
-      </w:r>
-      <w:r>
-        <w:rPr>
-          <w:rStyle w:val="13"/>
+        <w:sym w:font="Wingdings" w:char="F0E0"/>
+      </w:r>
+      <w:r>
+        <w:rPr>
+          <w:rStyle w:val="Hyperlink"/>
           <w:color w:val="4EA72E" w:themeColor="accent6"/>
         </w:rPr>
+        <w:t xml:space="preserve"> Done </w:t>
+      </w:r>
+      <w:proofErr w:type="gramStart"/>
+      <w:r>
+        <w:rPr>
+          <w:rStyle w:val="Hyperlink"/>
+          <w:color w:val="4EA72E" w:themeColor="accent6"/>
+        </w:rPr>
+        <w:t>But</w:t>
+      </w:r>
+      <w:proofErr w:type="gramEnd"/>
+      <w:r>
+        <w:rPr>
+          <w:rStyle w:val="Hyperlink"/>
+          <w:color w:val="4EA72E" w:themeColor="accent6"/>
+        </w:rPr>
         <w:t xml:space="preserve"> </w:t>
       </w:r>
-      <w:r>
-        <w:rPr>
-          <w:rStyle w:val="13"/>
+      <w:proofErr w:type="spellStart"/>
+      <w:r>
+        <w:rPr>
+          <w:rStyle w:val="Hyperlink"/>
           <w:color w:val="4EA72E" w:themeColor="accent6"/>
         </w:rPr>
+        <w:t>Ghatiya</w:t>
+      </w:r>
+      <w:proofErr w:type="spellEnd"/>
+      <w:r>
+        <w:rPr>
+          <w:rStyle w:val="Hyperlink"/>
+          <w:color w:val="4EA72E" w:themeColor="accent6"/>
+        </w:rPr>
+        <w:t xml:space="preserve"> lag </w:t>
+      </w:r>
+      <w:proofErr w:type="spellStart"/>
+      <w:r>
+        <w:rPr>
+          <w:rStyle w:val="Hyperlink"/>
+          <w:color w:val="4EA72E" w:themeColor="accent6"/>
+        </w:rPr>
+        <w:t>rha</w:t>
+      </w:r>
+      <w:proofErr w:type="spellEnd"/>
+      <w:r>
+        <w:rPr>
+          <w:rStyle w:val="Hyperlink"/>
+          <w:color w:val="4EA72E" w:themeColor="accent6"/>
+        </w:rPr>
+        <w:t xml:space="preserve"> </w:t>
+      </w:r>
+      <w:proofErr w:type="spellStart"/>
+      <w:r>
+        <w:rPr>
+          <w:rStyle w:val="Hyperlink"/>
+          <w:color w:val="4EA72E" w:themeColor="accent6"/>
+        </w:rPr>
+        <w:t>hain</w:t>
+      </w:r>
+      <w:proofErr w:type="spellEnd"/>
+    </w:p>
+    <w:p>
+      <w:pPr>
+        <w:pStyle w:val="ListParagraph"/>
+        <w:numPr>
+          <w:ilvl w:val="0"/>
+          <w:numId w:val="1"/>
+        </w:numPr>
+      </w:pPr>
+      <w:proofErr w:type="spellStart"/>
+      <w:r>
+        <w:t>Gellary</w:t>
+      </w:r>
+      <w:proofErr w:type="spellEnd"/>
+    </w:p>
+    <w:p>
+      <w:pPr>
+        <w:pStyle w:val="ListParagraph"/>
+        <w:numPr>
+          <w:ilvl w:val="1"/>
+          <w:numId w:val="1"/>
+        </w:numPr>
+      </w:pPr>
+      <w:r>
+        <w:t xml:space="preserve">Remove entire section </w:t>
+      </w:r>
+      <w:r>
         <w:sym w:font="Wingdings" w:char="F0E0"/>
       </w:r>
       <w:r>
-        <w:rPr>
-          <w:rStyle w:val="13"/>
-          <w:color w:val="4EA72E" w:themeColor="accent6"/>
-        </w:rPr>
-        <w:t xml:space="preserve"> Done But Ghatiya lag rha hain</w:t>
-      </w:r>
-    </w:p>
-    <w:p>
-      <w:pPr>
-        <w:pStyle w:val="29"/>
-        <w:numPr>
-          <w:ilvl w:val="0"/>
-          <w:numId w:val="1"/>
-        </w:numPr>
-      </w:pPr>
-      <w:r>
-        <w:t>Gellary</w:t>
-      </w:r>
-    </w:p>
-    <w:p>
-      <w:pPr>
-        <w:pStyle w:val="29"/>
-        <w:numPr>
-          <w:ilvl w:val="1"/>
-          <w:numId w:val="1"/>
-        </w:numPr>
-      </w:pPr>
-      <w:r>
-        <w:t xml:space="preserve">Remove entire section </w:t>
-      </w:r>
-      <w:r>
-        <w:rPr/>
-        <w:sym w:font="Wingdings" w:char="F0E0"/>
-      </w:r>
-      <w:r>
         <w:t xml:space="preserve"> Done</w:t>
       </w:r>
     </w:p>
@@ -1398,7 +1894,7 @@
     <w:p/>
     <w:p>
       <w:pPr>
-        <w:pStyle w:val="29"/>
+        <w:pStyle w:val="ListParagraph"/>
         <w:numPr>
           <w:ilvl w:val="0"/>
           <w:numId w:val="2"/>
@@ -1407,22 +1903,39 @@
       <w:r>
         <w:t>Nav</w:t>
       </w:r>
-    </w:p>
-    <w:p>
-      <w:pPr>
-        <w:pStyle w:val="29"/>
+      <w:r>
+        <w:t xml:space="preserve"> </w:t>
+      </w:r>
+      <w:r>
+        <w:sym w:font="Wingdings" w:char="F0E0"/>
+      </w:r>
+      <w:r>
+        <w:t xml:space="preserve"> Done</w:t>
+      </w:r>
+    </w:p>
+    <w:p>
+      <w:pPr>
+        <w:pStyle w:val="ListParagraph"/>
         <w:numPr>
           <w:ilvl w:val="1"/>
           <w:numId w:val="2"/>
         </w:numPr>
       </w:pPr>
       <w:r>
-        <w:t>Abhinitee-india (new romans font)</w:t>
-      </w:r>
-    </w:p>
-    <w:p>
-      <w:pPr>
-        <w:pStyle w:val="29"/>
+        <w:t>Abhinitee-</w:t>
+      </w:r>
+      <w:proofErr w:type="spellStart"/>
+      <w:r>
+        <w:t>india</w:t>
+      </w:r>
+      <w:proofErr w:type="spellEnd"/>
+      <w:r>
+        <w:t xml:space="preserve"> (new romans font)</w:t>
+      </w:r>
+    </w:p>
+    <w:p>
+      <w:pPr>
+        <w:pStyle w:val="ListParagraph"/>
         <w:numPr>
           <w:ilvl w:val="1"/>
           <w:numId w:val="2"/>
@@ -1432,7 +1945,6 @@
         <w:t xml:space="preserve">Logo </w:t>
       </w:r>
       <w:r>
-        <w:rPr/>
         <w:sym w:font="Wingdings" w:char="F0E0"/>
       </w:r>
       <w:r>
@@ -1441,7 +1953,7 @@
     </w:p>
     <w:p>
       <w:pPr>
-        <w:pStyle w:val="29"/>
+        <w:pStyle w:val="ListParagraph"/>
         <w:numPr>
           <w:ilvl w:val="0"/>
           <w:numId w:val="2"/>
@@ -1453,7 +1965,7 @@
     </w:p>
     <w:p>
       <w:pPr>
-        <w:pStyle w:val="29"/>
+        <w:pStyle w:val="ListParagraph"/>
         <w:numPr>
           <w:ilvl w:val="1"/>
           <w:numId w:val="2"/>
@@ -1462,10 +1974,19 @@
       <w:r>
         <w:t>Team</w:t>
       </w:r>
-    </w:p>
-    <w:p>
-      <w:pPr>
-        <w:pStyle w:val="29"/>
+      <w:r>
+        <w:t xml:space="preserve"> </w:t>
+      </w:r>
+      <w:r>
+        <w:sym w:font="Wingdings" w:char="F0E0"/>
+      </w:r>
+      <w:r>
+        <w:t xml:space="preserve"> Done</w:t>
+      </w:r>
+    </w:p>
+    <w:p>
+      <w:pPr>
+        <w:pStyle w:val="ListParagraph"/>
         <w:numPr>
           <w:ilvl w:val="2"/>
           <w:numId w:val="2"/>
@@ -1475,7 +1996,6 @@
         <w:t xml:space="preserve">Jitendra </w:t>
       </w:r>
       <w:r>
-        <w:rPr/>
         <w:sym w:font="Wingdings" w:char="F0E0"/>
       </w:r>
       <w:r>
@@ -1484,7 +2004,7 @@
     </w:p>
     <w:p>
       <w:pPr>
-        <w:pStyle w:val="29"/>
+        <w:pStyle w:val="ListParagraph"/>
         <w:numPr>
           <w:ilvl w:val="2"/>
           <w:numId w:val="2"/>
@@ -1496,7 +2016,7 @@
     </w:p>
     <w:p>
       <w:pPr>
-        <w:pStyle w:val="29"/>
+        <w:pStyle w:val="ListParagraph"/>
         <w:numPr>
           <w:ilvl w:val="2"/>
           <w:numId w:val="2"/>
@@ -1508,7 +2028,7 @@
     </w:p>
     <w:p>
       <w:pPr>
-        <w:pStyle w:val="29"/>
+        <w:pStyle w:val="ListParagraph"/>
         <w:numPr>
           <w:ilvl w:val="2"/>
           <w:numId w:val="2"/>
@@ -1520,7 +2040,7 @@
     </w:p>
     <w:p>
       <w:pPr>
-        <w:pStyle w:val="29"/>
+        <w:pStyle w:val="ListParagraph"/>
         <w:numPr>
           <w:ilvl w:val="2"/>
           <w:numId w:val="2"/>
@@ -1530,7 +2050,6 @@
         <w:t xml:space="preserve">Vidhula </w:t>
       </w:r>
       <w:r>
-        <w:rPr/>
         <w:sym w:font="Wingdings" w:char="F0E0"/>
       </w:r>
       <w:r>
@@ -1539,31 +2058,44 @@
     </w:p>
     <w:p>
       <w:pPr>
-        <w:pStyle w:val="29"/>
+        <w:pStyle w:val="ListParagraph"/>
         <w:numPr>
           <w:ilvl w:val="2"/>
           <w:numId w:val="2"/>
         </w:numPr>
       </w:pPr>
       <w:r>
-        <w:t>Paramjeet Singh remove from team</w:t>
-      </w:r>
-    </w:p>
-    <w:p>
-      <w:pPr>
-        <w:pStyle w:val="29"/>
+        <w:t xml:space="preserve">Paramjeet Singh </w:t>
+      </w:r>
+      <w:proofErr w:type="gramStart"/>
+      <w:r>
+        <w:t>remove</w:t>
+      </w:r>
+      <w:proofErr w:type="gramEnd"/>
+      <w:r>
+        <w:t xml:space="preserve"> from team</w:t>
+      </w:r>
+    </w:p>
+    <w:p>
+      <w:pPr>
+        <w:pStyle w:val="ListParagraph"/>
         <w:numPr>
           <w:ilvl w:val="0"/>
           <w:numId w:val="2"/>
         </w:numPr>
       </w:pPr>
-      <w:r>
-        <w:t>Contatect US</w:t>
-      </w:r>
-    </w:p>
-    <w:p>
-      <w:pPr>
-        <w:pStyle w:val="29"/>
+      <w:proofErr w:type="spellStart"/>
+      <w:r>
+        <w:t>Contatect</w:t>
+      </w:r>
+      <w:proofErr w:type="spellEnd"/>
+      <w:r>
+        <w:t xml:space="preserve"> US</w:t>
+      </w:r>
+    </w:p>
+    <w:p>
+      <w:pPr>
+        <w:pStyle w:val="ListParagraph"/>
         <w:numPr>
           <w:ilvl w:val="1"/>
           <w:numId w:val="2"/>
@@ -1575,7 +2107,7 @@
     </w:p>
     <w:p>
       <w:pPr>
-        <w:pStyle w:val="29"/>
+        <w:pStyle w:val="ListParagraph"/>
         <w:numPr>
           <w:ilvl w:val="2"/>
           <w:numId w:val="2"/>
@@ -1587,7 +2119,7 @@
     </w:p>
     <w:p>
       <w:pPr>
-        <w:pStyle w:val="29"/>
+        <w:pStyle w:val="ListParagraph"/>
         <w:numPr>
           <w:ilvl w:val="2"/>
           <w:numId w:val="2"/>
@@ -1597,28 +2129,33 @@
         <w:t xml:space="preserve">Jitu </w:t>
       </w:r>
       <w:r>
-        <w:rPr/>
         <w:sym w:font="Wingdings" w:char="F0E0"/>
       </w:r>
       <w:r>
-        <w:t xml:space="preserve"> remove ceo</w:t>
-      </w:r>
-    </w:p>
-    <w:p>
-      <w:pPr>
-        <w:pStyle w:val="29"/>
+        <w:t xml:space="preserve"> remove </w:t>
+      </w:r>
+      <w:proofErr w:type="spellStart"/>
+      <w:r>
+        <w:t>ceo</w:t>
+      </w:r>
+      <w:proofErr w:type="spellEnd"/>
+    </w:p>
+    <w:p>
+      <w:pPr>
+        <w:pStyle w:val="ListParagraph"/>
         <w:numPr>
           <w:ilvl w:val="2"/>
           <w:numId w:val="2"/>
         </w:numPr>
       </w:pPr>
       <w:r>
+        <w:lastRenderedPageBreak/>
         <w:t>Mango</w:t>
       </w:r>
     </w:p>
     <w:p>
       <w:pPr>
-        <w:pStyle w:val="29"/>
+        <w:pStyle w:val="ListParagraph"/>
         <w:numPr>
           <w:ilvl w:val="2"/>
           <w:numId w:val="2"/>
@@ -1630,7 +2167,7 @@
     </w:p>
     <w:p>
       <w:pPr>
-        <w:pStyle w:val="29"/>
+        <w:pStyle w:val="ListParagraph"/>
         <w:numPr>
           <w:ilvl w:val="1"/>
           <w:numId w:val="2"/>
@@ -1639,10 +2176,19 @@
       <w:r>
         <w:t>Remove all mails</w:t>
       </w:r>
-    </w:p>
-    <w:p>
-      <w:pPr>
-        <w:pStyle w:val="29"/>
+      <w:r>
+        <w:t xml:space="preserve"> </w:t>
+      </w:r>
+      <w:r>
+        <w:sym w:font="Wingdings" w:char="F0E0"/>
+      </w:r>
+      <w:r>
+        <w:t xml:space="preserve"> Done</w:t>
+      </w:r>
+    </w:p>
+    <w:p>
+      <w:pPr>
+        <w:pStyle w:val="ListParagraph"/>
         <w:numPr>
           <w:ilvl w:val="0"/>
           <w:numId w:val="2"/>
@@ -1654,19 +2200,27 @@
     </w:p>
     <w:p>
       <w:pPr>
-        <w:pStyle w:val="29"/>
+        <w:pStyle w:val="ListParagraph"/>
         <w:numPr>
           <w:ilvl w:val="1"/>
           <w:numId w:val="2"/>
         </w:numPr>
       </w:pPr>
       <w:r>
-        <w:t>Change photo (Vmc)</w:t>
-      </w:r>
-    </w:p>
-    <w:p>
-      <w:pPr>
-        <w:pStyle w:val="29"/>
+        <w:t>Change photo (</w:t>
+      </w:r>
+      <w:proofErr w:type="spellStart"/>
+      <w:r>
+        <w:t>Vmc</w:t>
+      </w:r>
+      <w:proofErr w:type="spellEnd"/>
+      <w:r>
+        <w:t>)</w:t>
+      </w:r>
+    </w:p>
+    <w:p>
+      <w:pPr>
+        <w:pStyle w:val="ListParagraph"/>
         <w:numPr>
           <w:ilvl w:val="1"/>
           <w:numId w:val="2"/>
@@ -1678,7 +2232,7 @@
     </w:p>
     <w:p>
       <w:pPr>
-        <w:pStyle w:val="29"/>
+        <w:pStyle w:val="ListParagraph"/>
         <w:numPr>
           <w:ilvl w:val="2"/>
           <w:numId w:val="2"/>
@@ -1690,41 +2244,73 @@
     </w:p>
     <w:p>
       <w:pPr>
-        <w:pStyle w:val="29"/>
+        <w:pStyle w:val="ListParagraph"/>
         <w:numPr>
           <w:ilvl w:val="2"/>
           <w:numId w:val="2"/>
         </w:numPr>
       </w:pPr>
       <w:r>
-        <w:t>Remove aireas of specialization</w:t>
-      </w:r>
-    </w:p>
-    <w:p>
-      <w:pPr>
-        <w:pStyle w:val="29"/>
+        <w:t xml:space="preserve">Remove </w:t>
+      </w:r>
+      <w:proofErr w:type="spellStart"/>
+      <w:r>
+        <w:t>aireas</w:t>
+      </w:r>
+      <w:proofErr w:type="spellEnd"/>
+      <w:r>
+        <w:t xml:space="preserve"> of specialization</w:t>
+      </w:r>
+    </w:p>
+    <w:p>
+      <w:pPr>
+        <w:pStyle w:val="ListParagraph"/>
         <w:numPr>
           <w:ilvl w:val="2"/>
           <w:numId w:val="2"/>
         </w:numPr>
       </w:pPr>
       <w:r>
-        <w:t>Change achievement(wp me harsh ne photo bheja hain 2 bar)</w:t>
+        <w:t xml:space="preserve">Change </w:t>
+      </w:r>
+      <w:proofErr w:type="gramStart"/>
+      <w:r>
+        <w:t>achievement(</w:t>
+      </w:r>
+      <w:proofErr w:type="gramEnd"/>
+      <w:r>
+        <w:t xml:space="preserve">wp me harsh ne photo </w:t>
+      </w:r>
+      <w:proofErr w:type="spellStart"/>
+      <w:r>
+        <w:t>bheja</w:t>
+      </w:r>
+      <w:proofErr w:type="spellEnd"/>
+      <w:r>
+        <w:t xml:space="preserve"> </w:t>
+      </w:r>
+      <w:proofErr w:type="spellStart"/>
+      <w:r>
+        <w:t>hain</w:t>
+      </w:r>
+      <w:proofErr w:type="spellEnd"/>
+      <w:r>
+        <w:t xml:space="preserve"> 2 bar)</w:t>
       </w:r>
     </w:p>
     <w:sectPr>
       <w:pgSz w:w="12240" w:h="15840"/>
       <w:pgMar w:top="1440" w:right="1440" w:bottom="1440" w:left="1440" w:header="720" w:footer="720" w:gutter="0"/>
-      <w:cols w:space="720" w:num="1"/>
-      <w:docGrid w:linePitch="360" w:charSpace="0"/>
+      <w:cols w:space="720"/>
+      <w:docGrid w:linePitch="360"/>
     </w:sectPr>
   </w:body>
 </w:document>
 </file>
 
 <file path=word/endnotes.xml><?xml version="1.0" encoding="utf-8"?>
-<w:endnotes xmlns:wpc="http://schemas.microsoft.com/office/word/2010/wordprocessingCanvas" xmlns:mc="http://schemas.openxmlformats.org/markup-compatibility/2006" xmlns:o="urn:schemas-microsoft-com:office:office" xmlns:r="http://schemas.openxmlformats.org/officeDocument/2006/relationships" xmlns:m="http://schemas.openxmlformats.org/officeDocument/2006/math" xmlns:v="urn:schemas-microsoft-com:vml" xmlns:wp14="http://schemas.microsoft.com/office/word/2010/wordprocessingDrawing" xmlns:wp="http://schemas.openxmlformats.org/drawingml/2006/wordprocessingDrawing" xmlns:w="http://schemas.openxmlformats.org/wordprocessingml/2006/main" xmlns:w14="http://schemas.microsoft.com/office/word/2010/wordml" xmlns:w15="http://schemas.microsoft.com/office/word/2012/wordml" xmlns:w10="urn:schemas-microsoft-com:office:word" xmlns:wpg="http://schemas.microsoft.com/office/word/2010/wordprocessingGroup" xmlns:wpi="http://schemas.microsoft.com/office/word/2010/wordprocessingInk" xmlns:wne="http://schemas.microsoft.com/office/word/2006/wordml" xmlns:wps="http://schemas.microsoft.com/office/word/2010/wordprocessingShape" xmlns:wpsCustomData="http://www.wps.cn/officeDocument/2013/wpsCustomData" mc:Ignorable="w14 w15 wp14">
-  <w:endnote w:type="separator" w:id="0">
+<w:endnotes xmlns:wpc="http://schemas.microsoft.com/office/word/2010/wordprocessingCanvas" xmlns:cx="http://schemas.microsoft.com/office/drawing/2014/chartex" xmlns:cx1="http://schemas.microsoft.com/office/drawing/2015/9/8/chartex" xmlns:cx2="http://schemas.microsoft.com/office/drawing/2015/10/21/chartex" xmlns:cx3="http://schemas.microsoft.com/office/drawing/2016/5/9/chartex" xmlns:cx4="http://schemas.microsoft.com/office/drawing/2016/5/10/chartex" xmlns:cx5="http://schemas.microsoft.com/office/drawing/2016/5/11/chartex" xmlns:cx6="http://schemas.microsoft.com/office/drawing/2016/5/12/chartex" xmlns:cx7="http://schemas.microsoft.com/office/drawing/2016/5/13/chartex" xmlns:cx8="http://schemas.microsoft.com/office/drawing/2016/5/14/chartex" xmlns:mc="http://schemas.openxmlformats.org/markup-compatibility/2006" xmlns:aink="http://schemas.microsoft.com/office/drawing/2016/ink" xmlns:am3d="http://schemas.microsoft.com/office/drawing/2017/model3d" xmlns:o="urn:schemas-microsoft-com:office:office" xmlns:oel="http://schemas.microsoft.com/office/2019/extlst" xmlns:r="http://schemas.openxmlformats.org/officeDocument/2006/relationships" xmlns:m="http://schemas.openxmlformats.org/officeDocument/2006/math" xmlns:v="urn:schemas-microsoft-com:vml" xmlns:wp14="http://schemas.microsoft.com/office/word/2010/wordprocessingDrawing" xmlns:wp="http://schemas.openxmlformats.org/drawingml/2006/wordprocessingDrawing" xmlns:w10="urn:schemas-microsoft-com:office:word" xmlns:w="http://schemas.openxmlformats.org/wordprocessingml/2006/main" xmlns:w14="http://schemas.microsoft.com/office/word/2010/wordml" xmlns:w15="http://schemas.microsoft.com/office/word/2012/wordml" xmlns:w16cex="http://schemas.microsoft.com/office/word/2018/wordml/cex" xmlns:w16cid="http://schemas.microsoft.com/office/word/2016/wordml/cid" xmlns:w16="http://schemas.microsoft.com/office/word/2018/wordml" xmlns:w16du="http://schemas.microsoft.com/office/word/2023/wordml/word16du" xmlns:w16sdtdh="http://schemas.microsoft.com/office/word/2020/wordml/sdtdatahash" xmlns:w16se="http://schemas.microsoft.com/office/word/2015/wordml/symex" xmlns:wpg="http://schemas.microsoft.com/office/word/2010/wordprocessingGroup" xmlns:wpi="http://schemas.microsoft.com/office/word/2010/wordprocessingInk" xmlns:wne="http://schemas.microsoft.com/office/word/2006/wordml" xmlns:wps="http://schemas.microsoft.com/office/word/2010/wordprocessingShape" mc:Ignorable="w14 w15 w16se w16cid w16 w16cex w16sdtdh w16du wp14">
+  <w:endnote w:type="separator" w:id="-1">
     <w:p>
       <w:pPr>
         <w:spacing w:line="240" w:lineRule="auto"/>
@@ -1734,7 +2320,7 @@
       </w:r>
     </w:p>
   </w:endnote>
-  <w:endnote w:type="continuationSeparator" w:id="1">
+  <w:endnote w:type="continuationSeparator" w:id="0">
     <w:p>
       <w:pPr>
         <w:spacing w:line="240" w:lineRule="auto"/>
@@ -1748,21 +2334,21 @@
 </file>
 
 <file path=word/footnotes.xml><?xml version="1.0" encoding="utf-8"?>
-<w:footnotes xmlns:wpc="http://schemas.microsoft.com/office/word/2010/wordprocessingCanvas" xmlns:mc="http://schemas.openxmlformats.org/markup-compatibility/2006" xmlns:o="urn:schemas-microsoft-com:office:office" xmlns:r="http://schemas.openxmlformats.org/officeDocument/2006/relationships" xmlns:m="http://schemas.openxmlformats.org/officeDocument/2006/math" xmlns:v="urn:schemas-microsoft-com:vml" xmlns:wp14="http://schemas.microsoft.com/office/word/2010/wordprocessingDrawing" xmlns:wp="http://schemas.openxmlformats.org/drawingml/2006/wordprocessingDrawing" xmlns:w="http://schemas.openxmlformats.org/wordprocessingml/2006/main" xmlns:w14="http://schemas.microsoft.com/office/word/2010/wordml" xmlns:w15="http://schemas.microsoft.com/office/word/2012/wordml" xmlns:w10="urn:schemas-microsoft-com:office:word" xmlns:wpg="http://schemas.microsoft.com/office/word/2010/wordprocessingGroup" xmlns:wpi="http://schemas.microsoft.com/office/word/2010/wordprocessingInk" xmlns:wne="http://schemas.microsoft.com/office/word/2006/wordml" xmlns:wps="http://schemas.microsoft.com/office/word/2010/wordprocessingShape" xmlns:wpsCustomData="http://www.wps.cn/officeDocument/2013/wpsCustomData" mc:Ignorable="w14 w15 wp14">
-  <w:footnote w:type="separator" w:id="0">
-    <w:p>
-      <w:pPr>
-        <w:spacing w:before="0" w:after="0" w:line="278" w:lineRule="auto"/>
+<w:footnotes xmlns:wpc="http://schemas.microsoft.com/office/word/2010/wordprocessingCanvas" xmlns:cx="http://schemas.microsoft.com/office/drawing/2014/chartex" xmlns:cx1="http://schemas.microsoft.com/office/drawing/2015/9/8/chartex" xmlns:cx2="http://schemas.microsoft.com/office/drawing/2015/10/21/chartex" xmlns:cx3="http://schemas.microsoft.com/office/drawing/2016/5/9/chartex" xmlns:cx4="http://schemas.microsoft.com/office/drawing/2016/5/10/chartex" xmlns:cx5="http://schemas.microsoft.com/office/drawing/2016/5/11/chartex" xmlns:cx6="http://schemas.microsoft.com/office/drawing/2016/5/12/chartex" xmlns:cx7="http://schemas.microsoft.com/office/drawing/2016/5/13/chartex" xmlns:cx8="http://schemas.microsoft.com/office/drawing/2016/5/14/chartex" xmlns:mc="http://schemas.openxmlformats.org/markup-compatibility/2006" xmlns:aink="http://schemas.microsoft.com/office/drawing/2016/ink" xmlns:am3d="http://schemas.microsoft.com/office/drawing/2017/model3d" xmlns:o="urn:schemas-microsoft-com:office:office" xmlns:oel="http://schemas.microsoft.com/office/2019/extlst" xmlns:r="http://schemas.openxmlformats.org/officeDocument/2006/relationships" xmlns:m="http://schemas.openxmlformats.org/officeDocument/2006/math" xmlns:v="urn:schemas-microsoft-com:vml" xmlns:wp14="http://schemas.microsoft.com/office/word/2010/wordprocessingDrawing" xmlns:wp="http://schemas.openxmlformats.org/drawingml/2006/wordprocessingDrawing" xmlns:w10="urn:schemas-microsoft-com:office:word" xmlns:w="http://schemas.openxmlformats.org/wordprocessingml/2006/main" xmlns:w14="http://schemas.microsoft.com/office/word/2010/wordml" xmlns:w15="http://schemas.microsoft.com/office/word/2012/wordml" xmlns:w16cex="http://schemas.microsoft.com/office/word/2018/wordml/cex" xmlns:w16cid="http://schemas.microsoft.com/office/word/2016/wordml/cid" xmlns:w16="http://schemas.microsoft.com/office/word/2018/wordml" xmlns:w16du="http://schemas.microsoft.com/office/word/2023/wordml/word16du" xmlns:w16sdtdh="http://schemas.microsoft.com/office/word/2020/wordml/sdtdatahash" xmlns:w16se="http://schemas.microsoft.com/office/word/2015/wordml/symex" xmlns:wpg="http://schemas.microsoft.com/office/word/2010/wordprocessingGroup" xmlns:wpi="http://schemas.microsoft.com/office/word/2010/wordprocessingInk" xmlns:wne="http://schemas.microsoft.com/office/word/2006/wordml" xmlns:wps="http://schemas.microsoft.com/office/word/2010/wordprocessingShape" mc:Ignorable="w14 w15 w16se w16cid w16 w16cex w16sdtdh w16du wp14">
+  <w:footnote w:type="separator" w:id="-1">
+    <w:p>
+      <w:pPr>
+        <w:spacing w:after="0"/>
       </w:pPr>
       <w:r>
         <w:separator/>
       </w:r>
     </w:p>
   </w:footnote>
-  <w:footnote w:type="continuationSeparator" w:id="1">
-    <w:p>
-      <w:pPr>
-        <w:spacing w:before="0" w:after="0" w:line="278" w:lineRule="auto"/>
+  <w:footnote w:type="continuationSeparator" w:id="0">
+    <w:p>
+      <w:pPr>
+        <w:spacing w:after="0"/>
       </w:pPr>
       <w:r>
         <w:continuationSeparator/>
@@ -1773,12 +2359,12 @@
 </file>
 
 <file path=word/numbering.xml><?xml version="1.0" encoding="utf-8"?>
-<w:numbering xmlns:wpc="http://schemas.microsoft.com/office/word/2010/wordprocessingCanvas" xmlns:mc="http://schemas.openxmlformats.org/markup-compatibility/2006" xmlns:o="urn:schemas-microsoft-com:office:office" xmlns:r="http://schemas.openxmlformats.org/officeDocument/2006/relationships" xmlns:m="http://schemas.openxmlformats.org/officeDocument/2006/math" xmlns:v="urn:schemas-microsoft-com:vml" xmlns:wp14="http://schemas.microsoft.com/office/word/2010/wordprocessingDrawing" xmlns:wp="http://schemas.openxmlformats.org/drawingml/2006/wordprocessingDrawing" xmlns:w10="urn:schemas-microsoft-com:office:word" xmlns:w="http://schemas.openxmlformats.org/wordprocessingml/2006/main" xmlns:w14="http://schemas.microsoft.com/office/word/2010/wordml" xmlns:wpg="http://schemas.microsoft.com/office/word/2010/wordprocessingGroup" xmlns:wpi="http://schemas.microsoft.com/office/word/2010/wordprocessingInk" xmlns:wne="http://schemas.microsoft.com/office/word/2006/wordml" xmlns:wps="http://schemas.microsoft.com/office/word/2010/wordprocessingShape" xmlns:wpsCustomData="http://www.wps.cn/officeDocument/2013/wpsCustomData" mc:Ignorable="w14 wp14">
-  <w:abstractNum w:abstractNumId="0">
+<w:numbering xmlns:wpc="http://schemas.microsoft.com/office/word/2010/wordprocessingCanvas" xmlns:cx="http://schemas.microsoft.com/office/drawing/2014/chartex" xmlns:cx1="http://schemas.microsoft.com/office/drawing/2015/9/8/chartex" xmlns:cx2="http://schemas.microsoft.com/office/drawing/2015/10/21/chartex" xmlns:cx3="http://schemas.microsoft.com/office/drawing/2016/5/9/chartex" xmlns:cx4="http://schemas.microsoft.com/office/drawing/2016/5/10/chartex" xmlns:cx5="http://schemas.microsoft.com/office/drawing/2016/5/11/chartex" xmlns:cx6="http://schemas.microsoft.com/office/drawing/2016/5/12/chartex" xmlns:cx7="http://schemas.microsoft.com/office/drawing/2016/5/13/chartex" xmlns:cx8="http://schemas.microsoft.com/office/drawing/2016/5/14/chartex" xmlns:mc="http://schemas.openxmlformats.org/markup-compatibility/2006" xmlns:aink="http://schemas.microsoft.com/office/drawing/2016/ink" xmlns:am3d="http://schemas.microsoft.com/office/drawing/2017/model3d" xmlns:o="urn:schemas-microsoft-com:office:office" xmlns:oel="http://schemas.microsoft.com/office/2019/extlst" xmlns:r="http://schemas.openxmlformats.org/officeDocument/2006/relationships" xmlns:m="http://schemas.openxmlformats.org/officeDocument/2006/math" xmlns:v="urn:schemas-microsoft-com:vml" xmlns:wp14="http://schemas.microsoft.com/office/word/2010/wordprocessingDrawing" xmlns:wp="http://schemas.openxmlformats.org/drawingml/2006/wordprocessingDrawing" xmlns:w10="urn:schemas-microsoft-com:office:word" xmlns:w="http://schemas.openxmlformats.org/wordprocessingml/2006/main" xmlns:w14="http://schemas.microsoft.com/office/word/2010/wordml" xmlns:w15="http://schemas.microsoft.com/office/word/2012/wordml" xmlns:w16cex="http://schemas.microsoft.com/office/word/2018/wordml/cex" xmlns:w16cid="http://schemas.microsoft.com/office/word/2016/wordml/cid" xmlns:w16="http://schemas.microsoft.com/office/word/2018/wordml" xmlns:w16du="http://schemas.microsoft.com/office/word/2023/wordml/word16du" xmlns:w16sdtdh="http://schemas.microsoft.com/office/word/2020/wordml/sdtdatahash" xmlns:w16se="http://schemas.microsoft.com/office/word/2015/wordml/symex" xmlns:wpg="http://schemas.microsoft.com/office/word/2010/wordprocessingGroup" xmlns:wpi="http://schemas.microsoft.com/office/word/2010/wordprocessingInk" xmlns:wne="http://schemas.microsoft.com/office/word/2006/wordml" xmlns:wps="http://schemas.microsoft.com/office/word/2010/wordprocessingShape" mc:Ignorable="w14 w15 w16se w16cid w16 w16cex w16sdtdh w16du wp14">
+  <w:abstractNum w:abstractNumId="0" w15:restartNumberingAfterBreak="0">
     <w:nsid w:val="23732EB6"/>
     <w:multiLevelType w:val="multilevel"/>
     <w:tmpl w:val="23732EB6"/>
-    <w:lvl w:ilvl="0" w:tentative="0">
+    <w:lvl w:ilvl="0">
       <w:start w:val="1"/>
       <w:numFmt w:val="decimal"/>
       <w:lvlText w:val="%1."/>
@@ -1787,7 +2373,7 @@
         <w:ind w:left="720" w:hanging="360"/>
       </w:pPr>
     </w:lvl>
-    <w:lvl w:ilvl="1" w:tentative="0">
+    <w:lvl w:ilvl="1">
       <w:start w:val="1"/>
       <w:numFmt w:val="lowerLetter"/>
       <w:lvlText w:val="%2."/>
@@ -1796,7 +2382,7 @@
         <w:ind w:left="1440" w:hanging="360"/>
       </w:pPr>
     </w:lvl>
-    <w:lvl w:ilvl="2" w:tentative="0">
+    <w:lvl w:ilvl="2">
       <w:start w:val="1"/>
       <w:numFmt w:val="lowerRoman"/>
       <w:lvlText w:val="%3."/>
@@ -1805,7 +2391,7 @@
         <w:ind w:left="2160" w:hanging="180"/>
       </w:pPr>
     </w:lvl>
-    <w:lvl w:ilvl="3" w:tentative="0">
+    <w:lvl w:ilvl="3">
       <w:start w:val="1"/>
       <w:numFmt w:val="decimal"/>
       <w:lvlText w:val="%4."/>
@@ -1814,7 +2400,7 @@
         <w:ind w:left="2880" w:hanging="360"/>
       </w:pPr>
     </w:lvl>
-    <w:lvl w:ilvl="4" w:tentative="0">
+    <w:lvl w:ilvl="4">
       <w:start w:val="1"/>
       <w:numFmt w:val="lowerLetter"/>
       <w:lvlText w:val="%5."/>
@@ -1823,7 +2409,7 @@
         <w:ind w:left="3600" w:hanging="360"/>
       </w:pPr>
     </w:lvl>
-    <w:lvl w:ilvl="5" w:tentative="0">
+    <w:lvl w:ilvl="5">
       <w:start w:val="1"/>
       <w:numFmt w:val="lowerRoman"/>
       <w:lvlText w:val="%6."/>
@@ -1832,7 +2418,7 @@
         <w:ind w:left="4320" w:hanging="180"/>
       </w:pPr>
     </w:lvl>
-    <w:lvl w:ilvl="6" w:tentative="0">
+    <w:lvl w:ilvl="6">
       <w:start w:val="1"/>
       <w:numFmt w:val="decimal"/>
       <w:lvlText w:val="%7."/>
@@ -1841,7 +2427,7 @@
         <w:ind w:left="5040" w:hanging="360"/>
       </w:pPr>
     </w:lvl>
-    <w:lvl w:ilvl="7" w:tentative="0">
+    <w:lvl w:ilvl="7">
       <w:start w:val="1"/>
       <w:numFmt w:val="lowerLetter"/>
       <w:lvlText w:val="%8."/>
@@ -1850,7 +2436,7 @@
         <w:ind w:left="5760" w:hanging="360"/>
       </w:pPr>
     </w:lvl>
-    <w:lvl w:ilvl="8" w:tentative="0">
+    <w:lvl w:ilvl="8">
       <w:start w:val="1"/>
       <w:numFmt w:val="lowerRoman"/>
       <w:lvlText w:val="%9."/>
@@ -1860,11 +2446,11 @@
       </w:pPr>
     </w:lvl>
   </w:abstractNum>
-  <w:abstractNum w:abstractNumId="1">
+  <w:abstractNum w:abstractNumId="1" w15:restartNumberingAfterBreak="0">
     <w:nsid w:val="29CF1381"/>
     <w:multiLevelType w:val="multilevel"/>
     <w:tmpl w:val="29CF1381"/>
-    <w:lvl w:ilvl="0" w:tentative="0">
+    <w:lvl w:ilvl="0">
       <w:start w:val="1"/>
       <w:numFmt w:val="decimal"/>
       <w:lvlText w:val="%1."/>
@@ -1873,7 +2459,7 @@
         <w:ind w:left="720" w:hanging="360"/>
       </w:pPr>
     </w:lvl>
-    <w:lvl w:ilvl="1" w:tentative="0">
+    <w:lvl w:ilvl="1">
       <w:start w:val="1"/>
       <w:numFmt w:val="lowerLetter"/>
       <w:lvlText w:val="%2."/>
@@ -1882,7 +2468,7 @@
         <w:ind w:left="1440" w:hanging="360"/>
       </w:pPr>
     </w:lvl>
-    <w:lvl w:ilvl="2" w:tentative="0">
+    <w:lvl w:ilvl="2">
       <w:start w:val="1"/>
       <w:numFmt w:val="lowerRoman"/>
       <w:lvlText w:val="%3."/>
@@ -1891,7 +2477,7 @@
         <w:ind w:left="2160" w:hanging="180"/>
       </w:pPr>
     </w:lvl>
-    <w:lvl w:ilvl="3" w:tentative="0">
+    <w:lvl w:ilvl="3">
       <w:start w:val="1"/>
       <w:numFmt w:val="decimal"/>
       <w:lvlText w:val="%4."/>
@@ -1900,7 +2486,7 @@
         <w:ind w:left="2880" w:hanging="360"/>
       </w:pPr>
     </w:lvl>
-    <w:lvl w:ilvl="4" w:tentative="0">
+    <w:lvl w:ilvl="4">
       <w:start w:val="1"/>
       <w:numFmt w:val="lowerLetter"/>
       <w:lvlText w:val="%5."/>
@@ -1909,7 +2495,7 @@
         <w:ind w:left="3600" w:hanging="360"/>
       </w:pPr>
     </w:lvl>
-    <w:lvl w:ilvl="5" w:tentative="0">
+    <w:lvl w:ilvl="5">
       <w:start w:val="1"/>
       <w:numFmt w:val="lowerRoman"/>
       <w:lvlText w:val="%6."/>
@@ -1918,7 +2504,7 @@
         <w:ind w:left="4320" w:hanging="180"/>
       </w:pPr>
     </w:lvl>
-    <w:lvl w:ilvl="6" w:tentative="0">
+    <w:lvl w:ilvl="6">
       <w:start w:val="1"/>
       <w:numFmt w:val="decimal"/>
       <w:lvlText w:val="%7."/>
@@ -1927,7 +2513,7 @@
         <w:ind w:left="5040" w:hanging="360"/>
       </w:pPr>
     </w:lvl>
-    <w:lvl w:ilvl="7" w:tentative="0">
+    <w:lvl w:ilvl="7">
       <w:start w:val="1"/>
       <w:numFmt w:val="lowerLetter"/>
       <w:lvlText w:val="%8."/>
@@ -1936,7 +2522,7 @@
         <w:ind w:left="5760" w:hanging="360"/>
       </w:pPr>
     </w:lvl>
-    <w:lvl w:ilvl="8" w:tentative="0">
+    <w:lvl w:ilvl="8">
       <w:start w:val="1"/>
       <w:numFmt w:val="lowerRoman"/>
       <w:lvlText w:val="%9."/>
@@ -1946,301 +2532,424 @@
       </w:pPr>
     </w:lvl>
   </w:abstractNum>
-  <w:num w:numId="1">
+  <w:num w:numId="1" w16cid:durableId="984548285">
     <w:abstractNumId w:val="1"/>
   </w:num>
-  <w:num w:numId="2">
+  <w:num w:numId="2" w16cid:durableId="1732074134">
     <w:abstractNumId w:val="0"/>
   </w:num>
 </w:numbering>
 </file>
 
 <file path=word/styles.xml><?xml version="1.0" encoding="utf-8"?>
-<w:styles xmlns:mc="http://schemas.openxmlformats.org/markup-compatibility/2006" xmlns:o="urn:schemas-microsoft-com:office:office" xmlns:r="http://schemas.openxmlformats.org/officeDocument/2006/relationships" xmlns:m="http://schemas.openxmlformats.org/officeDocument/2006/math" xmlns:v="urn:schemas-microsoft-com:vml" xmlns:w="http://schemas.openxmlformats.org/wordprocessingml/2006/main" xmlns:w14="http://schemas.microsoft.com/office/word/2010/wordml" xmlns:w10="urn:schemas-microsoft-com:office:word" xmlns:sl="http://schemas.openxmlformats.org/schemaLibrary/2006/main" xmlns:wpsCustomData="http://www.wps.cn/officeDocument/2013/wpsCustomData" mc:Ignorable="w14">
+<w:styles xmlns:mc="http://schemas.openxmlformats.org/markup-compatibility/2006" xmlns:r="http://schemas.openxmlformats.org/officeDocument/2006/relationships" xmlns:w="http://schemas.openxmlformats.org/wordprocessingml/2006/main" xmlns:w14="http://schemas.microsoft.com/office/word/2010/wordml" xmlns:w15="http://schemas.microsoft.com/office/word/2012/wordml" xmlns:w16cex="http://schemas.microsoft.com/office/word/2018/wordml/cex" xmlns:w16cid="http://schemas.microsoft.com/office/word/2016/wordml/cid" xmlns:w16="http://schemas.microsoft.com/office/word/2018/wordml" xmlns:w16du="http://schemas.microsoft.com/office/word/2023/wordml/word16du" xmlns:w16sdtdh="http://schemas.microsoft.com/office/word/2020/wordml/sdtdatahash" xmlns:w16se="http://schemas.microsoft.com/office/word/2015/wordml/symex" mc:Ignorable="w14 w15 w16se w16cid w16 w16cex w16sdtdh w16du">
   <w:docDefaults>
     <w:rPrDefault>
       <w:rPr>
-        <w:rFonts w:asciiTheme="minorHAnsi" w:hAnsiTheme="minorHAnsi" w:eastAsiaTheme="minorHAnsi" w:cstheme="minorBidi"/>
+        <w:rFonts w:asciiTheme="minorHAnsi" w:eastAsiaTheme="minorHAnsi" w:hAnsiTheme="minorHAnsi" w:cstheme="minorBidi"/>
+        <w:lang w:val="en-US" w:eastAsia="en-US" w:bidi="ar-SA"/>
       </w:rPr>
     </w:rPrDefault>
     <w:pPrDefault/>
   </w:docDefaults>
-  <w:latentStyles w:count="260" w:defQFormat="0" w:defUnhideWhenUsed="1" w:defSemiHidden="1" w:defUIPriority="99" w:defLockedState="0">
-    <w:lsdException w:qFormat="1" w:unhideWhenUsed="0" w:uiPriority="0" w:semiHidden="0" w:name="Normal"/>
-    <w:lsdException w:qFormat="1" w:unhideWhenUsed="0" w:uiPriority="9" w:semiHidden="0" w:name="heading 1"/>
-    <w:lsdException w:qFormat="1" w:uiPriority="9" w:name="heading 2"/>
-    <w:lsdException w:qFormat="1" w:uiPriority="9" w:name="heading 3"/>
-    <w:lsdException w:qFormat="1" w:uiPriority="9" w:name="heading 4"/>
-    <w:lsdException w:qFormat="1" w:uiPriority="9" w:name="heading 5"/>
-    <w:lsdException w:qFormat="1" w:uiPriority="9" w:name="heading 6"/>
-    <w:lsdException w:qFormat="1" w:uiPriority="9" w:name="heading 7"/>
-    <w:lsdException w:qFormat="1" w:uiPriority="9" w:name="heading 8"/>
-    <w:lsdException w:qFormat="1" w:uiPriority="9" w:name="heading 9"/>
-    <w:lsdException w:uiPriority="99" w:name="index 1"/>
-    <w:lsdException w:uiPriority="99" w:name="index 2"/>
-    <w:lsdException w:uiPriority="99" w:name="index 3"/>
-    <w:lsdException w:uiPriority="99" w:name="index 4"/>
-    <w:lsdException w:uiPriority="99" w:name="index 5"/>
-    <w:lsdException w:uiPriority="99" w:name="index 6"/>
-    <w:lsdException w:uiPriority="99" w:name="index 7"/>
-    <w:lsdException w:uiPriority="99" w:name="index 8"/>
-    <w:lsdException w:uiPriority="99" w:name="index 9"/>
-    <w:lsdException w:uiPriority="39" w:name="toc 1"/>
-    <w:lsdException w:uiPriority="39" w:name="toc 2"/>
-    <w:lsdException w:uiPriority="39" w:name="toc 3"/>
-    <w:lsdException w:uiPriority="39" w:name="toc 4"/>
-    <w:lsdException w:uiPriority="39" w:name="toc 5"/>
-    <w:lsdException w:uiPriority="39" w:name="toc 6"/>
-    <w:lsdException w:uiPriority="39" w:name="toc 7"/>
-    <w:lsdException w:uiPriority="39" w:name="toc 8"/>
-    <w:lsdException w:uiPriority="39" w:name="toc 9"/>
-    <w:lsdException w:uiPriority="99" w:name="Normal Indent"/>
-    <w:lsdException w:uiPriority="99" w:name="footnote text"/>
-    <w:lsdException w:uiPriority="99" w:name="annotation text"/>
-    <w:lsdException w:uiPriority="99" w:name="header"/>
-    <w:lsdException w:uiPriority="99" w:name="footer"/>
-    <w:lsdException w:uiPriority="99" w:name="index heading"/>
-    <w:lsdException w:qFormat="1" w:uiPriority="35" w:name="caption"/>
-    <w:lsdException w:uiPriority="99" w:name="table of figures"/>
-    <w:lsdException w:uiPriority="99" w:name="envelope address"/>
-    <w:lsdException w:uiPriority="99" w:name="envelope return"/>
-    <w:lsdException w:uiPriority="99" w:name="footnote reference"/>
-    <w:lsdException w:uiPriority="99" w:name="annotation reference"/>
-    <w:lsdException w:uiPriority="99" w:name="line number"/>
-    <w:lsdException w:uiPriority="99" w:name="page number"/>
-    <w:lsdException w:uiPriority="99" w:name="endnote reference"/>
-    <w:lsdException w:uiPriority="99" w:name="endnote text"/>
-    <w:lsdException w:uiPriority="99" w:name="table of authorities"/>
-    <w:lsdException w:uiPriority="99" w:name="macro"/>
-    <w:lsdException w:uiPriority="99" w:name="toa heading"/>
-    <w:lsdException w:uiPriority="99" w:name="List"/>
-    <w:lsdException w:uiPriority="99" w:name="List Bullet"/>
-    <w:lsdException w:uiPriority="99" w:name="List Number"/>
-    <w:lsdException w:uiPriority="99" w:name="List 2"/>
-    <w:lsdException w:uiPriority="99" w:name="List 3"/>
-    <w:lsdException w:uiPriority="99" w:name="List 4"/>
-    <w:lsdException w:uiPriority="99" w:name="List 5"/>
-    <w:lsdException w:uiPriority="99" w:name="List Bullet 2"/>
-    <w:lsdException w:uiPriority="99" w:name="List Bullet 3"/>
-    <w:lsdException w:uiPriority="99" w:name="List Bullet 4"/>
-    <w:lsdException w:uiPriority="99" w:name="List Bullet 5"/>
-    <w:lsdException w:uiPriority="99" w:name="List Number 2"/>
-    <w:lsdException w:uiPriority="99" w:name="List Number 3"/>
-    <w:lsdException w:uiPriority="99" w:name="List Number 4"/>
-    <w:lsdException w:uiPriority="99" w:name="List Number 5"/>
-    <w:lsdException w:qFormat="1" w:unhideWhenUsed="0" w:uiPriority="10" w:semiHidden="0" w:name="Title"/>
-    <w:lsdException w:uiPriority="99" w:name="Closing"/>
-    <w:lsdException w:uiPriority="99" w:name="Signature"/>
-    <w:lsdException w:qFormat="1" w:uiPriority="1" w:name="Default Paragraph Font"/>
-    <w:lsdException w:uiPriority="99" w:name="Body Text"/>
-    <w:lsdException w:uiPriority="99" w:name="Body Text Indent"/>
-    <w:lsdException w:uiPriority="99" w:name="List Continue"/>
-    <w:lsdException w:uiPriority="99" w:name="List Continue 2"/>
-    <w:lsdException w:uiPriority="99" w:name="List Continue 3"/>
-    <w:lsdException w:uiPriority="99" w:name="List Continue 4"/>
-    <w:lsdException w:uiPriority="99" w:name="List Continue 5"/>
-    <w:lsdException w:uiPriority="99" w:name="Message Header"/>
-    <w:lsdException w:qFormat="1" w:unhideWhenUsed="0" w:uiPriority="11" w:semiHidden="0" w:name="Subtitle"/>
-    <w:lsdException w:uiPriority="99" w:name="Salutation"/>
-    <w:lsdException w:uiPriority="99" w:name="Date"/>
-    <w:lsdException w:uiPriority="99" w:name="Body Text First Indent"/>
-    <w:lsdException w:uiPriority="99" w:name="Body Text First Indent 2"/>
-    <w:lsdException w:uiPriority="99" w:name="Note Heading"/>
-    <w:lsdException w:uiPriority="99" w:name="Body Text 2"/>
-    <w:lsdException w:uiPriority="99" w:name="Body Text 3"/>
-    <w:lsdException w:uiPriority="99" w:name="Body Text Indent 2"/>
-    <w:lsdException w:uiPriority="99" w:name="Body Text Indent 3"/>
-    <w:lsdException w:uiPriority="99" w:name="Block Text"/>
-    <w:lsdException w:qFormat="1" w:uiPriority="99" w:semiHidden="0" w:name="Hyperlink"/>
-    <w:lsdException w:uiPriority="99" w:name="FollowedHyperlink"/>
-    <w:lsdException w:qFormat="1" w:unhideWhenUsed="0" w:uiPriority="22" w:semiHidden="0" w:name="Strong"/>
-    <w:lsdException w:qFormat="1" w:unhideWhenUsed="0" w:uiPriority="20" w:semiHidden="0" w:name="Emphasis"/>
-    <w:lsdException w:uiPriority="99" w:name="Document Map"/>
-    <w:lsdException w:uiPriority="99" w:name="Plain Text"/>
-    <w:lsdException w:uiPriority="99" w:name="E-mail Signature"/>
-    <w:lsdException w:uiPriority="99" w:name="Normal (Web)"/>
-    <w:lsdException w:uiPriority="99" w:name="HTML Acronym"/>
-    <w:lsdException w:uiPriority="99" w:name="HTML Address"/>
-    <w:lsdException w:uiPriority="99" w:name="HTML Cite"/>
-    <w:lsdException w:uiPriority="99" w:name="HTML Code"/>
-    <w:lsdException w:uiPriority="99" w:name="HTML Definition"/>
-    <w:lsdException w:uiPriority="99" w:name="HTML Keyboard"/>
-    <w:lsdException w:uiPriority="99" w:name="HTML Preformatted"/>
-    <w:lsdException w:uiPriority="99" w:name="HTML Sample"/>
-    <w:lsdException w:uiPriority="99" w:name="HTML Typewriter"/>
-    <w:lsdException w:uiPriority="99" w:name="HTML Variable"/>
-    <w:lsdException w:qFormat="1" w:uiPriority="99" w:name="Normal Table"/>
-    <w:lsdException w:uiPriority="99" w:name="annotation subject"/>
-    <w:lsdException w:uiPriority="99" w:name="Table Simple 1"/>
-    <w:lsdException w:uiPriority="99" w:name="Table Simple 2"/>
-    <w:lsdException w:uiPriority="99" w:name="Table Simple 3"/>
-    <w:lsdException w:uiPriority="99" w:name="Table Classic 1"/>
-    <w:lsdException w:uiPriority="99" w:name="Table Classic 2"/>
-    <w:lsdException w:uiPriority="99" w:name="Table Classic 3"/>
-    <w:lsdException w:uiPriority="99" w:name="Table Classic 4"/>
-    <w:lsdException w:uiPriority="99" w:name="Table Colorful 1"/>
-    <w:lsdException w:uiPriority="99" w:name="Table Colorful 2"/>
-    <w:lsdException w:uiPriority="99" w:name="Table Colorful 3"/>
-    <w:lsdException w:uiPriority="99" w:name="Table Columns 1"/>
-    <w:lsdException w:uiPriority="99" w:name="Table Columns 2"/>
-    <w:lsdException w:uiPriority="99" w:name="Table Columns 3"/>
-    <w:lsdException w:uiPriority="99" w:name="Table Columns 4"/>
-    <w:lsdException w:uiPriority="99" w:name="Table Columns 5"/>
-    <w:lsdException w:uiPriority="99" w:name="Table Grid 1"/>
-    <w:lsdException w:uiPriority="99" w:name="Table Grid 2"/>
-    <w:lsdException w:uiPriority="99" w:name="Table Grid 3"/>
-    <w:lsdException w:uiPriority="99" w:name="Table Grid 4"/>
-    <w:lsdException w:uiPriority="99" w:name="Table Grid 5"/>
-    <w:lsdException w:uiPriority="99" w:name="Table Grid 6"/>
-    <w:lsdException w:uiPriority="99" w:name="Table Grid 7"/>
-    <w:lsdException w:uiPriority="99" w:name="Table Grid 8"/>
-    <w:lsdException w:uiPriority="99" w:name="Table List 1"/>
-    <w:lsdException w:uiPriority="99" w:name="Table List 2"/>
-    <w:lsdException w:uiPriority="99" w:name="Table List 3"/>
-    <w:lsdException w:uiPriority="99" w:name="Table List 4"/>
-    <w:lsdException w:uiPriority="99" w:name="Table List 5"/>
-    <w:lsdException w:uiPriority="99" w:name="Table List 6"/>
-    <w:lsdException w:uiPriority="99" w:name="Table List 7"/>
-    <w:lsdException w:uiPriority="99" w:name="Table List 8"/>
-    <w:lsdException w:uiPriority="99" w:name="Table 3D effects 1"/>
-    <w:lsdException w:uiPriority="99" w:name="Table 3D effects 2"/>
-    <w:lsdException w:uiPriority="99" w:name="Table 3D effects 3"/>
-    <w:lsdException w:uiPriority="99" w:name="Table Contemporary"/>
-    <w:lsdException w:uiPriority="99" w:name="Table Elegant"/>
-    <w:lsdException w:uiPriority="99" w:name="Table Professional"/>
-    <w:lsdException w:uiPriority="99" w:name="Table Subtle 1"/>
-    <w:lsdException w:uiPriority="99" w:name="Table Subtle 2"/>
-    <w:lsdException w:uiPriority="99" w:name="Table Web 1"/>
-    <w:lsdException w:uiPriority="99" w:name="Table Web 2"/>
-    <w:lsdException w:uiPriority="99" w:name="Table Web 3"/>
-    <w:lsdException w:uiPriority="99" w:name="Balloon Text"/>
-    <w:lsdException w:unhideWhenUsed="0" w:uiPriority="39" w:semiHidden="0" w:name="Table Grid"/>
-    <w:lsdException w:uiPriority="99" w:name="Table Theme"/>
-    <w:lsdException w:unhideWhenUsed="0" w:uiPriority="60" w:semiHidden="0" w:name="Light Shading"/>
-    <w:lsdException w:unhideWhenUsed="0" w:uiPriority="61" w:semiHidden="0" w:name="Light List"/>
-    <w:lsdException w:unhideWhenUsed="0" w:uiPriority="62" w:semiHidden="0" w:name="Light Grid"/>
-    <w:lsdException w:unhideWhenUsed="0" w:uiPriority="63" w:semiHidden="0" w:name="Medium Shading 1"/>
-    <w:lsdException w:unhideWhenUsed="0" w:uiPriority="64" w:semiHidden="0" w:name="Medium Shading 2"/>
-    <w:lsdException w:unhideWhenUsed="0" w:uiPriority="65" w:semiHidden="0" w:name="Medium List 1"/>
-    <w:lsdException w:unhideWhenUsed="0" w:uiPriority="66" w:semiHidden="0" w:name="Medium List 2"/>
-    <w:lsdException w:unhideWhenUsed="0" w:uiPriority="67" w:semiHidden="0" w:name="Medium Grid 1"/>
-    <w:lsdException w:unhideWhenUsed="0" w:uiPriority="68" w:semiHidden="0" w:name="Medium Grid 2"/>
-    <w:lsdException w:unhideWhenUsed="0" w:uiPriority="69" w:semiHidden="0" w:name="Medium Grid 3"/>
-    <w:lsdException w:unhideWhenUsed="0" w:uiPriority="70" w:semiHidden="0" w:name="Dark List"/>
-    <w:lsdException w:unhideWhenUsed="0" w:uiPriority="71" w:semiHidden="0" w:name="Colorful Shading"/>
-    <w:lsdException w:unhideWhenUsed="0" w:uiPriority="72" w:semiHidden="0" w:name="Colorful List"/>
-    <w:lsdException w:unhideWhenUsed="0" w:uiPriority="73" w:semiHidden="0" w:name="Colorful Grid"/>
-    <w:lsdException w:unhideWhenUsed="0" w:uiPriority="60" w:semiHidden="0" w:name="Light Shading Accent 1"/>
-    <w:lsdException w:unhideWhenUsed="0" w:uiPriority="61" w:semiHidden="0" w:name="Light List Accent 1"/>
-    <w:lsdException w:unhideWhenUsed="0" w:uiPriority="62" w:semiHidden="0" w:name="Light Grid Accent 1"/>
-    <w:lsdException w:unhideWhenUsed="0" w:uiPriority="63" w:semiHidden="0" w:name="Medium Shading 1 Accent 1"/>
-    <w:lsdException w:unhideWhenUsed="0" w:uiPriority="64" w:semiHidden="0" w:name="Medium Shading 2 Accent 1"/>
-    <w:lsdException w:unhideWhenUsed="0" w:uiPriority="65" w:semiHidden="0" w:name="Medium List 1 Accent 1"/>
-    <w:lsdException w:qFormat="1" w:unhideWhenUsed="0" w:uiPriority="34" w:semiHidden="0" w:name="List Paragraph"/>
-    <w:lsdException w:qFormat="1" w:unhideWhenUsed="0" w:uiPriority="29" w:semiHidden="0" w:name="Quote"/>
-    <w:lsdException w:qFormat="1" w:unhideWhenUsed="0" w:uiPriority="30" w:semiHidden="0" w:name="Intense Quote"/>
-    <w:lsdException w:unhideWhenUsed="0" w:uiPriority="66" w:semiHidden="0" w:name="Medium List 2 Accent 1"/>
-    <w:lsdException w:unhideWhenUsed="0" w:uiPriority="67" w:semiHidden="0" w:name="Medium Grid 1 Accent 1"/>
-    <w:lsdException w:unhideWhenUsed="0" w:uiPriority="68" w:semiHidden="0" w:name="Medium Grid 2 Accent 1"/>
-    <w:lsdException w:unhideWhenUsed="0" w:uiPriority="69" w:semiHidden="0" w:name="Medium Grid 3 Accent 1"/>
-    <w:lsdException w:unhideWhenUsed="0" w:uiPriority="70" w:semiHidden="0" w:name="Dark List Accent 1"/>
-    <w:lsdException w:unhideWhenUsed="0" w:uiPriority="71" w:semiHidden="0" w:name="Colorful Shading Accent 1"/>
-    <w:lsdException w:unhideWhenUsed="0" w:uiPriority="72" w:semiHidden="0" w:name="Colorful List Accent 1"/>
-    <w:lsdException w:unhideWhenUsed="0" w:uiPriority="73" w:semiHidden="0" w:name="Colorful Grid Accent 1"/>
-    <w:lsdException w:unhideWhenUsed="0" w:uiPriority="60" w:semiHidden="0" w:name="Light Shading Accent 2"/>
-    <w:lsdException w:unhideWhenUsed="0" w:uiPriority="61" w:semiHidden="0" w:name="Light List Accent 2"/>
-    <w:lsdException w:unhideWhenUsed="0" w:uiPriority="62" w:semiHidden="0" w:name="Light Grid Accent 2"/>
-    <w:lsdException w:unhideWhenUsed="0" w:uiPriority="63" w:semiHidden="0" w:name="Medium Shading 1 Accent 2"/>
-    <w:lsdException w:unhideWhenUsed="0" w:uiPriority="64" w:semiHidden="0" w:name="Medium Shading 2 Accent 2"/>
-    <w:lsdException w:unhideWhenUsed="0" w:uiPriority="65" w:semiHidden="0" w:name="Medium List 1 Accent 2"/>
-    <w:lsdException w:unhideWhenUsed="0" w:uiPriority="66" w:semiHidden="0" w:name="Medium List 2 Accent 2"/>
-    <w:lsdException w:unhideWhenUsed="0" w:uiPriority="67" w:semiHidden="0" w:name="Medium Grid 1 Accent 2"/>
-    <w:lsdException w:unhideWhenUsed="0" w:uiPriority="68" w:semiHidden="0" w:name="Medium Grid 2 Accent 2"/>
-    <w:lsdException w:unhideWhenUsed="0" w:uiPriority="69" w:semiHidden="0" w:name="Medium Grid 3 Accent 2"/>
-    <w:lsdException w:unhideWhenUsed="0" w:uiPriority="70" w:semiHidden="0" w:name="Dark List Accent 2"/>
-    <w:lsdException w:unhideWhenUsed="0" w:uiPriority="71" w:semiHidden="0" w:name="Colorful Shading Accent 2"/>
-    <w:lsdException w:unhideWhenUsed="0" w:uiPriority="72" w:semiHidden="0" w:name="Colorful List Accent 2"/>
-    <w:lsdException w:unhideWhenUsed="0" w:uiPriority="73" w:semiHidden="0" w:name="Colorful Grid Accent 2"/>
-    <w:lsdException w:unhideWhenUsed="0" w:uiPriority="60" w:semiHidden="0" w:name="Light Shading Accent 3"/>
-    <w:lsdException w:unhideWhenUsed="0" w:uiPriority="61" w:semiHidden="0" w:name="Light List Accent 3"/>
-    <w:lsdException w:unhideWhenUsed="0" w:uiPriority="62" w:semiHidden="0" w:name="Light Grid Accent 3"/>
-    <w:lsdException w:unhideWhenUsed="0" w:uiPriority="63" w:semiHidden="0" w:name="Medium Shading 1 Accent 3"/>
-    <w:lsdException w:unhideWhenUsed="0" w:uiPriority="64" w:semiHidden="0" w:name="Medium Shading 2 Accent 3"/>
-    <w:lsdException w:unhideWhenUsed="0" w:uiPriority="65" w:semiHidden="0" w:name="Medium List 1 Accent 3"/>
-    <w:lsdException w:unhideWhenUsed="0" w:uiPriority="66" w:semiHidden="0" w:name="Medium List 2 Accent 3"/>
-    <w:lsdException w:unhideWhenUsed="0" w:uiPriority="67" w:semiHidden="0" w:name="Medium Grid 1 Accent 3"/>
-    <w:lsdException w:unhideWhenUsed="0" w:uiPriority="68" w:semiHidden="0" w:name="Medium Grid 2 Accent 3"/>
-    <w:lsdException w:unhideWhenUsed="0" w:uiPriority="69" w:semiHidden="0" w:name="Medium Grid 3 Accent 3"/>
-    <w:lsdException w:unhideWhenUsed="0" w:uiPriority="70" w:semiHidden="0" w:name="Dark List Accent 3"/>
-    <w:lsdException w:unhideWhenUsed="0" w:uiPriority="71" w:semiHidden="0" w:name="Colorful Shading Accent 3"/>
-    <w:lsdException w:unhideWhenUsed="0" w:uiPriority="72" w:semiHidden="0" w:name="Colorful List Accent 3"/>
-    <w:lsdException w:unhideWhenUsed="0" w:uiPriority="73" w:semiHidden="0" w:name="Colorful Grid Accent 3"/>
-    <w:lsdException w:unhideWhenUsed="0" w:uiPriority="60" w:semiHidden="0" w:name="Light Shading Accent 4"/>
-    <w:lsdException w:unhideWhenUsed="0" w:uiPriority="61" w:semiHidden="0" w:name="Light List Accent 4"/>
-    <w:lsdException w:unhideWhenUsed="0" w:uiPriority="62" w:semiHidden="0" w:name="Light Grid Accent 4"/>
-    <w:lsdException w:unhideWhenUsed="0" w:uiPriority="63" w:semiHidden="0" w:name="Medium Shading 1 Accent 4"/>
-    <w:lsdException w:unhideWhenUsed="0" w:uiPriority="64" w:semiHidden="0" w:name="Medium Shading 2 Accent 4"/>
-    <w:lsdException w:unhideWhenUsed="0" w:uiPriority="65" w:semiHidden="0" w:name="Medium List 1 Accent 4"/>
-    <w:lsdException w:unhideWhenUsed="0" w:uiPriority="66" w:semiHidden="0" w:name="Medium List 2 Accent 4"/>
-    <w:lsdException w:unhideWhenUsed="0" w:uiPriority="67" w:semiHidden="0" w:name="Medium Grid 1 Accent 4"/>
-    <w:lsdException w:unhideWhenUsed="0" w:uiPriority="68" w:semiHidden="0" w:name="Medium Grid 2 Accent 4"/>
-    <w:lsdException w:unhideWhenUsed="0" w:uiPriority="69" w:semiHidden="0" w:name="Medium Grid 3 Accent 4"/>
-    <w:lsdException w:unhideWhenUsed="0" w:uiPriority="70" w:semiHidden="0" w:name="Dark List Accent 4"/>
-    <w:lsdException w:unhideWhenUsed="0" w:uiPriority="71" w:semiHidden="0" w:name="Colorful Shading Accent 4"/>
-    <w:lsdException w:unhideWhenUsed="0" w:uiPriority="72" w:semiHidden="0" w:name="Colorful List Accent 4"/>
-    <w:lsdException w:unhideWhenUsed="0" w:uiPriority="73" w:semiHidden="0" w:name="Colorful Grid Accent 4"/>
-    <w:lsdException w:unhideWhenUsed="0" w:uiPriority="60" w:semiHidden="0" w:name="Light Shading Accent 5"/>
-    <w:lsdException w:unhideWhenUsed="0" w:uiPriority="61" w:semiHidden="0" w:name="Light List Accent 5"/>
-    <w:lsdException w:unhideWhenUsed="0" w:uiPriority="62" w:semiHidden="0" w:name="Light Grid Accent 5"/>
-    <w:lsdException w:unhideWhenUsed="0" w:uiPriority="63" w:semiHidden="0" w:name="Medium Shading 1 Accent 5"/>
-    <w:lsdException w:unhideWhenUsed="0" w:uiPriority="64" w:semiHidden="0" w:name="Medium Shading 2 Accent 5"/>
-    <w:lsdException w:unhideWhenUsed="0" w:uiPriority="65" w:semiHidden="0" w:name="Medium List 1 Accent 5"/>
-    <w:lsdException w:unhideWhenUsed="0" w:uiPriority="66" w:semiHidden="0" w:name="Medium List 2 Accent 5"/>
-    <w:lsdException w:unhideWhenUsed="0" w:uiPriority="67" w:semiHidden="0" w:name="Medium Grid 1 Accent 5"/>
-    <w:lsdException w:unhideWhenUsed="0" w:uiPriority="68" w:semiHidden="0" w:name="Medium Grid 2 Accent 5"/>
-    <w:lsdException w:unhideWhenUsed="0" w:uiPriority="69" w:semiHidden="0" w:name="Medium Grid 3 Accent 5"/>
-    <w:lsdException w:unhideWhenUsed="0" w:uiPriority="70" w:semiHidden="0" w:name="Dark List Accent 5"/>
-    <w:lsdException w:unhideWhenUsed="0" w:uiPriority="71" w:semiHidden="0" w:name="Colorful Shading Accent 5"/>
-    <w:lsdException w:unhideWhenUsed="0" w:uiPriority="72" w:semiHidden="0" w:name="Colorful List Accent 5"/>
-    <w:lsdException w:unhideWhenUsed="0" w:uiPriority="73" w:semiHidden="0" w:name="Colorful Grid Accent 5"/>
-    <w:lsdException w:unhideWhenUsed="0" w:uiPriority="60" w:semiHidden="0" w:name="Light Shading Accent 6"/>
-    <w:lsdException w:unhideWhenUsed="0" w:uiPriority="61" w:semiHidden="0" w:name="Light List Accent 6"/>
-    <w:lsdException w:unhideWhenUsed="0" w:uiPriority="62" w:semiHidden="0" w:name="Light Grid Accent 6"/>
-    <w:lsdException w:unhideWhenUsed="0" w:uiPriority="63" w:semiHidden="0" w:name="Medium Shading 1 Accent 6"/>
-    <w:lsdException w:unhideWhenUsed="0" w:uiPriority="64" w:semiHidden="0" w:name="Medium Shading 2 Accent 6"/>
-    <w:lsdException w:unhideWhenUsed="0" w:uiPriority="65" w:semiHidden="0" w:name="Medium List 1 Accent 6"/>
-    <w:lsdException w:unhideWhenUsed="0" w:uiPriority="66" w:semiHidden="0" w:name="Medium List 2 Accent 6"/>
-    <w:lsdException w:unhideWhenUsed="0" w:uiPriority="67" w:semiHidden="0" w:name="Medium Grid 1 Accent 6"/>
-    <w:lsdException w:unhideWhenUsed="0" w:uiPriority="68" w:semiHidden="0" w:name="Medium Grid 2 Accent 6"/>
-    <w:lsdException w:unhideWhenUsed="0" w:uiPriority="69" w:semiHidden="0" w:name="Medium Grid 3 Accent 6"/>
-    <w:lsdException w:unhideWhenUsed="0" w:uiPriority="70" w:semiHidden="0" w:name="Dark List Accent 6"/>
-    <w:lsdException w:unhideWhenUsed="0" w:uiPriority="71" w:semiHidden="0" w:name="Colorful Shading Accent 6"/>
-    <w:lsdException w:unhideWhenUsed="0" w:uiPriority="72" w:semiHidden="0" w:name="Colorful List Accent 6"/>
-    <w:lsdException w:unhideWhenUsed="0" w:uiPriority="73" w:semiHidden="0" w:name="Colorful Grid Accent 6"/>
+  <w:latentStyles w:defLockedState="0" w:defUIPriority="99" w:defSemiHidden="0" w:defUnhideWhenUsed="0" w:defQFormat="0" w:count="376">
+    <w:lsdException w:name="Normal" w:uiPriority="0" w:qFormat="1"/>
+    <w:lsdException w:name="heading 1" w:uiPriority="9" w:qFormat="1"/>
+    <w:lsdException w:name="heading 2" w:semiHidden="1" w:uiPriority="9" w:unhideWhenUsed="1" w:qFormat="1"/>
+    <w:lsdException w:name="heading 3" w:semiHidden="1" w:uiPriority="9" w:unhideWhenUsed="1" w:qFormat="1"/>
+    <w:lsdException w:name="heading 4" w:semiHidden="1" w:uiPriority="9" w:unhideWhenUsed="1" w:qFormat="1"/>
+    <w:lsdException w:name="heading 5" w:semiHidden="1" w:uiPriority="9" w:unhideWhenUsed="1" w:qFormat="1"/>
+    <w:lsdException w:name="heading 6" w:semiHidden="1" w:uiPriority="9" w:unhideWhenUsed="1" w:qFormat="1"/>
+    <w:lsdException w:name="heading 7" w:semiHidden="1" w:uiPriority="9" w:unhideWhenUsed="1" w:qFormat="1"/>
+    <w:lsdException w:name="heading 8" w:semiHidden="1" w:uiPriority="9" w:unhideWhenUsed="1" w:qFormat="1"/>
+    <w:lsdException w:name="heading 9" w:semiHidden="1" w:uiPriority="9" w:unhideWhenUsed="1" w:qFormat="1"/>
+    <w:lsdException w:name="index 1" w:semiHidden="1" w:unhideWhenUsed="1"/>
+    <w:lsdException w:name="index 2" w:semiHidden="1" w:unhideWhenUsed="1"/>
+    <w:lsdException w:name="index 3" w:semiHidden="1" w:unhideWhenUsed="1"/>
+    <w:lsdException w:name="index 4" w:semiHidden="1" w:unhideWhenUsed="1"/>
+    <w:lsdException w:name="index 5" w:semiHidden="1" w:unhideWhenUsed="1"/>
+    <w:lsdException w:name="index 6" w:semiHidden="1" w:unhideWhenUsed="1"/>
+    <w:lsdException w:name="index 7" w:semiHidden="1" w:unhideWhenUsed="1"/>
+    <w:lsdException w:name="index 8" w:semiHidden="1" w:unhideWhenUsed="1"/>
+    <w:lsdException w:name="index 9" w:semiHidden="1" w:unhideWhenUsed="1"/>
+    <w:lsdException w:name="toc 1" w:semiHidden="1" w:uiPriority="39" w:unhideWhenUsed="1"/>
+    <w:lsdException w:name="toc 2" w:semiHidden="1" w:uiPriority="39" w:unhideWhenUsed="1"/>
+    <w:lsdException w:name="toc 3" w:semiHidden="1" w:uiPriority="39" w:unhideWhenUsed="1"/>
+    <w:lsdException w:name="toc 4" w:semiHidden="1" w:uiPriority="39" w:unhideWhenUsed="1"/>
+    <w:lsdException w:name="toc 5" w:semiHidden="1" w:uiPriority="39" w:unhideWhenUsed="1"/>
+    <w:lsdException w:name="toc 6" w:semiHidden="1" w:uiPriority="39" w:unhideWhenUsed="1"/>
+    <w:lsdException w:name="toc 7" w:semiHidden="1" w:uiPriority="39" w:unhideWhenUsed="1"/>
+    <w:lsdException w:name="toc 8" w:semiHidden="1" w:uiPriority="39" w:unhideWhenUsed="1"/>
+    <w:lsdException w:name="toc 9" w:semiHidden="1" w:uiPriority="39" w:unhideWhenUsed="1"/>
+    <w:lsdException w:name="Normal Indent" w:semiHidden="1" w:unhideWhenUsed="1"/>
+    <w:lsdException w:name="footnote text" w:semiHidden="1" w:unhideWhenUsed="1"/>
+    <w:lsdException w:name="annotation text" w:semiHidden="1" w:unhideWhenUsed="1"/>
+    <w:lsdException w:name="header" w:semiHidden="1" w:unhideWhenUsed="1"/>
+    <w:lsdException w:name="footer" w:semiHidden="1" w:unhideWhenUsed="1"/>
+    <w:lsdException w:name="index heading" w:semiHidden="1" w:unhideWhenUsed="1"/>
+    <w:lsdException w:name="caption" w:semiHidden="1" w:uiPriority="35" w:unhideWhenUsed="1" w:qFormat="1"/>
+    <w:lsdException w:name="table of figures" w:semiHidden="1" w:unhideWhenUsed="1"/>
+    <w:lsdException w:name="envelope address" w:semiHidden="1" w:unhideWhenUsed="1"/>
+    <w:lsdException w:name="envelope return" w:semiHidden="1" w:unhideWhenUsed="1"/>
+    <w:lsdException w:name="footnote reference" w:semiHidden="1" w:unhideWhenUsed="1"/>
+    <w:lsdException w:name="annotation reference" w:semiHidden="1" w:unhideWhenUsed="1"/>
+    <w:lsdException w:name="line number" w:semiHidden="1" w:unhideWhenUsed="1"/>
+    <w:lsdException w:name="page number" w:semiHidden="1" w:unhideWhenUsed="1"/>
+    <w:lsdException w:name="endnote reference" w:semiHidden="1" w:unhideWhenUsed="1"/>
+    <w:lsdException w:name="endnote text" w:semiHidden="1" w:unhideWhenUsed="1"/>
+    <w:lsdException w:name="table of authorities" w:semiHidden="1" w:unhideWhenUsed="1"/>
+    <w:lsdException w:name="macro" w:semiHidden="1" w:unhideWhenUsed="1"/>
+    <w:lsdException w:name="toa heading" w:semiHidden="1" w:unhideWhenUsed="1"/>
+    <w:lsdException w:name="List" w:semiHidden="1" w:unhideWhenUsed="1"/>
+    <w:lsdException w:name="List Bullet" w:semiHidden="1" w:unhideWhenUsed="1"/>
+    <w:lsdException w:name="List Number" w:semiHidden="1" w:unhideWhenUsed="1"/>
+    <w:lsdException w:name="List 2" w:semiHidden="1" w:unhideWhenUsed="1"/>
+    <w:lsdException w:name="List 3" w:semiHidden="1" w:unhideWhenUsed="1"/>
+    <w:lsdException w:name="List 4" w:semiHidden="1" w:unhideWhenUsed="1"/>
+    <w:lsdException w:name="List 5" w:semiHidden="1" w:unhideWhenUsed="1"/>
+    <w:lsdException w:name="List Bullet 2" w:semiHidden="1" w:unhideWhenUsed="1"/>
+    <w:lsdException w:name="List Bullet 3" w:semiHidden="1" w:unhideWhenUsed="1"/>
+    <w:lsdException w:name="List Bullet 4" w:semiHidden="1" w:unhideWhenUsed="1"/>
+    <w:lsdException w:name="List Bullet 5" w:semiHidden="1" w:unhideWhenUsed="1"/>
+    <w:lsdException w:name="List Number 2" w:semiHidden="1" w:unhideWhenUsed="1"/>
+    <w:lsdException w:name="List Number 3" w:semiHidden="1" w:unhideWhenUsed="1"/>
+    <w:lsdException w:name="List Number 4" w:semiHidden="1" w:unhideWhenUsed="1"/>
+    <w:lsdException w:name="List Number 5" w:semiHidden="1" w:unhideWhenUsed="1"/>
+    <w:lsdException w:name="Title" w:uiPriority="10" w:qFormat="1"/>
+    <w:lsdException w:name="Closing" w:semiHidden="1" w:unhideWhenUsed="1"/>
+    <w:lsdException w:name="Signature" w:semiHidden="1" w:unhideWhenUsed="1"/>
+    <w:lsdException w:name="Default Paragraph Font" w:semiHidden="1" w:uiPriority="1" w:unhideWhenUsed="1" w:qFormat="1"/>
+    <w:lsdException w:name="Body Text" w:semiHidden="1" w:unhideWhenUsed="1"/>
+    <w:lsdException w:name="Body Text Indent" w:semiHidden="1" w:unhideWhenUsed="1"/>
+    <w:lsdException w:name="List Continue" w:semiHidden="1" w:unhideWhenUsed="1"/>
+    <w:lsdException w:name="List Continue 2" w:semiHidden="1" w:unhideWhenUsed="1"/>
+    <w:lsdException w:name="List Continue 3" w:semiHidden="1" w:unhideWhenUsed="1"/>
+    <w:lsdException w:name="List Continue 4" w:semiHidden="1" w:unhideWhenUsed="1"/>
+    <w:lsdException w:name="List Continue 5" w:semiHidden="1" w:unhideWhenUsed="1"/>
+    <w:lsdException w:name="Message Header" w:semiHidden="1" w:unhideWhenUsed="1"/>
+    <w:lsdException w:name="Subtitle" w:uiPriority="11" w:qFormat="1"/>
+    <w:lsdException w:name="Salutation" w:semiHidden="1" w:unhideWhenUsed="1"/>
+    <w:lsdException w:name="Date" w:semiHidden="1" w:unhideWhenUsed="1"/>
+    <w:lsdException w:name="Body Text First Indent" w:semiHidden="1" w:unhideWhenUsed="1"/>
+    <w:lsdException w:name="Body Text First Indent 2" w:semiHidden="1" w:unhideWhenUsed="1"/>
+    <w:lsdException w:name="Note Heading" w:semiHidden="1" w:unhideWhenUsed="1"/>
+    <w:lsdException w:name="Body Text 2" w:semiHidden="1" w:unhideWhenUsed="1"/>
+    <w:lsdException w:name="Body Text 3" w:semiHidden="1" w:unhideWhenUsed="1"/>
+    <w:lsdException w:name="Body Text Indent 2" w:semiHidden="1" w:unhideWhenUsed="1"/>
+    <w:lsdException w:name="Body Text Indent 3" w:semiHidden="1" w:unhideWhenUsed="1"/>
+    <w:lsdException w:name="Block Text" w:semiHidden="1" w:unhideWhenUsed="1"/>
+    <w:lsdException w:name="Hyperlink" w:unhideWhenUsed="1" w:qFormat="1"/>
+    <w:lsdException w:name="FollowedHyperlink" w:semiHidden="1" w:unhideWhenUsed="1"/>
+    <w:lsdException w:name="Strong" w:uiPriority="22" w:qFormat="1"/>
+    <w:lsdException w:name="Emphasis" w:uiPriority="20" w:qFormat="1"/>
+    <w:lsdException w:name="Document Map" w:semiHidden="1" w:unhideWhenUsed="1"/>
+    <w:lsdException w:name="Plain Text" w:semiHidden="1" w:unhideWhenUsed="1"/>
+    <w:lsdException w:name="E-mail Signature" w:semiHidden="1" w:unhideWhenUsed="1"/>
+    <w:lsdException w:name="HTML Top of Form" w:semiHidden="1" w:unhideWhenUsed="1"/>
+    <w:lsdException w:name="HTML Bottom of Form" w:semiHidden="1" w:unhideWhenUsed="1"/>
+    <w:lsdException w:name="Normal (Web)" w:semiHidden="1" w:unhideWhenUsed="1"/>
+    <w:lsdException w:name="HTML Acronym" w:semiHidden="1" w:unhideWhenUsed="1"/>
+    <w:lsdException w:name="HTML Address" w:semiHidden="1" w:unhideWhenUsed="1"/>
+    <w:lsdException w:name="HTML Cite" w:semiHidden="1" w:unhideWhenUsed="1"/>
+    <w:lsdException w:name="HTML Code" w:semiHidden="1" w:unhideWhenUsed="1"/>
+    <w:lsdException w:name="HTML Definition" w:semiHidden="1" w:unhideWhenUsed="1"/>
+    <w:lsdException w:name="HTML Keyboard" w:semiHidden="1" w:unhideWhenUsed="1"/>
+    <w:lsdException w:name="HTML Preformatted" w:semiHidden="1" w:unhideWhenUsed="1"/>
+    <w:lsdException w:name="HTML Sample" w:semiHidden="1" w:unhideWhenUsed="1"/>
+    <w:lsdException w:name="HTML Typewriter" w:semiHidden="1" w:unhideWhenUsed="1"/>
+    <w:lsdException w:name="HTML Variable" w:semiHidden="1" w:unhideWhenUsed="1"/>
+    <w:lsdException w:name="Normal Table" w:semiHidden="1" w:unhideWhenUsed="1" w:qFormat="1"/>
+    <w:lsdException w:name="annotation subject" w:semiHidden="1" w:unhideWhenUsed="1"/>
+    <w:lsdException w:name="No List" w:semiHidden="1" w:unhideWhenUsed="1"/>
+    <w:lsdException w:name="Outline List 1" w:semiHidden="1" w:unhideWhenUsed="1"/>
+    <w:lsdException w:name="Outline List 2" w:semiHidden="1" w:unhideWhenUsed="1"/>
+    <w:lsdException w:name="Outline List 3" w:semiHidden="1" w:unhideWhenUsed="1"/>
+    <w:lsdException w:name="Table Simple 1" w:semiHidden="1" w:unhideWhenUsed="1"/>
+    <w:lsdException w:name="Table Simple 2" w:semiHidden="1" w:unhideWhenUsed="1"/>
+    <w:lsdException w:name="Table Simple 3" w:semiHidden="1" w:unhideWhenUsed="1"/>
+    <w:lsdException w:name="Table Classic 1" w:semiHidden="1" w:unhideWhenUsed="1"/>
+    <w:lsdException w:name="Table Classic 2" w:semiHidden="1" w:unhideWhenUsed="1"/>
+    <w:lsdException w:name="Table Classic 3" w:semiHidden="1" w:unhideWhenUsed="1"/>
+    <w:lsdException w:name="Table Classic 4" w:semiHidden="1" w:unhideWhenUsed="1"/>
+    <w:lsdException w:name="Table Colorful 1" w:semiHidden="1" w:unhideWhenUsed="1"/>
+    <w:lsdException w:name="Table Colorful 2" w:semiHidden="1" w:unhideWhenUsed="1"/>
+    <w:lsdException w:name="Table Colorful 3" w:semiHidden="1" w:unhideWhenUsed="1"/>
+    <w:lsdException w:name="Table Columns 1" w:semiHidden="1" w:unhideWhenUsed="1"/>
+    <w:lsdException w:name="Table Columns 2" w:semiHidden="1" w:unhideWhenUsed="1"/>
+    <w:lsdException w:name="Table Columns 3" w:semiHidden="1" w:unhideWhenUsed="1"/>
+    <w:lsdException w:name="Table Columns 4" w:semiHidden="1" w:unhideWhenUsed="1"/>
+    <w:lsdException w:name="Table Columns 5" w:semiHidden="1" w:unhideWhenUsed="1"/>
+    <w:lsdException w:name="Table Grid 1" w:semiHidden="1" w:unhideWhenUsed="1"/>
+    <w:lsdException w:name="Table Grid 2" w:semiHidden="1" w:unhideWhenUsed="1"/>
+    <w:lsdException w:name="Table Grid 3" w:semiHidden="1" w:unhideWhenUsed="1"/>
+    <w:lsdException w:name="Table Grid 4" w:semiHidden="1" w:unhideWhenUsed="1"/>
+    <w:lsdException w:name="Table Grid 5" w:semiHidden="1" w:unhideWhenUsed="1"/>
+    <w:lsdException w:name="Table Grid 6" w:semiHidden="1" w:unhideWhenUsed="1"/>
+    <w:lsdException w:name="Table Grid 7" w:semiHidden="1" w:unhideWhenUsed="1"/>
+    <w:lsdException w:name="Table Grid 8" w:semiHidden="1" w:unhideWhenUsed="1"/>
+    <w:lsdException w:name="Table List 1" w:semiHidden="1" w:unhideWhenUsed="1"/>
+    <w:lsdException w:name="Table List 2" w:semiHidden="1" w:unhideWhenUsed="1"/>
+    <w:lsdException w:name="Table List 3" w:semiHidden="1" w:unhideWhenUsed="1"/>
+    <w:lsdException w:name="Table List 4" w:semiHidden="1" w:unhideWhenUsed="1"/>
+    <w:lsdException w:name="Table List 5" w:semiHidden="1" w:unhideWhenUsed="1"/>
+    <w:lsdException w:name="Table List 6" w:semiHidden="1" w:unhideWhenUsed="1"/>
+    <w:lsdException w:name="Table List 7" w:semiHidden="1" w:unhideWhenUsed="1"/>
+    <w:lsdException w:name="Table List 8" w:semiHidden="1" w:unhideWhenUsed="1"/>
+    <w:lsdException w:name="Table 3D effects 1" w:semiHidden="1" w:unhideWhenUsed="1"/>
+    <w:lsdException w:name="Table 3D effects 2" w:semiHidden="1" w:unhideWhenUsed="1"/>
+    <w:lsdException w:name="Table 3D effects 3" w:semiHidden="1" w:unhideWhenUsed="1"/>
+    <w:lsdException w:name="Table Contemporary" w:semiHidden="1" w:unhideWhenUsed="1"/>
+    <w:lsdException w:name="Table Elegant" w:semiHidden="1" w:unhideWhenUsed="1"/>
+    <w:lsdException w:name="Table Professional" w:semiHidden="1" w:unhideWhenUsed="1"/>
+    <w:lsdException w:name="Table Subtle 1" w:semiHidden="1" w:unhideWhenUsed="1"/>
+    <w:lsdException w:name="Table Subtle 2" w:semiHidden="1" w:unhideWhenUsed="1"/>
+    <w:lsdException w:name="Table Web 1" w:semiHidden="1" w:unhideWhenUsed="1"/>
+    <w:lsdException w:name="Table Web 2" w:semiHidden="1" w:unhideWhenUsed="1"/>
+    <w:lsdException w:name="Table Web 3" w:semiHidden="1" w:unhideWhenUsed="1"/>
+    <w:lsdException w:name="Balloon Text" w:semiHidden="1" w:unhideWhenUsed="1"/>
+    <w:lsdException w:name="Table Grid" w:uiPriority="39"/>
+    <w:lsdException w:name="Table Theme" w:semiHidden="1" w:unhideWhenUsed="1"/>
+    <w:lsdException w:name="Placeholder Text" w:semiHidden="1" w:unhideWhenUsed="1"/>
+    <w:lsdException w:name="No Spacing" w:semiHidden="1" w:unhideWhenUsed="1"/>
+    <w:lsdException w:name="Light Shading" w:uiPriority="60"/>
+    <w:lsdException w:name="Light List" w:uiPriority="61"/>
+    <w:lsdException w:name="Light Grid" w:uiPriority="62"/>
+    <w:lsdException w:name="Medium Shading 1" w:uiPriority="63"/>
+    <w:lsdException w:name="Medium Shading 2" w:uiPriority="64"/>
+    <w:lsdException w:name="Medium List 1" w:uiPriority="65"/>
+    <w:lsdException w:name="Medium List 2" w:uiPriority="66"/>
+    <w:lsdException w:name="Medium Grid 1" w:uiPriority="67"/>
+    <w:lsdException w:name="Medium Grid 2" w:uiPriority="68"/>
+    <w:lsdException w:name="Medium Grid 3" w:uiPriority="69"/>
+    <w:lsdException w:name="Dark List" w:uiPriority="70"/>
+    <w:lsdException w:name="Colorful Shading" w:uiPriority="71"/>
+    <w:lsdException w:name="Colorful List" w:uiPriority="72"/>
+    <w:lsdException w:name="Colorful Grid" w:uiPriority="73"/>
+    <w:lsdException w:name="Light Shading Accent 1" w:uiPriority="60"/>
+    <w:lsdException w:name="Light List Accent 1" w:uiPriority="61"/>
+    <w:lsdException w:name="Light Grid Accent 1" w:uiPriority="62"/>
+    <w:lsdException w:name="Medium Shading 1 Accent 1" w:uiPriority="63"/>
+    <w:lsdException w:name="Medium Shading 2 Accent 1" w:uiPriority="64"/>
+    <w:lsdException w:name="Medium List 1 Accent 1" w:uiPriority="65"/>
+    <w:lsdException w:name="Revision" w:semiHidden="1" w:unhideWhenUsed="1"/>
+    <w:lsdException w:name="List Paragraph" w:uiPriority="34" w:qFormat="1"/>
+    <w:lsdException w:name="Quote" w:uiPriority="29" w:qFormat="1"/>
+    <w:lsdException w:name="Intense Quote" w:uiPriority="30" w:qFormat="1"/>
+    <w:lsdException w:name="Medium List 2 Accent 1" w:uiPriority="66"/>
+    <w:lsdException w:name="Medium Grid 1 Accent 1" w:uiPriority="67"/>
+    <w:lsdException w:name="Medium Grid 2 Accent 1" w:uiPriority="68"/>
+    <w:lsdException w:name="Medium Grid 3 Accent 1" w:uiPriority="69"/>
+    <w:lsdException w:name="Dark List Accent 1" w:uiPriority="70"/>
+    <w:lsdException w:name="Colorful Shading Accent 1" w:uiPriority="71"/>
+    <w:lsdException w:name="Colorful List Accent 1" w:uiPriority="72"/>
+    <w:lsdException w:name="Colorful Grid Accent 1" w:uiPriority="73"/>
+    <w:lsdException w:name="Light Shading Accent 2" w:uiPriority="60"/>
+    <w:lsdException w:name="Light List Accent 2" w:uiPriority="61"/>
+    <w:lsdException w:name="Light Grid Accent 2" w:uiPriority="62"/>
+    <w:lsdException w:name="Medium Shading 1 Accent 2" w:uiPriority="63"/>
+    <w:lsdException w:name="Medium Shading 2 Accent 2" w:uiPriority="64"/>
+    <w:lsdException w:name="Medium List 1 Accent 2" w:uiPriority="65"/>
+    <w:lsdException w:name="Medium List 2 Accent 2" w:uiPriority="66"/>
+    <w:lsdException w:name="Medium Grid 1 Accent 2" w:uiPriority="67"/>
+    <w:lsdException w:name="Medium Grid 2 Accent 2" w:uiPriority="68"/>
+    <w:lsdException w:name="Medium Grid 3 Accent 2" w:uiPriority="69"/>
+    <w:lsdException w:name="Dark List Accent 2" w:uiPriority="70"/>
+    <w:lsdException w:name="Colorful Shading Accent 2" w:uiPriority="71"/>
+    <w:lsdException w:name="Colorful List Accent 2" w:uiPriority="72"/>
+    <w:lsdException w:name="Colorful Grid Accent 2" w:uiPriority="73"/>
+    <w:lsdException w:name="Light Shading Accent 3" w:uiPriority="60"/>
+    <w:lsdException w:name="Light List Accent 3" w:uiPriority="61"/>
+    <w:lsdException w:name="Light Grid Accent 3" w:uiPriority="62"/>
+    <w:lsdException w:name="Medium Shading 1 Accent 3" w:uiPriority="63"/>
+    <w:lsdException w:name="Medium Shading 2 Accent 3" w:uiPriority="64"/>
+    <w:lsdException w:name="Medium List 1 Accent 3" w:uiPriority="65"/>
+    <w:lsdException w:name="Medium List 2 Accent 3" w:uiPriority="66"/>
+    <w:lsdException w:name="Medium Grid 1 Accent 3" w:uiPriority="67"/>
+    <w:lsdException w:name="Medium Grid 2 Accent 3" w:uiPriority="68"/>
+    <w:lsdException w:name="Medium Grid 3 Accent 3" w:uiPriority="69"/>
+    <w:lsdException w:name="Dark List Accent 3" w:uiPriority="70"/>
+    <w:lsdException w:name="Colorful Shading Accent 3" w:uiPriority="71"/>
+    <w:lsdException w:name="Colorful List Accent 3" w:uiPriority="72"/>
+    <w:lsdException w:name="Colorful Grid Accent 3" w:uiPriority="73"/>
+    <w:lsdException w:name="Light Shading Accent 4" w:uiPriority="60"/>
+    <w:lsdException w:name="Light List Accent 4" w:uiPriority="61"/>
+    <w:lsdException w:name="Light Grid Accent 4" w:uiPriority="62"/>
+    <w:lsdException w:name="Medium Shading 1 Accent 4" w:uiPriority="63"/>
+    <w:lsdException w:name="Medium Shading 2 Accent 4" w:uiPriority="64"/>
+    <w:lsdException w:name="Medium List 1 Accent 4" w:uiPriority="65"/>
+    <w:lsdException w:name="Medium List 2 Accent 4" w:uiPriority="66"/>
+    <w:lsdException w:name="Medium Grid 1 Accent 4" w:uiPriority="67"/>
+    <w:lsdException w:name="Medium Grid 2 Accent 4" w:uiPriority="68"/>
+    <w:lsdException w:name="Medium Grid 3 Accent 4" w:uiPriority="69"/>
+    <w:lsdException w:name="Dark List Accent 4" w:uiPriority="70"/>
+    <w:lsdException w:name="Colorful Shading Accent 4" w:uiPriority="71"/>
+    <w:lsdException w:name="Colorful List Accent 4" w:uiPriority="72"/>
+    <w:lsdException w:name="Colorful Grid Accent 4" w:uiPriority="73"/>
+    <w:lsdException w:name="Light Shading Accent 5" w:uiPriority="60"/>
+    <w:lsdException w:name="Light List Accent 5" w:uiPriority="61"/>
+    <w:lsdException w:name="Light Grid Accent 5" w:uiPriority="62"/>
+    <w:lsdException w:name="Medium Shading 1 Accent 5" w:uiPriority="63"/>
+    <w:lsdException w:name="Medium Shading 2 Accent 5" w:uiPriority="64"/>
+    <w:lsdException w:name="Medium List 1 Accent 5" w:uiPriority="65"/>
+    <w:lsdException w:name="Medium List 2 Accent 5" w:uiPriority="66"/>
+    <w:lsdException w:name="Medium Grid 1 Accent 5" w:uiPriority="67"/>
+    <w:lsdException w:name="Medium Grid 2 Accent 5" w:uiPriority="68"/>
+    <w:lsdException w:name="Medium Grid 3 Accent 5" w:uiPriority="69"/>
+    <w:lsdException w:name="Dark List Accent 5" w:uiPriority="70"/>
+    <w:lsdException w:name="Colorful Shading Accent 5" w:uiPriority="71"/>
+    <w:lsdException w:name="Colorful List Accent 5" w:uiPriority="72"/>
+    <w:lsdException w:name="Colorful Grid Accent 5" w:uiPriority="73"/>
+    <w:lsdException w:name="Light Shading Accent 6" w:uiPriority="60"/>
+    <w:lsdException w:name="Light List Accent 6" w:uiPriority="61"/>
+    <w:lsdException w:name="Light Grid Accent 6" w:uiPriority="62"/>
+    <w:lsdException w:name="Medium Shading 1 Accent 6" w:uiPriority="63"/>
+    <w:lsdException w:name="Medium Shading 2 Accent 6" w:uiPriority="64"/>
+    <w:lsdException w:name="Medium List 1 Accent 6" w:uiPriority="65"/>
+    <w:lsdException w:name="Medium List 2 Accent 6" w:uiPriority="66"/>
+    <w:lsdException w:name="Medium Grid 1 Accent 6" w:uiPriority="67"/>
+    <w:lsdException w:name="Medium Grid 2 Accent 6" w:uiPriority="68"/>
+    <w:lsdException w:name="Medium Grid 3 Accent 6" w:uiPriority="69"/>
+    <w:lsdException w:name="Dark List Accent 6" w:uiPriority="70"/>
+    <w:lsdException w:name="Colorful Shading Accent 6" w:uiPriority="71"/>
+    <w:lsdException w:name="Colorful List Accent 6" w:uiPriority="72"/>
+    <w:lsdException w:name="Colorful Grid Accent 6" w:uiPriority="73"/>
+    <w:lsdException w:name="Subtle Emphasis" w:uiPriority="19" w:qFormat="1"/>
+    <w:lsdException w:name="Intense Emphasis" w:uiPriority="21" w:qFormat="1"/>
+    <w:lsdException w:name="Subtle Reference" w:uiPriority="31" w:qFormat="1"/>
+    <w:lsdException w:name="Intense Reference" w:uiPriority="32" w:qFormat="1"/>
+    <w:lsdException w:name="Book Title" w:uiPriority="33" w:qFormat="1"/>
+    <w:lsdException w:name="Bibliography" w:semiHidden="1" w:uiPriority="37" w:unhideWhenUsed="1"/>
+    <w:lsdException w:name="TOC Heading" w:semiHidden="1" w:uiPriority="39" w:unhideWhenUsed="1" w:qFormat="1"/>
+    <w:lsdException w:name="Plain Table 1" w:uiPriority="41"/>
+    <w:lsdException w:name="Plain Table 2" w:uiPriority="42"/>
+    <w:lsdException w:name="Plain Table 3" w:uiPriority="43"/>
+    <w:lsdException w:name="Plain Table 4" w:uiPriority="44"/>
+    <w:lsdException w:name="Plain Table 5" w:uiPriority="45"/>
+    <w:lsdException w:name="Grid Table Light" w:uiPriority="40"/>
+    <w:lsdException w:name="Grid Table 1 Light" w:uiPriority="46"/>
+    <w:lsdException w:name="Grid Table 2" w:uiPriority="47"/>
+    <w:lsdException w:name="Grid Table 3" w:uiPriority="48"/>
+    <w:lsdException w:name="Grid Table 4" w:uiPriority="49"/>
+    <w:lsdException w:name="Grid Table 5 Dark" w:uiPriority="50"/>
+    <w:lsdException w:name="Grid Table 6 Colorful" w:uiPriority="51"/>
+    <w:lsdException w:name="Grid Table 7 Colorful" w:uiPriority="52"/>
+    <w:lsdException w:name="Grid Table 1 Light Accent 1" w:uiPriority="46"/>
+    <w:lsdException w:name="Grid Table 2 Accent 1" w:uiPriority="47"/>
+    <w:lsdException w:name="Grid Table 3 Accent 1" w:uiPriority="48"/>
+    <w:lsdException w:name="Grid Table 4 Accent 1" w:uiPriority="49"/>
+    <w:lsdException w:name="Grid Table 5 Dark Accent 1" w:uiPriority="50"/>
+    <w:lsdException w:name="Grid Table 6 Colorful Accent 1" w:uiPriority="51"/>
+    <w:lsdException w:name="Grid Table 7 Colorful Accent 1" w:uiPriority="52"/>
+    <w:lsdException w:name="Grid Table 1 Light Accent 2" w:uiPriority="46"/>
+    <w:lsdException w:name="Grid Table 2 Accent 2" w:uiPriority="47"/>
+    <w:lsdException w:name="Grid Table 3 Accent 2" w:uiPriority="48"/>
+    <w:lsdException w:name="Grid Table 4 Accent 2" w:uiPriority="49"/>
+    <w:lsdException w:name="Grid Table 5 Dark Accent 2" w:uiPriority="50"/>
+    <w:lsdException w:name="Grid Table 6 Colorful Accent 2" w:uiPriority="51"/>
+    <w:lsdException w:name="Grid Table 7 Colorful Accent 2" w:uiPriority="52"/>
+    <w:lsdException w:name="Grid Table 1 Light Accent 3" w:uiPriority="46"/>
+    <w:lsdException w:name="Grid Table 2 Accent 3" w:uiPriority="47"/>
+    <w:lsdException w:name="Grid Table 3 Accent 3" w:uiPriority="48"/>
+    <w:lsdException w:name="Grid Table 4 Accent 3" w:uiPriority="49"/>
+    <w:lsdException w:name="Grid Table 5 Dark Accent 3" w:uiPriority="50"/>
+    <w:lsdException w:name="Grid Table 6 Colorful Accent 3" w:uiPriority="51"/>
+    <w:lsdException w:name="Grid Table 7 Colorful Accent 3" w:uiPriority="52"/>
+    <w:lsdException w:name="Grid Table 1 Light Accent 4" w:uiPriority="46"/>
+    <w:lsdException w:name="Grid Table 2 Accent 4" w:uiPriority="47"/>
+    <w:lsdException w:name="Grid Table 3 Accent 4" w:uiPriority="48"/>
+    <w:lsdException w:name="Grid Table 4 Accent 4" w:uiPriority="49"/>
+    <w:lsdException w:name="Grid Table 5 Dark Accent 4" w:uiPriority="50"/>
+    <w:lsdException w:name="Grid Table 6 Colorful Accent 4" w:uiPriority="51"/>
+    <w:lsdException w:name="Grid Table 7 Colorful Accent 4" w:uiPriority="52"/>
+    <w:lsdException w:name="Grid Table 1 Light Accent 5" w:uiPriority="46"/>
+    <w:lsdException w:name="Grid Table 2 Accent 5" w:uiPriority="47"/>
+    <w:lsdException w:name="Grid Table 3 Accent 5" w:uiPriority="48"/>
+    <w:lsdException w:name="Grid Table 4 Accent 5" w:uiPriority="49"/>
+    <w:lsdException w:name="Grid Table 5 Dark Accent 5" w:uiPriority="50"/>
+    <w:lsdException w:name="Grid Table 6 Colorful Accent 5" w:uiPriority="51"/>
+    <w:lsdException w:name="Grid Table 7 Colorful Accent 5" w:uiPriority="52"/>
+    <w:lsdException w:name="Grid Table 1 Light Accent 6" w:uiPriority="46"/>
+    <w:lsdException w:name="Grid Table 2 Accent 6" w:uiPriority="47"/>
+    <w:lsdException w:name="Grid Table 3 Accent 6" w:uiPriority="48"/>
+    <w:lsdException w:name="Grid Table 4 Accent 6" w:uiPriority="49"/>
+    <w:lsdException w:name="Grid Table 5 Dark Accent 6" w:uiPriority="50"/>
+    <w:lsdException w:name="Grid Table 6 Colorful Accent 6" w:uiPriority="51"/>
+    <w:lsdException w:name="Grid Table 7 Colorful Accent 6" w:uiPriority="52"/>
+    <w:lsdException w:name="List Table 1 Light" w:uiPriority="46"/>
+    <w:lsdException w:name="List Table 2" w:uiPriority="47"/>
+    <w:lsdException w:name="List Table 3" w:uiPriority="48"/>
+    <w:lsdException w:name="List Table 4" w:uiPriority="49"/>
+    <w:lsdException w:name="List Table 5 Dark" w:uiPriority="50"/>
+    <w:lsdException w:name="List Table 6 Colorful" w:uiPriority="51"/>
+    <w:lsdException w:name="List Table 7 Colorful" w:uiPriority="52"/>
+    <w:lsdException w:name="List Table 1 Light Accent 1" w:uiPriority="46"/>
+    <w:lsdException w:name="List Table 2 Accent 1" w:uiPriority="47"/>
+    <w:lsdException w:name="List Table 3 Accent 1" w:uiPriority="48"/>
+    <w:lsdException w:name="List Table 4 Accent 1" w:uiPriority="49"/>
+    <w:lsdException w:name="List Table 5 Dark Accent 1" w:uiPriority="50"/>
+    <w:lsdException w:name="List Table 6 Colorful Accent 1" w:uiPriority="51"/>
+    <w:lsdException w:name="List Table 7 Colorful Accent 1" w:uiPriority="52"/>
+    <w:lsdException w:name="List Table 1 Light Accent 2" w:uiPriority="46"/>
+    <w:lsdException w:name="List Table 2 Accent 2" w:uiPriority="47"/>
+    <w:lsdException w:name="List Table 3 Accent 2" w:uiPriority="48"/>
+    <w:lsdException w:name="List Table 4 Accent 2" w:uiPriority="49"/>
+    <w:lsdException w:name="List Table 5 Dark Accent 2" w:uiPriority="50"/>
+    <w:lsdException w:name="List Table 6 Colorful Accent 2" w:uiPriority="51"/>
+    <w:lsdException w:name="List Table 7 Colorful Accent 2" w:uiPriority="52"/>
+    <w:lsdException w:name="List Table 1 Light Accent 3" w:uiPriority="46"/>
+    <w:lsdException w:name="List Table 2 Accent 3" w:uiPriority="47"/>
+    <w:lsdException w:name="List Table 3 Accent 3" w:uiPriority="48"/>
+    <w:lsdException w:name="List Table 4 Accent 3" w:uiPriority="49"/>
+    <w:lsdException w:name="List Table 5 Dark Accent 3" w:uiPriority="50"/>
+    <w:lsdException w:name="List Table 6 Colorful Accent 3" w:uiPriority="51"/>
+    <w:lsdException w:name="List Table 7 Colorful Accent 3" w:uiPriority="52"/>
+    <w:lsdException w:name="List Table 1 Light Accent 4" w:uiPriority="46"/>
+    <w:lsdException w:name="List Table 2 Accent 4" w:uiPriority="47"/>
+    <w:lsdException w:name="List Table 3 Accent 4" w:uiPriority="48"/>
+    <w:lsdException w:name="List Table 4 Accent 4" w:uiPriority="49"/>
+    <w:lsdException w:name="List Table 5 Dark Accent 4" w:uiPriority="50"/>
+    <w:lsdException w:name="List Table 6 Colorful Accent 4" w:uiPriority="51"/>
+    <w:lsdException w:name="List Table 7 Colorful Accent 4" w:uiPriority="52"/>
+    <w:lsdException w:name="List Table 1 Light Accent 5" w:uiPriority="46"/>
+    <w:lsdException w:name="List Table 2 Accent 5" w:uiPriority="47"/>
+    <w:lsdException w:name="List Table 3 Accent 5" w:uiPriority="48"/>
+    <w:lsdException w:name="List Table 4 Accent 5" w:uiPriority="49"/>
+    <w:lsdException w:name="List Table 5 Dark Accent 5" w:uiPriority="50"/>
+    <w:lsdException w:name="List Table 6 Colorful Accent 5" w:uiPriority="51"/>
+    <w:lsdException w:name="List Table 7 Colorful Accent 5" w:uiPriority="52"/>
+    <w:lsdException w:name="List Table 1 Light Accent 6" w:uiPriority="46"/>
+    <w:lsdException w:name="List Table 2 Accent 6" w:uiPriority="47"/>
+    <w:lsdException w:name="List Table 3 Accent 6" w:uiPriority="48"/>
+    <w:lsdException w:name="List Table 4 Accent 6" w:uiPriority="49"/>
+    <w:lsdException w:name="List Table 5 Dark Accent 6" w:uiPriority="50"/>
+    <w:lsdException w:name="List Table 6 Colorful Accent 6" w:uiPriority="51"/>
+    <w:lsdException w:name="List Table 7 Colorful Accent 6" w:uiPriority="52"/>
+    <w:lsdException w:name="Mention" w:semiHidden="1" w:unhideWhenUsed="1"/>
+    <w:lsdException w:name="Smart Hyperlink" w:semiHidden="1" w:unhideWhenUsed="1"/>
+    <w:lsdException w:name="Hashtag" w:semiHidden="1" w:unhideWhenUsed="1"/>
+    <w:lsdException w:name="Unresolved Mention" w:semiHidden="1" w:unhideWhenUsed="1"/>
+    <w:lsdException w:name="Smart Link" w:semiHidden="1" w:unhideWhenUsed="1"/>
   </w:latentStyles>
-  <w:style w:type="paragraph" w:default="1" w:styleId="1">
+  <w:style w:type="paragraph" w:default="1" w:styleId="Normal">
     <w:name w:val="Normal"/>
     <w:qFormat/>
-    <w:uiPriority w:val="0"/>
     <w:pPr>
       <w:spacing w:after="160" w:line="278" w:lineRule="auto"/>
     </w:pPr>
     <w:rPr>
-      <w:rFonts w:asciiTheme="minorHAnsi" w:hAnsiTheme="minorHAnsi" w:eastAsiaTheme="minorHAnsi" w:cstheme="minorBidi"/>
       <w:kern w:val="2"/>
       <w:sz w:val="24"/>
       <w:szCs w:val="24"/>
-      <w:lang w:val="en-US" w:eastAsia="en-US" w:bidi="ar-SA"/>
       <w14:ligatures w14:val="standardContextual"/>
     </w:rPr>
   </w:style>
-  <w:style w:type="paragraph" w:styleId="2">
+  <w:style w:type="paragraph" w:styleId="Heading1">
     <w:name w:val="heading 1"/>
-    <w:basedOn w:val="1"/>
-    <w:next w:val="1"/>
-    <w:link w:val="16"/>
+    <w:basedOn w:val="Normal"/>
+    <w:next w:val="Normal"/>
+    <w:link w:val="Heading1Char"/>
+    <w:uiPriority w:val="9"/>
     <w:qFormat/>
-    <w:uiPriority w:val="9"/>
     <w:pPr>
       <w:keepNext/>
       <w:keepLines/>
@@ -2248,21 +2957,21 @@
       <w:outlineLvl w:val="0"/>
     </w:pPr>
     <w:rPr>
-      <w:rFonts w:asciiTheme="majorHAnsi" w:hAnsiTheme="majorHAnsi" w:eastAsiaTheme="majorEastAsia" w:cstheme="majorBidi"/>
+      <w:rFonts w:asciiTheme="majorHAnsi" w:eastAsiaTheme="majorEastAsia" w:hAnsiTheme="majorHAnsi" w:cstheme="majorBidi"/>
       <w:color w:val="0F4761" w:themeColor="accent1" w:themeShade="BF"/>
       <w:sz w:val="40"/>
       <w:szCs w:val="40"/>
     </w:rPr>
   </w:style>
-  <w:style w:type="paragraph" w:styleId="3">
+  <w:style w:type="paragraph" w:styleId="Heading2">
     <w:name w:val="heading 2"/>
-    <w:basedOn w:val="1"/>
-    <w:next w:val="1"/>
-    <w:link w:val="17"/>
+    <w:basedOn w:val="Normal"/>
+    <w:next w:val="Normal"/>
+    <w:link w:val="Heading2Char"/>
+    <w:uiPriority w:val="9"/>
     <w:semiHidden/>
     <w:unhideWhenUsed/>
     <w:qFormat/>
-    <w:uiPriority w:val="9"/>
     <w:pPr>
       <w:keepNext/>
       <w:keepLines/>
@@ -2270,21 +2979,21 @@
       <w:outlineLvl w:val="1"/>
     </w:pPr>
     <w:rPr>
-      <w:rFonts w:asciiTheme="majorHAnsi" w:hAnsiTheme="majorHAnsi" w:eastAsiaTheme="majorEastAsia" w:cstheme="majorBidi"/>
+      <w:rFonts w:asciiTheme="majorHAnsi" w:eastAsiaTheme="majorEastAsia" w:hAnsiTheme="majorHAnsi" w:cstheme="majorBidi"/>
       <w:color w:val="0F4761" w:themeColor="accent1" w:themeShade="BF"/>
       <w:sz w:val="32"/>
       <w:szCs w:val="32"/>
     </w:rPr>
   </w:style>
-  <w:style w:type="paragraph" w:styleId="4">
+  <w:style w:type="paragraph" w:styleId="Heading3">
     <w:name w:val="heading 3"/>
-    <w:basedOn w:val="1"/>
-    <w:next w:val="1"/>
-    <w:link w:val="18"/>
+    <w:basedOn w:val="Normal"/>
+    <w:next w:val="Normal"/>
+    <w:link w:val="Heading3Char"/>
+    <w:uiPriority w:val="9"/>
     <w:semiHidden/>
     <w:unhideWhenUsed/>
     <w:qFormat/>
-    <w:uiPriority w:val="9"/>
     <w:pPr>
       <w:keepNext/>
       <w:keepLines/>
@@ -2298,15 +3007,15 @@
       <w:szCs w:val="28"/>
     </w:rPr>
   </w:style>
-  <w:style w:type="paragraph" w:styleId="5">
+  <w:style w:type="paragraph" w:styleId="Heading4">
     <w:name w:val="heading 4"/>
-    <w:basedOn w:val="1"/>
-    <w:next w:val="1"/>
-    <w:link w:val="19"/>
+    <w:basedOn w:val="Normal"/>
+    <w:next w:val="Normal"/>
+    <w:link w:val="Heading4Char"/>
+    <w:uiPriority w:val="9"/>
     <w:semiHidden/>
     <w:unhideWhenUsed/>
     <w:qFormat/>
-    <w:uiPriority w:val="9"/>
     <w:pPr>
       <w:keepNext/>
       <w:keepLines/>
@@ -2320,15 +3029,15 @@
       <w:color w:val="0F4761" w:themeColor="accent1" w:themeShade="BF"/>
     </w:rPr>
   </w:style>
-  <w:style w:type="paragraph" w:styleId="6">
+  <w:style w:type="paragraph" w:styleId="Heading5">
     <w:name w:val="heading 5"/>
-    <w:basedOn w:val="1"/>
-    <w:next w:val="1"/>
-    <w:link w:val="20"/>
+    <w:basedOn w:val="Normal"/>
+    <w:next w:val="Normal"/>
+    <w:link w:val="Heading5Char"/>
+    <w:uiPriority w:val="9"/>
     <w:semiHidden/>
     <w:unhideWhenUsed/>
     <w:qFormat/>
-    <w:uiPriority w:val="9"/>
     <w:pPr>
       <w:keepNext/>
       <w:keepLines/>
@@ -2340,15 +3049,15 @@
       <w:color w:val="0F4761" w:themeColor="accent1" w:themeShade="BF"/>
     </w:rPr>
   </w:style>
-  <w:style w:type="paragraph" w:styleId="7">
+  <w:style w:type="paragraph" w:styleId="Heading6">
     <w:name w:val="heading 6"/>
-    <w:basedOn w:val="1"/>
-    <w:next w:val="1"/>
-    <w:link w:val="21"/>
+    <w:basedOn w:val="Normal"/>
+    <w:next w:val="Normal"/>
+    <w:link w:val="Heading6Char"/>
+    <w:uiPriority w:val="9"/>
     <w:semiHidden/>
     <w:unhideWhenUsed/>
     <w:qFormat/>
-    <w:uiPriority w:val="9"/>
     <w:pPr>
       <w:keepNext/>
       <w:keepLines/>
@@ -2359,18 +3068,18 @@
       <w:rFonts w:eastAsiaTheme="majorEastAsia" w:cstheme="majorBidi"/>
       <w:i/>
       <w:iCs/>
-      <w:color w:val="585858" w:themeColor="text1" w:themeTint="A6"/>
+      <w:color w:val="595959" w:themeColor="text1" w:themeTint="A6"/>
     </w:rPr>
   </w:style>
-  <w:style w:type="paragraph" w:styleId="8">
+  <w:style w:type="paragraph" w:styleId="Heading7">
     <w:name w:val="heading 7"/>
-    <w:basedOn w:val="1"/>
-    <w:next w:val="1"/>
-    <w:link w:val="22"/>
+    <w:basedOn w:val="Normal"/>
+    <w:next w:val="Normal"/>
+    <w:link w:val="Heading7Char"/>
+    <w:uiPriority w:val="9"/>
     <w:semiHidden/>
     <w:unhideWhenUsed/>
     <w:qFormat/>
-    <w:uiPriority w:val="9"/>
     <w:pPr>
       <w:keepNext/>
       <w:keepLines/>
@@ -2379,18 +3088,18 @@
     </w:pPr>
     <w:rPr>
       <w:rFonts w:eastAsiaTheme="majorEastAsia" w:cstheme="majorBidi"/>
-      <w:color w:val="585858" w:themeColor="text1" w:themeTint="A6"/>
+      <w:color w:val="595959" w:themeColor="text1" w:themeTint="A6"/>
     </w:rPr>
   </w:style>
-  <w:style w:type="paragraph" w:styleId="9">
+  <w:style w:type="paragraph" w:styleId="Heading8">
     <w:name w:val="heading 8"/>
-    <w:basedOn w:val="1"/>
-    <w:next w:val="1"/>
-    <w:link w:val="23"/>
+    <w:basedOn w:val="Normal"/>
+    <w:next w:val="Normal"/>
+    <w:link w:val="Heading8Char"/>
+    <w:uiPriority w:val="9"/>
     <w:semiHidden/>
     <w:unhideWhenUsed/>
     <w:qFormat/>
-    <w:uiPriority w:val="9"/>
     <w:pPr>
       <w:keepNext/>
       <w:keepLines/>
@@ -2401,18 +3110,18 @@
       <w:rFonts w:eastAsiaTheme="majorEastAsia" w:cstheme="majorBidi"/>
       <w:i/>
       <w:iCs/>
-      <w:color w:val="262626" w:themeColor="text1" w:themeTint="D8"/>
+      <w:color w:val="272727" w:themeColor="text1" w:themeTint="D8"/>
     </w:rPr>
   </w:style>
-  <w:style w:type="paragraph" w:styleId="10">
+  <w:style w:type="paragraph" w:styleId="Heading9">
     <w:name w:val="heading 9"/>
-    <w:basedOn w:val="1"/>
-    <w:next w:val="1"/>
-    <w:link w:val="24"/>
+    <w:basedOn w:val="Normal"/>
+    <w:next w:val="Normal"/>
+    <w:link w:val="Heading9Char"/>
+    <w:uiPriority w:val="9"/>
     <w:semiHidden/>
     <w:unhideWhenUsed/>
     <w:qFormat/>
-    <w:uiPriority w:val="9"/>
     <w:pPr>
       <w:keepNext/>
       <w:keepLines/>
@@ -2421,23 +3130,22 @@
     </w:pPr>
     <w:rPr>
       <w:rFonts w:eastAsiaTheme="majorEastAsia" w:cstheme="majorBidi"/>
-      <w:color w:val="262626" w:themeColor="text1" w:themeTint="D8"/>
+      <w:color w:val="272727" w:themeColor="text1" w:themeTint="D8"/>
     </w:rPr>
   </w:style>
-  <w:style w:type="character" w:default="1" w:styleId="11">
+  <w:style w:type="character" w:default="1" w:styleId="DefaultParagraphFont">
     <w:name w:val="Default Paragraph Font"/>
+    <w:uiPriority w:val="1"/>
     <w:semiHidden/>
     <w:unhideWhenUsed/>
-    <w:qFormat/>
-    <w:uiPriority w:val="1"/>
   </w:style>
-  <w:style w:type="table" w:default="1" w:styleId="12">
+  <w:style w:type="table" w:default="1" w:styleId="TableNormal">
     <w:name w:val="Normal Table"/>
+    <w:uiPriority w:val="99"/>
     <w:semiHidden/>
     <w:unhideWhenUsed/>
-    <w:qFormat/>
-    <w:uiPriority w:val="99"/>
     <w:tblPr>
+      <w:tblInd w:w="0" w:type="dxa"/>
       <w:tblCellMar>
         <w:top w:w="0" w:type="dxa"/>
         <w:left w:w="108" w:type="dxa"/>
@@ -2446,85 +3154,91 @@
       </w:tblCellMar>
     </w:tblPr>
   </w:style>
-  <w:style w:type="character" w:styleId="13">
+  <w:style w:type="numbering" w:default="1" w:styleId="NoList">
+    <w:name w:val="No List"/>
+    <w:uiPriority w:val="99"/>
+    <w:semiHidden/>
+    <w:unhideWhenUsed/>
+  </w:style>
+  <w:style w:type="character" w:styleId="Hyperlink">
     <w:name w:val="Hyperlink"/>
-    <w:basedOn w:val="11"/>
+    <w:basedOn w:val="DefaultParagraphFont"/>
+    <w:uiPriority w:val="99"/>
     <w:unhideWhenUsed/>
     <w:qFormat/>
-    <w:uiPriority w:val="99"/>
     <w:rPr>
       <w:color w:val="467886" w:themeColor="hyperlink"/>
       <w:u w:val="single"/>
     </w:rPr>
   </w:style>
-  <w:style w:type="paragraph" w:styleId="14">
+  <w:style w:type="paragraph" w:styleId="Subtitle">
     <w:name w:val="Subtitle"/>
-    <w:basedOn w:val="1"/>
-    <w:next w:val="1"/>
-    <w:link w:val="26"/>
+    <w:basedOn w:val="Normal"/>
+    <w:next w:val="Normal"/>
+    <w:link w:val="SubtitleChar"/>
+    <w:uiPriority w:val="11"/>
     <w:qFormat/>
-    <w:uiPriority w:val="11"/>
     <w:rPr>
       <w:rFonts w:eastAsiaTheme="majorEastAsia" w:cstheme="majorBidi"/>
-      <w:color w:val="585858" w:themeColor="text1" w:themeTint="A6"/>
+      <w:color w:val="595959" w:themeColor="text1" w:themeTint="A6"/>
       <w:spacing w:val="15"/>
       <w:sz w:val="28"/>
       <w:szCs w:val="28"/>
     </w:rPr>
   </w:style>
-  <w:style w:type="paragraph" w:styleId="15">
+  <w:style w:type="paragraph" w:styleId="Title">
     <w:name w:val="Title"/>
-    <w:basedOn w:val="1"/>
-    <w:next w:val="1"/>
-    <w:link w:val="25"/>
+    <w:basedOn w:val="Normal"/>
+    <w:next w:val="Normal"/>
+    <w:link w:val="TitleChar"/>
+    <w:uiPriority w:val="10"/>
     <w:qFormat/>
-    <w:uiPriority w:val="10"/>
     <w:pPr>
       <w:spacing w:after="80" w:line="240" w:lineRule="auto"/>
       <w:contextualSpacing/>
     </w:pPr>
     <w:rPr>
-      <w:rFonts w:asciiTheme="majorHAnsi" w:hAnsiTheme="majorHAnsi" w:eastAsiaTheme="majorEastAsia" w:cstheme="majorBidi"/>
+      <w:rFonts w:asciiTheme="majorHAnsi" w:eastAsiaTheme="majorEastAsia" w:hAnsiTheme="majorHAnsi" w:cstheme="majorBidi"/>
       <w:spacing w:val="-10"/>
       <w:kern w:val="28"/>
       <w:sz w:val="56"/>
       <w:szCs w:val="56"/>
     </w:rPr>
   </w:style>
-  <w:style w:type="character" w:customStyle="1" w:styleId="16">
+  <w:style w:type="character" w:customStyle="1" w:styleId="Heading1Char">
     <w:name w:val="Heading 1 Char"/>
-    <w:basedOn w:val="11"/>
-    <w:link w:val="2"/>
+    <w:basedOn w:val="DefaultParagraphFont"/>
+    <w:link w:val="Heading1"/>
+    <w:uiPriority w:val="9"/>
     <w:qFormat/>
-    <w:uiPriority w:val="9"/>
     <w:rPr>
-      <w:rFonts w:asciiTheme="majorHAnsi" w:hAnsiTheme="majorHAnsi" w:eastAsiaTheme="majorEastAsia" w:cstheme="majorBidi"/>
+      <w:rFonts w:asciiTheme="majorHAnsi" w:eastAsiaTheme="majorEastAsia" w:hAnsiTheme="majorHAnsi" w:cstheme="majorBidi"/>
       <w:color w:val="0F4761" w:themeColor="accent1" w:themeShade="BF"/>
       <w:sz w:val="40"/>
       <w:szCs w:val="40"/>
     </w:rPr>
   </w:style>
-  <w:style w:type="character" w:customStyle="1" w:styleId="17">
+  <w:style w:type="character" w:customStyle="1" w:styleId="Heading2Char">
     <w:name w:val="Heading 2 Char"/>
-    <w:basedOn w:val="11"/>
-    <w:link w:val="3"/>
+    <w:basedOn w:val="DefaultParagraphFont"/>
+    <w:link w:val="Heading2"/>
+    <w:uiPriority w:val="9"/>
     <w:semiHidden/>
     <w:qFormat/>
-    <w:uiPriority w:val="9"/>
     <w:rPr>
-      <w:rFonts w:asciiTheme="majorHAnsi" w:hAnsiTheme="majorHAnsi" w:eastAsiaTheme="majorEastAsia" w:cstheme="majorBidi"/>
+      <w:rFonts w:asciiTheme="majorHAnsi" w:eastAsiaTheme="majorEastAsia" w:hAnsiTheme="majorHAnsi" w:cstheme="majorBidi"/>
       <w:color w:val="0F4761" w:themeColor="accent1" w:themeShade="BF"/>
       <w:sz w:val="32"/>
       <w:szCs w:val="32"/>
     </w:rPr>
   </w:style>
-  <w:style w:type="character" w:customStyle="1" w:styleId="18">
+  <w:style w:type="character" w:customStyle="1" w:styleId="Heading3Char">
     <w:name w:val="Heading 3 Char"/>
-    <w:basedOn w:val="11"/>
-    <w:link w:val="4"/>
+    <w:basedOn w:val="DefaultParagraphFont"/>
+    <w:link w:val="Heading3"/>
+    <w:uiPriority w:val="9"/>
     <w:semiHidden/>
     <w:qFormat/>
-    <w:uiPriority w:val="9"/>
     <w:rPr>
       <w:rFonts w:eastAsiaTheme="majorEastAsia" w:cstheme="majorBidi"/>
       <w:color w:val="0F4761" w:themeColor="accent1" w:themeShade="BF"/>
@@ -2532,13 +3246,13 @@
       <w:szCs w:val="28"/>
     </w:rPr>
   </w:style>
-  <w:style w:type="character" w:customStyle="1" w:styleId="19">
+  <w:style w:type="character" w:customStyle="1" w:styleId="Heading4Char">
     <w:name w:val="Heading 4 Char"/>
-    <w:basedOn w:val="11"/>
-    <w:link w:val="5"/>
+    <w:basedOn w:val="DefaultParagraphFont"/>
+    <w:link w:val="Heading4"/>
+    <w:uiPriority w:val="9"/>
     <w:semiHidden/>
     <w:qFormat/>
-    <w:uiPriority w:val="9"/>
     <w:rPr>
       <w:rFonts w:eastAsiaTheme="majorEastAsia" w:cstheme="majorBidi"/>
       <w:i/>
@@ -2546,103 +3260,103 @@
       <w:color w:val="0F4761" w:themeColor="accent1" w:themeShade="BF"/>
     </w:rPr>
   </w:style>
-  <w:style w:type="character" w:customStyle="1" w:styleId="20">
+  <w:style w:type="character" w:customStyle="1" w:styleId="Heading5Char">
     <w:name w:val="Heading 5 Char"/>
-    <w:basedOn w:val="11"/>
-    <w:link w:val="6"/>
+    <w:basedOn w:val="DefaultParagraphFont"/>
+    <w:link w:val="Heading5"/>
+    <w:uiPriority w:val="9"/>
     <w:semiHidden/>
-    <w:uiPriority w:val="9"/>
     <w:rPr>
       <w:rFonts w:eastAsiaTheme="majorEastAsia" w:cstheme="majorBidi"/>
       <w:color w:val="0F4761" w:themeColor="accent1" w:themeShade="BF"/>
     </w:rPr>
   </w:style>
-  <w:style w:type="character" w:customStyle="1" w:styleId="21">
+  <w:style w:type="character" w:customStyle="1" w:styleId="Heading6Char">
     <w:name w:val="Heading 6 Char"/>
-    <w:basedOn w:val="11"/>
-    <w:link w:val="7"/>
+    <w:basedOn w:val="DefaultParagraphFont"/>
+    <w:link w:val="Heading6"/>
+    <w:uiPriority w:val="9"/>
     <w:semiHidden/>
     <w:qFormat/>
-    <w:uiPriority w:val="9"/>
     <w:rPr>
       <w:rFonts w:eastAsiaTheme="majorEastAsia" w:cstheme="majorBidi"/>
       <w:i/>
       <w:iCs/>
-      <w:color w:val="585858" w:themeColor="text1" w:themeTint="A6"/>
+      <w:color w:val="595959" w:themeColor="text1" w:themeTint="A6"/>
     </w:rPr>
   </w:style>
-  <w:style w:type="character" w:customStyle="1" w:styleId="22">
+  <w:style w:type="character" w:customStyle="1" w:styleId="Heading7Char">
     <w:name w:val="Heading 7 Char"/>
-    <w:basedOn w:val="11"/>
-    <w:link w:val="8"/>
+    <w:basedOn w:val="DefaultParagraphFont"/>
+    <w:link w:val="Heading7"/>
+    <w:uiPriority w:val="9"/>
     <w:semiHidden/>
-    <w:uiPriority w:val="9"/>
     <w:rPr>
       <w:rFonts w:eastAsiaTheme="majorEastAsia" w:cstheme="majorBidi"/>
-      <w:color w:val="585858" w:themeColor="text1" w:themeTint="A6"/>
+      <w:color w:val="595959" w:themeColor="text1" w:themeTint="A6"/>
     </w:rPr>
   </w:style>
-  <w:style w:type="character" w:customStyle="1" w:styleId="23">
+  <w:style w:type="character" w:customStyle="1" w:styleId="Heading8Char">
     <w:name w:val="Heading 8 Char"/>
-    <w:basedOn w:val="11"/>
-    <w:link w:val="9"/>
+    <w:basedOn w:val="DefaultParagraphFont"/>
+    <w:link w:val="Heading8"/>
+    <w:uiPriority w:val="9"/>
     <w:semiHidden/>
     <w:qFormat/>
-    <w:uiPriority w:val="9"/>
     <w:rPr>
       <w:rFonts w:eastAsiaTheme="majorEastAsia" w:cstheme="majorBidi"/>
       <w:i/>
       <w:iCs/>
-      <w:color w:val="262626" w:themeColor="text1" w:themeTint="D8"/>
+      <w:color w:val="272727" w:themeColor="text1" w:themeTint="D8"/>
     </w:rPr>
   </w:style>
-  <w:style w:type="character" w:customStyle="1" w:styleId="24">
+  <w:style w:type="character" w:customStyle="1" w:styleId="Heading9Char">
     <w:name w:val="Heading 9 Char"/>
-    <w:basedOn w:val="11"/>
-    <w:link w:val="10"/>
+    <w:basedOn w:val="DefaultParagraphFont"/>
+    <w:link w:val="Heading9"/>
+    <w:uiPriority w:val="9"/>
     <w:semiHidden/>
     <w:qFormat/>
-    <w:uiPriority w:val="9"/>
     <w:rPr>
       <w:rFonts w:eastAsiaTheme="majorEastAsia" w:cstheme="majorBidi"/>
-      <w:color w:val="262626" w:themeColor="text1" w:themeTint="D8"/>
+      <w:color w:val="272727" w:themeColor="text1" w:themeTint="D8"/>
     </w:rPr>
   </w:style>
-  <w:style w:type="character" w:customStyle="1" w:styleId="25">
+  <w:style w:type="character" w:customStyle="1" w:styleId="TitleChar">
     <w:name w:val="Title Char"/>
-    <w:basedOn w:val="11"/>
-    <w:link w:val="15"/>
+    <w:basedOn w:val="DefaultParagraphFont"/>
+    <w:link w:val="Title"/>
+    <w:uiPriority w:val="10"/>
     <w:qFormat/>
-    <w:uiPriority w:val="10"/>
     <w:rPr>
-      <w:rFonts w:asciiTheme="majorHAnsi" w:hAnsiTheme="majorHAnsi" w:eastAsiaTheme="majorEastAsia" w:cstheme="majorBidi"/>
+      <w:rFonts w:asciiTheme="majorHAnsi" w:eastAsiaTheme="majorEastAsia" w:hAnsiTheme="majorHAnsi" w:cstheme="majorBidi"/>
       <w:spacing w:val="-10"/>
       <w:kern w:val="28"/>
       <w:sz w:val="56"/>
       <w:szCs w:val="56"/>
     </w:rPr>
   </w:style>
-  <w:style w:type="character" w:customStyle="1" w:styleId="26">
+  <w:style w:type="character" w:customStyle="1" w:styleId="SubtitleChar">
     <w:name w:val="Subtitle Char"/>
-    <w:basedOn w:val="11"/>
-    <w:link w:val="14"/>
+    <w:basedOn w:val="DefaultParagraphFont"/>
+    <w:link w:val="Subtitle"/>
+    <w:uiPriority w:val="11"/>
     <w:qFormat/>
-    <w:uiPriority w:val="11"/>
     <w:rPr>
       <w:rFonts w:eastAsiaTheme="majorEastAsia" w:cstheme="majorBidi"/>
-      <w:color w:val="585858" w:themeColor="text1" w:themeTint="A6"/>
+      <w:color w:val="595959" w:themeColor="text1" w:themeTint="A6"/>
       <w:spacing w:val="15"/>
       <w:sz w:val="28"/>
       <w:szCs w:val="28"/>
     </w:rPr>
   </w:style>
-  <w:style w:type="paragraph" w:styleId="27">
+  <w:style w:type="paragraph" w:styleId="Quote">
     <w:name w:val="Quote"/>
-    <w:basedOn w:val="1"/>
-    <w:next w:val="1"/>
-    <w:link w:val="28"/>
+    <w:basedOn w:val="Normal"/>
+    <w:next w:val="Normal"/>
+    <w:link w:val="QuoteChar"/>
+    <w:uiPriority w:val="29"/>
     <w:qFormat/>
-    <w:uiPriority w:val="29"/>
     <w:pPr>
       <w:spacing w:before="160"/>
       <w:jc w:val="center"/>
@@ -2650,52 +3364,52 @@
     <w:rPr>
       <w:i/>
       <w:iCs/>
-      <w:color w:val="3F3F3F" w:themeColor="text1" w:themeTint="BF"/>
+      <w:color w:val="404040" w:themeColor="text1" w:themeTint="BF"/>
     </w:rPr>
   </w:style>
-  <w:style w:type="character" w:customStyle="1" w:styleId="28">
+  <w:style w:type="character" w:customStyle="1" w:styleId="QuoteChar">
     <w:name w:val="Quote Char"/>
-    <w:basedOn w:val="11"/>
-    <w:link w:val="27"/>
+    <w:basedOn w:val="DefaultParagraphFont"/>
+    <w:link w:val="Quote"/>
     <w:uiPriority w:val="29"/>
     <w:rPr>
       <w:i/>
       <w:iCs/>
-      <w:color w:val="3F3F3F" w:themeColor="text1" w:themeTint="BF"/>
+      <w:color w:val="404040" w:themeColor="text1" w:themeTint="BF"/>
     </w:rPr>
   </w:style>
-  <w:style w:type="paragraph" w:styleId="29">
+  <w:style w:type="paragraph" w:styleId="ListParagraph">
     <w:name w:val="List Paragraph"/>
-    <w:basedOn w:val="1"/>
+    <w:basedOn w:val="Normal"/>
+    <w:uiPriority w:val="34"/>
     <w:qFormat/>
-    <w:uiPriority w:val="34"/>
     <w:pPr>
       <w:ind w:left="720"/>
       <w:contextualSpacing/>
     </w:pPr>
   </w:style>
-  <w:style w:type="character" w:customStyle="1" w:styleId="30">
-    <w:name w:val="Intense Emphasis"/>
-    <w:basedOn w:val="11"/>
+  <w:style w:type="character" w:customStyle="1" w:styleId="IntenseEmphasis1">
+    <w:name w:val="Intense Emphasis1"/>
+    <w:basedOn w:val="DefaultParagraphFont"/>
+    <w:uiPriority w:val="21"/>
     <w:qFormat/>
-    <w:uiPriority w:val="21"/>
     <w:rPr>
       <w:i/>
       <w:iCs/>
       <w:color w:val="0F4761" w:themeColor="accent1" w:themeShade="BF"/>
     </w:rPr>
   </w:style>
-  <w:style w:type="paragraph" w:styleId="31">
+  <w:style w:type="paragraph" w:styleId="IntenseQuote">
     <w:name w:val="Intense Quote"/>
-    <w:basedOn w:val="1"/>
-    <w:next w:val="1"/>
-    <w:link w:val="32"/>
+    <w:basedOn w:val="Normal"/>
+    <w:next w:val="Normal"/>
+    <w:link w:val="IntenseQuoteChar"/>
+    <w:uiPriority w:val="30"/>
     <w:qFormat/>
-    <w:uiPriority w:val="30"/>
     <w:pPr>
       <w:pBdr>
-        <w:top w:val="single" w:color="0F4761" w:themeColor="accent1" w:themeShade="BF" w:sz="4" w:space="10"/>
-        <w:bottom w:val="single" w:color="0F4761" w:themeColor="accent1" w:themeShade="BF" w:sz="4" w:space="10"/>
+        <w:top w:val="single" w:sz="4" w:space="10" w:color="0F4761" w:themeColor="accent1" w:themeShade="BF"/>
+        <w:bottom w:val="single" w:sz="4" w:space="10" w:color="0F4761" w:themeColor="accent1" w:themeShade="BF"/>
       </w:pBdr>
       <w:spacing w:before="360" w:after="360"/>
       <w:ind w:left="864" w:right="864"/>
@@ -2707,23 +3421,23 @@
       <w:color w:val="0F4761" w:themeColor="accent1" w:themeShade="BF"/>
     </w:rPr>
   </w:style>
-  <w:style w:type="character" w:customStyle="1" w:styleId="32">
+  <w:style w:type="character" w:customStyle="1" w:styleId="IntenseQuoteChar">
     <w:name w:val="Intense Quote Char"/>
-    <w:basedOn w:val="11"/>
-    <w:link w:val="31"/>
+    <w:basedOn w:val="DefaultParagraphFont"/>
+    <w:link w:val="IntenseQuote"/>
+    <w:uiPriority w:val="30"/>
     <w:qFormat/>
-    <w:uiPriority w:val="30"/>
     <w:rPr>
       <w:i/>
       <w:iCs/>
       <w:color w:val="0F4761" w:themeColor="accent1" w:themeShade="BF"/>
     </w:rPr>
   </w:style>
-  <w:style w:type="character" w:customStyle="1" w:styleId="33">
-    <w:name w:val="Intense Reference"/>
-    <w:basedOn w:val="11"/>
+  <w:style w:type="character" w:customStyle="1" w:styleId="IntenseReference1">
+    <w:name w:val="Intense Reference1"/>
+    <w:basedOn w:val="DefaultParagraphFont"/>
+    <w:uiPriority w:val="32"/>
     <w:qFormat/>
-    <w:uiPriority w:val="32"/>
     <w:rPr>
       <w:b/>
       <w:bCs/>
@@ -2732,13 +3446,13 @@
       <w:spacing w:val="5"/>
     </w:rPr>
   </w:style>
-  <w:style w:type="character" w:customStyle="1" w:styleId="34">
-    <w:name w:val="Unresolved Mention"/>
-    <w:basedOn w:val="11"/>
+  <w:style w:type="character" w:customStyle="1" w:styleId="UnresolvedMention1">
+    <w:name w:val="Unresolved Mention1"/>
+    <w:basedOn w:val="DefaultParagraphFont"/>
+    <w:uiPriority w:val="99"/>
     <w:semiHidden/>
     <w:unhideWhenUsed/>
     <w:qFormat/>
-    <w:uiPriority w:val="99"/>
     <w:rPr>
       <w:color w:val="605E5C"/>
       <w:shd w:val="clear" w:color="auto" w:fill="E1DFDD"/>
@@ -2999,6 +3713,7 @@
     </a:fmtScheme>
   </a:themeElements>
   <a:objectDefaults/>
+  <a:extraClrSchemeLst/>
 </a:theme>
 </file>
 
@@ -3008,6 +3723,8 @@
 
 <file path=customXml/itemProps1.xml><?xml version="1.0" encoding="utf-8"?>
 <ds:datastoreItem xmlns:ds="http://schemas.openxmlformats.org/officeDocument/2006/customXml" ds:itemID="{9D28B322-7D53-4B12-8AA4-E0605B8157F5}">
-  <ds:schemaRefs/>
+  <ds:schemaRefs>
+    <ds:schemaRef ds:uri="http://schemas.openxmlformats.org/officeDocument/2006/bibliography"/>
+  </ds:schemaRefs>
 </ds:datastoreItem>
 </file>